--- a/integrator/test/PR-Integra-index-gre.expected.docx
+++ b/integrator/test/PR-Integra-index-gre.expected.docx
@@ -1,11 +1,23 @@
 
 <file path=word/document.xml><?xml version="1.0" encoding="utf-8"?>
-<w:document xmlns:wpc="http://schemas.microsoft.com/office/word/2010/wordprocessingCanvas" xmlns:cx="http://schemas.microsoft.com/office/drawing/2014/chartex" xmlns:cx1="http://schemas.microsoft.com/office/drawing/2015/9/8/chartex" xmlns:cx2="http://schemas.microsoft.com/office/drawing/2015/10/21/chartex" xmlns:cx3="http://schemas.microsoft.com/office/drawing/2016/5/9/chartex" xmlns:cx4="http://schemas.microsoft.com/office/drawing/2016/5/10/chartex" xmlns:cx5="http://schemas.microsoft.com/office/drawing/2016/5/11/chartex" xmlns:cx6="http://schemas.microsoft.com/office/drawing/2016/5/12/chartex" xmlns:cx7="http://schemas.microsoft.com/office/drawing/2016/5/13/chartex" xmlns:cx8="http://schemas.microsoft.com/office/drawing/2016/5/14/chartex" xmlns:mc="http://schemas.openxmlformats.org/markup-compatibility/2006" xmlns:aink="http://schemas.microsoft.com/office/drawing/2016/ink" xmlns:am3d="http://schemas.microsoft.com/office/drawing/2017/model3d" xmlns:o="urn:schemas-microsoft-com:office:office" xmlns:oel="http://schemas.microsoft.com/office/2019/extlst" xmlns:r="http://schemas.openxmlformats.org/officeDocument/2006/relationships" xmlns:m="http://schemas.openxmlformats.org/officeDocument/2006/math" xmlns:v="urn:schemas-microsoft-com:vml" xmlns:wp14="http://schemas.microsoft.com/office/word/2010/wordprocessingDrawing" xmlns:wp="http://schemas.openxmlformats.org/drawingml/2006/wordprocessingDrawing" xmlns:w10="urn:schemas-microsoft-com:office:word" xmlns:w="http://schemas.openxmlformats.org/wordprocessingml/2006/main" xmlns:w14="http://schemas.microsoft.com/office/word/2010/wordml" xmlns:w15="http://schemas.microsoft.com/office/word/2012/wordml" xmlns:w16cex="http://schemas.microsoft.com/office/word/2018/wordml/cex" xmlns:w16cid="http://schemas.microsoft.com/office/word/2016/wordml/cid" xmlns:w16="http://schemas.microsoft.com/office/word/2018/wordml" xmlns:w16sdtdh="http://schemas.microsoft.com/office/word/2020/wordml/sdtdatahash" xmlns:w16se="http://schemas.microsoft.com/office/word/2015/wordml/symex" xmlns:wpg="http://schemas.microsoft.com/office/word/2010/wordprocessingGroup" xmlns:wpi="http://schemas.microsoft.com/office/word/2010/wordprocessingInk" xmlns:wne="http://schemas.microsoft.com/office/word/2006/wordml" xmlns:wps="http://schemas.microsoft.com/office/word/2010/wordprocessingShape" mc:Ignorable="w14 w15 w16se w16cid w16 w16cex w16sdtdh wp14">
+<w:document xmlns:o="urn:schemas-microsoft-com:office:office" xmlns:r="http://schemas.openxmlformats.org/officeDocument/2006/relationships" xmlns:v="urn:schemas-microsoft-com:vml" xmlns:w="http://schemas.openxmlformats.org/wordprocessingml/2006/main" xmlns:w10="urn:schemas-microsoft-com:office:word" xmlns:wp="http://schemas.openxmlformats.org/drawingml/2006/wordprocessingDrawing" xmlns:wps="http://schemas.microsoft.com/office/word/2010/wordprocessingShape" xmlns:wpg="http://schemas.microsoft.com/office/word/2010/wordprocessingGroup" xmlns:mc="http://schemas.openxmlformats.org/markup-compatibility/2006" xmlns:wp14="http://schemas.microsoft.com/office/word/2010/wordprocessingDrawing" xmlns:w14="http://schemas.microsoft.com/office/word/2010/wordml" xmlns:w15="http://schemas.microsoft.com/office/word/2012/wordml" mc:Ignorable="w14 wp14 w15">
   <w:body>
-    <w:p/>
-    <w:p>
-      <w:pPr>
-        <w:spacing w:before="0" w:after="0"/>
+    <w:p>
+      <w:pPr>
+        <w:pStyle w:val="Normal"/>
+        <w:widowControl/>
+        <w:bidi w:val="0"/>
+        <w:spacing w:lineRule="auto" w:line="276" w:before="0" w:after="160"/>
+        <w:jc w:val="left"/>
+        <w:rPr/>
+      </w:pPr>
+      <w:r>
+        <w:rPr/>
+      </w:r>
+    </w:p>
+    <w:p>
+      <w:pPr>
+        <w:spacing w:line="260" w:lineRule="exact" w:before="0" w:after="0"/>
       </w:pPr>
       <w:r>
         <w:rPr>
@@ -25,7 +37,7 @@
     </w:p>
     <w:p>
       <w:pPr>
-        <w:spacing w:before="0" w:after="0"/>
+        <w:spacing w:line="260" w:lineRule="exact" w:before="0" w:after="0"/>
         <w:ind w:firstLine="227"/>
       </w:pPr>
       <w:r>
@@ -46,7 +58,7 @@
     <w:p>
       <w:pPr>
         <w:pStyle w:val="ListBullet"/>
-        <w:spacing w:line="240" w:lineRule="exact" w:before="0" w:after="0"/>
+        <w:spacing w:line="260" w:lineRule="exact" w:before="0" w:after="0"/>
         <w:ind w:left="907"/>
       </w:pPr>
       <w:r>
@@ -68,7 +80,7 @@
     </w:p>
     <w:p>
       <w:pPr>
-        <w:spacing w:before="0" w:after="0"/>
+        <w:spacing w:line="260" w:lineRule="exact" w:before="0" w:after="0"/>
       </w:pPr>
       <w:r>
         <w:rPr>
@@ -88,7 +100,7 @@
     </w:p>
     <w:p>
       <w:pPr>
-        <w:spacing w:before="0" w:after="0"/>
+        <w:spacing w:line="260" w:lineRule="exact" w:before="0" w:after="0"/>
         <w:ind w:firstLine="227"/>
       </w:pPr>
       <w:r>
@@ -109,7 +121,7 @@
     <w:p>
       <w:pPr>
         <w:pStyle w:val="ListBullet"/>
-        <w:spacing w:line="240" w:lineRule="exact" w:before="0" w:after="0"/>
+        <w:spacing w:line="260" w:lineRule="exact" w:before="0" w:after="0"/>
         <w:ind w:left="907"/>
       </w:pPr>
       <w:r>
@@ -131,7 +143,7 @@
     </w:p>
     <w:p>
       <w:pPr>
-        <w:spacing w:before="0" w:after="0"/>
+        <w:spacing w:line="260" w:lineRule="exact" w:before="0" w:after="0"/>
       </w:pPr>
       <w:r>
         <w:rPr>
@@ -152,7 +164,7 @@
     <w:p>
       <w:pPr>
         <w:pStyle w:val="ListBullet"/>
-        <w:spacing w:line="240" w:lineRule="exact" w:before="0" w:after="0"/>
+        <w:spacing w:line="260" w:lineRule="exact" w:before="0" w:after="0"/>
         <w:ind w:left="907"/>
       </w:pPr>
       <w:r>
@@ -174,7 +186,7 @@
     </w:p>
     <w:p>
       <w:pPr>
-        <w:spacing w:before="0" w:after="0"/>
+        <w:spacing w:line="260" w:lineRule="exact" w:before="0" w:after="0"/>
       </w:pPr>
       <w:r>
         <w:rPr>
@@ -194,7 +206,7 @@
     </w:p>
     <w:p>
       <w:pPr>
-        <w:spacing w:before="0" w:after="0"/>
+        <w:spacing w:line="260" w:lineRule="exact" w:before="0" w:after="0"/>
         <w:ind w:firstLine="227"/>
       </w:pPr>
       <w:r>
@@ -215,7 +227,7 @@
     <w:p>
       <w:pPr>
         <w:pStyle w:val="ListBullet"/>
-        <w:spacing w:line="240" w:lineRule="exact" w:before="0" w:after="0"/>
+        <w:spacing w:line="260" w:lineRule="exact" w:before="0" w:after="0"/>
         <w:ind w:left="907"/>
       </w:pPr>
       <w:r>
@@ -237,7 +249,7 @@
     </w:p>
     <w:p>
       <w:pPr>
-        <w:spacing w:before="0" w:after="0"/>
+        <w:spacing w:line="260" w:lineRule="exact" w:before="0" w:after="0"/>
       </w:pPr>
       <w:r>
         <w:rPr>
@@ -258,7 +270,7 @@
     <w:p>
       <w:pPr>
         <w:pStyle w:val="ListBullet"/>
-        <w:spacing w:line="240" w:lineRule="exact" w:before="0" w:after="0"/>
+        <w:spacing w:line="260" w:lineRule="exact" w:before="0" w:after="0"/>
         <w:ind w:left="907"/>
       </w:pPr>
       <w:r>
@@ -280,7 +292,7 @@
     </w:p>
     <w:p>
       <w:pPr>
-        <w:spacing w:before="0" w:after="0"/>
+        <w:spacing w:line="260" w:lineRule="exact" w:before="0" w:after="0"/>
       </w:pPr>
       <w:r>
         <w:rPr>
@@ -301,7 +313,7 @@
     <w:p>
       <w:pPr>
         <w:pStyle w:val="ListBullet"/>
-        <w:spacing w:line="240" w:lineRule="exact" w:before="0" w:after="0"/>
+        <w:spacing w:line="260" w:lineRule="exact" w:before="0" w:after="0"/>
         <w:ind w:left="907"/>
       </w:pPr>
       <w:r>
@@ -323,7 +335,7 @@
     </w:p>
     <w:p>
       <w:pPr>
-        <w:spacing w:before="0" w:after="0"/>
+        <w:spacing w:line="260" w:lineRule="exact" w:before="0" w:after="0"/>
       </w:pPr>
       <w:r>
         <w:rPr>
@@ -350,7 +362,7 @@
     <w:p>
       <w:pPr>
         <w:pStyle w:val="ListBullet"/>
-        <w:spacing w:line="240" w:lineRule="exact" w:before="0" w:after="0"/>
+        <w:spacing w:line="260" w:lineRule="exact" w:before="0" w:after="0"/>
         <w:ind w:left="907"/>
       </w:pPr>
       <w:r>
@@ -378,7 +390,7 @@
     </w:p>
     <w:p>
       <w:pPr>
-        <w:spacing w:before="0" w:after="0"/>
+        <w:spacing w:line="260" w:lineRule="exact" w:before="0" w:after="0"/>
       </w:pPr>
       <w:r>
         <w:rPr>
@@ -399,7 +411,7 @@
     <w:p>
       <w:pPr>
         <w:pStyle w:val="ListBullet"/>
-        <w:spacing w:line="240" w:lineRule="exact" w:before="0" w:after="0"/>
+        <w:spacing w:line="260" w:lineRule="exact" w:before="0" w:after="0"/>
         <w:ind w:left="907"/>
       </w:pPr>
       <w:r>
@@ -455,7 +467,7 @@
     <w:p>
       <w:pPr>
         <w:pStyle w:val="ListBullet"/>
-        <w:spacing w:line="240" w:lineRule="exact" w:before="0" w:after="0"/>
+        <w:spacing w:line="260" w:lineRule="exact" w:before="0" w:after="0"/>
         <w:ind w:left="907"/>
       </w:pPr>
       <w:r>
@@ -499,7 +511,7 @@
     <w:p>
       <w:pPr>
         <w:pStyle w:val="ListBullet"/>
-        <w:spacing w:line="240" w:lineRule="exact" w:before="0" w:after="0"/>
+        <w:spacing w:line="260" w:lineRule="exact" w:before="0" w:after="0"/>
         <w:ind w:left="907"/>
       </w:pPr>
       <w:r>
@@ -587,7 +599,7 @@
     </w:p>
     <w:p>
       <w:pPr>
-        <w:spacing w:before="0" w:after="0"/>
+        <w:spacing w:line="260" w:lineRule="exact" w:before="0" w:after="0"/>
       </w:pPr>
       <w:r>
         <w:rPr>
@@ -614,7 +626,7 @@
     <w:p>
       <w:pPr>
         <w:pStyle w:val="ListBullet"/>
-        <w:spacing w:line="240" w:lineRule="exact" w:before="0" w:after="0"/>
+        <w:spacing w:line="260" w:lineRule="exact" w:before="0" w:after="0"/>
         <w:ind w:left="907"/>
       </w:pPr>
       <w:r>
@@ -642,7 +654,7 @@
     </w:p>
     <w:p>
       <w:pPr>
-        <w:spacing w:before="0" w:after="0"/>
+        <w:spacing w:line="260" w:lineRule="exact" w:before="0" w:after="0"/>
       </w:pPr>
       <w:r>
         <w:rPr>
@@ -663,7 +675,7 @@
     <w:p>
       <w:pPr>
         <w:pStyle w:val="ListBullet"/>
-        <w:spacing w:line="240" w:lineRule="exact" w:before="0" w:after="0"/>
+        <w:spacing w:line="260" w:lineRule="exact" w:before="0" w:after="0"/>
         <w:ind w:left="907"/>
       </w:pPr>
       <w:r>
@@ -713,7 +725,7 @@
     <w:p>
       <w:pPr>
         <w:pStyle w:val="ListBullet"/>
-        <w:spacing w:line="240" w:lineRule="exact" w:before="0" w:after="0"/>
+        <w:spacing w:line="260" w:lineRule="exact" w:before="0" w:after="0"/>
         <w:ind w:left="907"/>
       </w:pPr>
       <w:r>
@@ -756,7 +768,7 @@
     </w:p>
     <w:p>
       <w:pPr>
-        <w:spacing w:before="0" w:after="0"/>
+        <w:spacing w:line="260" w:lineRule="exact" w:before="0" w:after="0"/>
       </w:pPr>
       <w:r>
         <w:rPr>
@@ -777,7 +789,7 @@
     <w:p>
       <w:pPr>
         <w:pStyle w:val="ListBullet"/>
-        <w:spacing w:line="240" w:lineRule="exact" w:before="0" w:after="0"/>
+        <w:spacing w:line="260" w:lineRule="exact" w:before="0" w:after="0"/>
         <w:ind w:left="907"/>
       </w:pPr>
       <w:r>
@@ -836,7 +848,7 @@
     <w:p>
       <w:pPr>
         <w:pStyle w:val="ListBullet"/>
-        <w:spacing w:line="240" w:lineRule="exact" w:before="0" w:after="0"/>
+        <w:spacing w:line="260" w:lineRule="exact" w:before="0" w:after="0"/>
         <w:ind w:left="907"/>
       </w:pPr>
       <w:r>
@@ -904,7 +916,7 @@
     <w:p>
       <w:pPr>
         <w:pStyle w:val="ListBullet"/>
-        <w:spacing w:line="240" w:lineRule="exact" w:before="0" w:after="0"/>
+        <w:spacing w:line="260" w:lineRule="exact" w:before="0" w:after="0"/>
         <w:ind w:left="907"/>
       </w:pPr>
       <w:r>
@@ -971,7 +983,7 @@
     </w:p>
     <w:p>
       <w:pPr>
-        <w:spacing w:before="0" w:after="0"/>
+        <w:spacing w:line="260" w:lineRule="exact" w:before="0" w:after="0"/>
       </w:pPr>
       <w:r>
         <w:rPr>
@@ -992,7 +1004,7 @@
     <w:p>
       <w:pPr>
         <w:pStyle w:val="ListBullet"/>
-        <w:spacing w:line="240" w:lineRule="exact" w:before="0" w:after="0"/>
+        <w:spacing w:line="260" w:lineRule="exact" w:before="0" w:after="0"/>
         <w:ind w:left="907"/>
       </w:pPr>
       <w:r>
@@ -1014,7 +1026,7 @@
     </w:p>
     <w:p>
       <w:pPr>
-        <w:spacing w:before="0" w:after="0"/>
+        <w:spacing w:line="260" w:lineRule="exact" w:before="0" w:after="0"/>
       </w:pPr>
       <w:r>
         <w:rPr>
@@ -1034,7 +1046,7 @@
     </w:p>
     <w:p>
       <w:pPr>
-        <w:spacing w:before="0" w:after="0"/>
+        <w:spacing w:line="260" w:lineRule="exact" w:before="0" w:after="0"/>
         <w:ind w:firstLine="227"/>
       </w:pPr>
       <w:r>
@@ -1055,7 +1067,7 @@
     <w:p>
       <w:pPr>
         <w:pStyle w:val="ListBullet"/>
-        <w:spacing w:line="240" w:lineRule="exact" w:before="0" w:after="0"/>
+        <w:spacing w:line="260" w:lineRule="exact" w:before="0" w:after="0"/>
         <w:ind w:left="907"/>
       </w:pPr>
       <w:r>
@@ -1077,7 +1089,7 @@
     </w:p>
     <w:p>
       <w:pPr>
-        <w:spacing w:before="0" w:after="0"/>
+        <w:spacing w:line="260" w:lineRule="exact" w:before="0" w:after="0"/>
       </w:pPr>
       <w:r>
         <w:rPr>
@@ -1097,7 +1109,7 @@
     </w:p>
     <w:p>
       <w:pPr>
-        <w:spacing w:before="0" w:after="0"/>
+        <w:spacing w:line="260" w:lineRule="exact" w:before="0" w:after="0"/>
         <w:ind w:firstLine="227"/>
       </w:pPr>
       <w:r>
@@ -1118,7 +1130,7 @@
     <w:p>
       <w:pPr>
         <w:pStyle w:val="ListBullet"/>
-        <w:spacing w:line="240" w:lineRule="exact" w:before="0" w:after="0"/>
+        <w:spacing w:line="260" w:lineRule="exact" w:before="0" w:after="0"/>
         <w:ind w:left="907"/>
       </w:pPr>
       <w:r>
@@ -1140,7 +1152,7 @@
     </w:p>
     <w:p>
       <w:pPr>
-        <w:spacing w:before="0" w:after="0"/>
+        <w:spacing w:line="260" w:lineRule="exact" w:before="0" w:after="0"/>
       </w:pPr>
       <w:r>
         <w:rPr>
@@ -1161,7 +1173,7 @@
     <w:p>
       <w:pPr>
         <w:pStyle w:val="ListBullet"/>
-        <w:spacing w:line="240" w:lineRule="exact" w:before="0" w:after="0"/>
+        <w:spacing w:line="260" w:lineRule="exact" w:before="0" w:after="0"/>
         <w:ind w:left="907"/>
       </w:pPr>
       <w:r>
@@ -1183,7 +1195,7 @@
     </w:p>
     <w:p>
       <w:pPr>
-        <w:spacing w:before="0" w:after="0"/>
+        <w:spacing w:line="260" w:lineRule="exact" w:before="0" w:after="0"/>
       </w:pPr>
       <w:r>
         <w:rPr>
@@ -1204,7 +1216,7 @@
     <w:p>
       <w:pPr>
         <w:pStyle w:val="ListBullet"/>
-        <w:spacing w:line="240" w:lineRule="exact" w:before="0" w:after="0"/>
+        <w:spacing w:line="260" w:lineRule="exact" w:before="0" w:after="0"/>
         <w:ind w:left="907"/>
       </w:pPr>
       <w:r>
@@ -1254,7 +1266,7 @@
     <w:p>
       <w:pPr>
         <w:pStyle w:val="ListBullet"/>
-        <w:spacing w:line="240" w:lineRule="exact" w:before="0" w:after="0"/>
+        <w:spacing w:line="260" w:lineRule="exact" w:before="0" w:after="0"/>
         <w:ind w:left="907"/>
       </w:pPr>
       <w:r>
@@ -1337,7 +1349,7 @@
     <w:p>
       <w:pPr>
         <w:pStyle w:val="ListBullet"/>
-        <w:spacing w:line="240" w:lineRule="exact" w:before="0" w:after="0"/>
+        <w:spacing w:line="260" w:lineRule="exact" w:before="0" w:after="0"/>
         <w:ind w:left="907"/>
       </w:pPr>
       <w:r>
@@ -1398,7 +1410,7 @@
     </w:p>
     <w:p>
       <w:pPr>
-        <w:spacing w:before="0" w:after="0"/>
+        <w:spacing w:line="260" w:lineRule="exact" w:before="0" w:after="0"/>
       </w:pPr>
       <w:r>
         <w:rPr>
@@ -1419,7 +1431,7 @@
     <w:p>
       <w:pPr>
         <w:pStyle w:val="ListBullet"/>
-        <w:spacing w:line="240" w:lineRule="exact" w:before="0" w:after="0"/>
+        <w:spacing w:line="260" w:lineRule="exact" w:before="0" w:after="0"/>
         <w:ind w:left="907"/>
       </w:pPr>
       <w:r>
@@ -1465,7 +1477,7 @@
     </w:p>
     <w:p>
       <w:pPr>
-        <w:spacing w:before="0" w:after="0"/>
+        <w:spacing w:line="260" w:lineRule="exact" w:before="0" w:after="0"/>
       </w:pPr>
       <w:r>
         <w:rPr>
@@ -1486,7 +1498,7 @@
     <w:p>
       <w:pPr>
         <w:pStyle w:val="ListBullet"/>
-        <w:spacing w:line="240" w:lineRule="exact" w:before="0" w:after="0"/>
+        <w:spacing w:line="260" w:lineRule="exact" w:before="0" w:after="0"/>
         <w:ind w:left="907"/>
       </w:pPr>
       <w:r>
@@ -1536,7 +1548,7 @@
     <w:p>
       <w:pPr>
         <w:pStyle w:val="ListBullet"/>
-        <w:spacing w:line="240" w:lineRule="exact" w:before="0" w:after="0"/>
+        <w:spacing w:line="260" w:lineRule="exact" w:before="0" w:after="0"/>
         <w:ind w:left="907"/>
       </w:pPr>
       <w:r>
@@ -1579,7 +1591,7 @@
     </w:p>
     <w:p>
       <w:pPr>
-        <w:spacing w:before="0" w:after="0"/>
+        <w:spacing w:line="260" w:lineRule="exact" w:before="0" w:after="0"/>
       </w:pPr>
       <w:r>
         <w:rPr>
@@ -1600,7 +1612,7 @@
     <w:p>
       <w:pPr>
         <w:pStyle w:val="ListBullet"/>
-        <w:spacing w:line="240" w:lineRule="exact" w:before="0" w:after="0"/>
+        <w:spacing w:line="260" w:lineRule="exact" w:before="0" w:after="0"/>
         <w:ind w:left="907"/>
       </w:pPr>
       <w:r>
@@ -1622,7 +1634,7 @@
     </w:p>
     <w:p>
       <w:pPr>
-        <w:spacing w:before="0" w:after="0"/>
+        <w:spacing w:line="260" w:lineRule="exact" w:before="0" w:after="0"/>
       </w:pPr>
       <w:r>
         <w:rPr>
@@ -1642,7 +1654,7 @@
     </w:p>
     <w:p>
       <w:pPr>
-        <w:spacing w:before="0" w:after="0"/>
+        <w:spacing w:line="260" w:lineRule="exact" w:before="0" w:after="0"/>
         <w:ind w:firstLine="227"/>
       </w:pPr>
       <w:r>
@@ -1663,7 +1675,7 @@
     <w:p>
       <w:pPr>
         <w:pStyle w:val="ListBullet"/>
-        <w:spacing w:line="240" w:lineRule="exact" w:before="0" w:after="0"/>
+        <w:spacing w:line="260" w:lineRule="exact" w:before="0" w:after="0"/>
         <w:ind w:left="907"/>
       </w:pPr>
       <w:r>
@@ -1685,7 +1697,7 @@
     </w:p>
     <w:p>
       <w:pPr>
-        <w:spacing w:before="0" w:after="0"/>
+        <w:spacing w:line="260" w:lineRule="exact" w:before="0" w:after="0"/>
       </w:pPr>
       <w:r>
         <w:rPr>
@@ -1706,7 +1718,7 @@
     <w:p>
       <w:pPr>
         <w:pStyle w:val="ListBullet"/>
-        <w:spacing w:line="240" w:lineRule="exact" w:before="0" w:after="0"/>
+        <w:spacing w:line="260" w:lineRule="exact" w:before="0" w:after="0"/>
         <w:ind w:left="907"/>
       </w:pPr>
       <w:r>
@@ -1756,7 +1768,7 @@
     <w:p>
       <w:pPr>
         <w:pStyle w:val="ListBullet"/>
-        <w:spacing w:line="240" w:lineRule="exact" w:before="0" w:after="0"/>
+        <w:spacing w:line="260" w:lineRule="exact" w:before="0" w:after="0"/>
         <w:ind w:left="907"/>
       </w:pPr>
       <w:r>
@@ -1799,7 +1811,7 @@
     </w:p>
     <w:p>
       <w:pPr>
-        <w:spacing w:before="0" w:after="0"/>
+        <w:spacing w:line="260" w:lineRule="exact" w:before="0" w:after="0"/>
       </w:pPr>
       <w:r>
         <w:rPr>
@@ -1825,7 +1837,7 @@
     </w:p>
     <w:p>
       <w:pPr>
-        <w:spacing w:before="0" w:after="0"/>
+        <w:spacing w:line="260" w:lineRule="exact" w:before="0" w:after="0"/>
         <w:ind w:firstLine="227"/>
       </w:pPr>
       <w:r>
@@ -1852,7 +1864,7 @@
     <w:p>
       <w:pPr>
         <w:pStyle w:val="ListBullet"/>
-        <w:spacing w:line="240" w:lineRule="exact" w:before="0" w:after="0"/>
+        <w:spacing w:line="260" w:lineRule="exact" w:before="0" w:after="0"/>
         <w:ind w:left="907"/>
       </w:pPr>
       <w:r>
@@ -1880,7 +1892,7 @@
     </w:p>
     <w:p>
       <w:pPr>
-        <w:spacing w:before="0" w:after="0"/>
+        <w:spacing w:line="260" w:lineRule="exact" w:before="0" w:after="0"/>
       </w:pPr>
       <w:r>
         <w:rPr>
@@ -1901,7 +1913,7 @@
     <w:p>
       <w:pPr>
         <w:pStyle w:val="ListBullet"/>
-        <w:spacing w:line="240" w:lineRule="exact" w:before="0" w:after="0"/>
+        <w:spacing w:line="260" w:lineRule="exact" w:before="0" w:after="0"/>
         <w:ind w:left="907"/>
       </w:pPr>
       <w:r>
@@ -1960,7 +1972,7 @@
     <w:p>
       <w:pPr>
         <w:pStyle w:val="ListBullet"/>
-        <w:spacing w:line="240" w:lineRule="exact" w:before="0" w:after="0"/>
+        <w:spacing w:line="260" w:lineRule="exact" w:before="0" w:after="0"/>
         <w:ind w:left="907"/>
       </w:pPr>
       <w:r>
@@ -2073,7 +2085,7 @@
     <w:p>
       <w:pPr>
         <w:pStyle w:val="ListBullet"/>
-        <w:spacing w:line="240" w:lineRule="exact" w:before="0" w:after="0"/>
+        <w:spacing w:line="260" w:lineRule="exact" w:before="0" w:after="0"/>
         <w:ind w:left="907"/>
       </w:pPr>
       <w:r>
@@ -2140,7 +2152,7 @@
     </w:p>
     <w:p>
       <w:pPr>
-        <w:spacing w:before="0" w:after="0"/>
+        <w:spacing w:line="260" w:lineRule="exact" w:before="0" w:after="0"/>
       </w:pPr>
       <w:r>
         <w:rPr>
@@ -2166,7 +2178,7 @@
     </w:p>
     <w:p>
       <w:pPr>
-        <w:spacing w:before="0" w:after="0"/>
+        <w:spacing w:line="260" w:lineRule="exact" w:before="0" w:after="0"/>
         <w:ind w:firstLine="227"/>
       </w:pPr>
       <w:r>
@@ -2193,7 +2205,7 @@
     <w:p>
       <w:pPr>
         <w:pStyle w:val="ListBullet"/>
-        <w:spacing w:line="240" w:lineRule="exact" w:before="0" w:after="0"/>
+        <w:spacing w:line="260" w:lineRule="exact" w:before="0" w:after="0"/>
         <w:ind w:left="907"/>
       </w:pPr>
       <w:r>
@@ -2221,7 +2233,7 @@
     </w:p>
     <w:p>
       <w:pPr>
-        <w:spacing w:before="0" w:after="0"/>
+        <w:spacing w:line="260" w:lineRule="exact" w:before="0" w:after="0"/>
       </w:pPr>
       <w:r>
         <w:rPr>
@@ -2242,7 +2254,7 @@
     <w:p>
       <w:pPr>
         <w:pStyle w:val="ListBullet"/>
-        <w:spacing w:line="240" w:lineRule="exact" w:before="0" w:after="0"/>
+        <w:spacing w:line="260" w:lineRule="exact" w:before="0" w:after="0"/>
         <w:ind w:left="907"/>
       </w:pPr>
       <w:r>
@@ -2264,7 +2276,7 @@
     </w:p>
     <w:p>
       <w:pPr>
-        <w:spacing w:before="0" w:after="0"/>
+        <w:spacing w:line="260" w:lineRule="exact" w:before="0" w:after="0"/>
       </w:pPr>
       <w:r>
         <w:rPr>
@@ -2292,7 +2304,7 @@
     </w:p>
     <w:p>
       <w:pPr>
-        <w:spacing w:before="0" w:after="0"/>
+        <w:spacing w:line="260" w:lineRule="exact" w:before="0" w:after="0"/>
         <w:ind w:firstLine="227"/>
       </w:pPr>
       <w:r>
@@ -2321,7 +2333,7 @@
     <w:p>
       <w:pPr>
         <w:pStyle w:val="ListBullet"/>
-        <w:spacing w:line="240" w:lineRule="exact" w:before="0" w:after="0"/>
+        <w:spacing w:line="260" w:lineRule="exact" w:before="0" w:after="0"/>
         <w:ind w:left="907"/>
       </w:pPr>
       <w:r>
@@ -2349,7 +2361,7 @@
     </w:p>
     <w:p>
       <w:pPr>
-        <w:spacing w:before="0" w:after="0"/>
+        <w:spacing w:line="260" w:lineRule="exact" w:before="0" w:after="0"/>
         <w:ind w:firstLine="454"/>
       </w:pPr>
       <w:r>
@@ -2370,7 +2382,7 @@
     <w:p>
       <w:pPr>
         <w:pStyle w:val="ListBullet"/>
-        <w:spacing w:line="240" w:lineRule="exact" w:before="0" w:after="0"/>
+        <w:spacing w:line="260" w:lineRule="exact" w:before="0" w:after="0"/>
         <w:ind w:left="907"/>
       </w:pPr>
       <w:r>
@@ -2392,7 +2404,7 @@
     </w:p>
     <w:p>
       <w:pPr>
-        <w:spacing w:before="0" w:after="0"/>
+        <w:spacing w:line="260" w:lineRule="exact" w:before="0" w:after="0"/>
         <w:ind w:firstLine="227"/>
       </w:pPr>
       <w:r>
@@ -2413,7 +2425,7 @@
     <w:p>
       <w:pPr>
         <w:pStyle w:val="ListBullet"/>
-        <w:spacing w:line="240" w:lineRule="exact" w:before="0" w:after="0"/>
+        <w:spacing w:line="260" w:lineRule="exact" w:before="0" w:after="0"/>
         <w:ind w:left="907"/>
       </w:pPr>
       <w:r>
@@ -2441,7 +2453,7 @@
     </w:p>
     <w:p>
       <w:pPr>
-        <w:spacing w:before="0" w:after="0"/>
+        <w:spacing w:line="260" w:lineRule="exact" w:before="0" w:after="0"/>
         <w:ind w:firstLine="454"/>
       </w:pPr>
       <w:r>
@@ -2462,7 +2474,7 @@
     <w:p>
       <w:pPr>
         <w:pStyle w:val="ListBullet"/>
-        <w:spacing w:line="240" w:lineRule="exact" w:before="0" w:after="0"/>
+        <w:spacing w:line="260" w:lineRule="exact" w:before="0" w:after="0"/>
         <w:ind w:left="907"/>
       </w:pPr>
       <w:r>
@@ -2484,7 +2496,7 @@
     </w:p>
     <w:p>
       <w:pPr>
-        <w:spacing w:before="0" w:after="0"/>
+        <w:spacing w:line="260" w:lineRule="exact" w:before="0" w:after="0"/>
         <w:ind w:firstLine="454"/>
       </w:pPr>
       <w:r>
@@ -2505,7 +2517,7 @@
     <w:p>
       <w:pPr>
         <w:pStyle w:val="ListBullet"/>
-        <w:spacing w:line="240" w:lineRule="exact" w:before="0" w:after="0"/>
+        <w:spacing w:line="260" w:lineRule="exact" w:before="0" w:after="0"/>
         <w:ind w:left="907"/>
       </w:pPr>
       <w:r>
@@ -2527,7 +2539,7 @@
     </w:p>
     <w:p>
       <w:pPr>
-        <w:spacing w:before="0" w:after="0"/>
+        <w:spacing w:line="260" w:lineRule="exact" w:before="0" w:after="0"/>
       </w:pPr>
       <w:r>
         <w:rPr>
@@ -2548,7 +2560,7 @@
     <w:p>
       <w:pPr>
         <w:pStyle w:val="ListBullet"/>
-        <w:spacing w:line="240" w:lineRule="exact" w:before="0" w:after="0"/>
+        <w:spacing w:line="260" w:lineRule="exact" w:before="0" w:after="0"/>
         <w:ind w:left="907"/>
       </w:pPr>
       <w:r>
@@ -2570,7 +2582,7 @@
     </w:p>
     <w:p>
       <w:pPr>
-        <w:spacing w:before="0" w:after="0"/>
+        <w:spacing w:line="260" w:lineRule="exact" w:before="0" w:after="0"/>
       </w:pPr>
       <w:r>
         <w:rPr>
@@ -2596,7 +2608,7 @@
     </w:p>
     <w:p>
       <w:pPr>
-        <w:spacing w:before="0" w:after="0"/>
+        <w:spacing w:line="260" w:lineRule="exact" w:before="0" w:after="0"/>
         <w:ind w:firstLine="227"/>
       </w:pPr>
       <w:r>
@@ -2623,7 +2635,7 @@
     <w:p>
       <w:pPr>
         <w:pStyle w:val="ListBullet"/>
-        <w:spacing w:line="240" w:lineRule="exact" w:before="0" w:after="0"/>
+        <w:spacing w:line="260" w:lineRule="exact" w:before="0" w:after="0"/>
         <w:ind w:left="907"/>
       </w:pPr>
       <w:r>
@@ -2651,7 +2663,7 @@
     </w:p>
     <w:p>
       <w:pPr>
-        <w:spacing w:before="0" w:after="0"/>
+        <w:spacing w:line="260" w:lineRule="exact" w:before="0" w:after="0"/>
       </w:pPr>
       <w:r>
         <w:rPr>
@@ -2672,7 +2684,7 @@
     <w:p>
       <w:pPr>
         <w:pStyle w:val="ListBullet"/>
-        <w:spacing w:line="240" w:lineRule="exact" w:before="0" w:after="0"/>
+        <w:spacing w:line="260" w:lineRule="exact" w:before="0" w:after="0"/>
         <w:ind w:left="907"/>
       </w:pPr>
       <w:r>
@@ -2695,7 +2707,7 @@
     <w:p>
       <w:pPr>
         <w:pStyle w:val="ListBullet"/>
-        <w:spacing w:line="240" w:lineRule="exact" w:before="0" w:after="0"/>
+        <w:spacing w:line="260" w:lineRule="exact" w:before="0" w:after="0"/>
         <w:ind w:left="907"/>
       </w:pPr>
       <w:r>
@@ -2717,7 +2729,7 @@
     </w:p>
     <w:p>
       <w:pPr>
-        <w:spacing w:before="0" w:after="0"/>
+        <w:spacing w:line="260" w:lineRule="exact" w:before="0" w:after="0"/>
       </w:pPr>
       <w:r>
         <w:rPr>
@@ -2744,7 +2756,7 @@
     <w:p>
       <w:pPr>
         <w:pStyle w:val="ListBullet"/>
-        <w:spacing w:line="240" w:lineRule="exact" w:before="0" w:after="0"/>
+        <w:spacing w:line="260" w:lineRule="exact" w:before="0" w:after="0"/>
         <w:ind w:left="907"/>
       </w:pPr>
       <w:r>
@@ -2791,7 +2803,7 @@
     </w:p>
     <w:p>
       <w:pPr>
-        <w:spacing w:before="0" w:after="0"/>
+        <w:spacing w:line="260" w:lineRule="exact" w:before="0" w:after="0"/>
       </w:pPr>
       <w:r>
         <w:rPr>
@@ -2811,7 +2823,7 @@
     </w:p>
     <w:p>
       <w:pPr>
-        <w:spacing w:before="0" w:after="0"/>
+        <w:spacing w:line="260" w:lineRule="exact" w:before="0" w:after="0"/>
         <w:ind w:firstLine="227"/>
       </w:pPr>
       <w:r>
@@ -2832,7 +2844,7 @@
     <w:p>
       <w:pPr>
         <w:pStyle w:val="ListBullet"/>
-        <w:spacing w:line="240" w:lineRule="exact" w:before="0" w:after="0"/>
+        <w:spacing w:line="260" w:lineRule="exact" w:before="0" w:after="0"/>
         <w:ind w:left="907"/>
       </w:pPr>
       <w:r>
@@ -2854,7 +2866,7 @@
     </w:p>
     <w:p>
       <w:pPr>
-        <w:spacing w:before="0" w:after="0"/>
+        <w:spacing w:line="260" w:lineRule="exact" w:before="0" w:after="0"/>
         <w:ind w:firstLine="227"/>
       </w:pPr>
       <w:r>
@@ -2875,7 +2887,7 @@
     <w:p>
       <w:pPr>
         <w:pStyle w:val="ListBullet"/>
-        <w:spacing w:line="240" w:lineRule="exact" w:before="0" w:after="0"/>
+        <w:spacing w:line="260" w:lineRule="exact" w:before="0" w:after="0"/>
         <w:ind w:left="907"/>
       </w:pPr>
       <w:r>
@@ -2919,7 +2931,7 @@
     <w:p>
       <w:pPr>
         <w:pStyle w:val="ListBullet"/>
-        <w:spacing w:line="240" w:lineRule="exact" w:before="0" w:after="0"/>
+        <w:spacing w:line="260" w:lineRule="exact" w:before="0" w:after="0"/>
         <w:ind w:left="907"/>
       </w:pPr>
       <w:r>
@@ -2968,7 +2980,7 @@
     </w:p>
     <w:p>
       <w:pPr>
-        <w:spacing w:before="0" w:after="0"/>
+        <w:spacing w:line="260" w:lineRule="exact" w:before="0" w:after="0"/>
       </w:pPr>
       <w:r>
         <w:rPr>
@@ -2988,7 +3000,7 @@
     </w:p>
     <w:p>
       <w:pPr>
-        <w:spacing w:before="0" w:after="0"/>
+        <w:spacing w:line="260" w:lineRule="exact" w:before="0" w:after="0"/>
         <w:ind w:firstLine="227"/>
       </w:pPr>
       <w:r>
@@ -3009,7 +3021,7 @@
     <w:p>
       <w:pPr>
         <w:pStyle w:val="ListBullet"/>
-        <w:spacing w:line="240" w:lineRule="exact" w:before="0" w:after="0"/>
+        <w:spacing w:line="260" w:lineRule="exact" w:before="0" w:after="0"/>
         <w:ind w:left="907"/>
       </w:pPr>
       <w:r>
@@ -3053,7 +3065,7 @@
     <w:p>
       <w:pPr>
         <w:pStyle w:val="ListBullet"/>
-        <w:spacing w:line="240" w:lineRule="exact" w:before="0" w:after="0"/>
+        <w:spacing w:line="260" w:lineRule="exact" w:before="0" w:after="0"/>
         <w:ind w:left="907"/>
       </w:pPr>
       <w:r>
@@ -3102,7 +3114,7 @@
     </w:p>
     <w:p>
       <w:pPr>
-        <w:spacing w:before="0" w:after="0"/>
+        <w:spacing w:line="260" w:lineRule="exact" w:before="0" w:after="0"/>
       </w:pPr>
       <w:r>
         <w:rPr>
@@ -3131,7 +3143,7 @@
     <w:p>
       <w:pPr>
         <w:pStyle w:val="ListBullet"/>
-        <w:spacing w:line="240" w:lineRule="exact" w:before="0" w:after="0"/>
+        <w:spacing w:line="260" w:lineRule="exact" w:before="0" w:after="0"/>
         <w:ind w:left="907"/>
       </w:pPr>
       <w:r>
@@ -3165,7 +3177,7 @@
     </w:p>
     <w:p>
       <w:pPr>
-        <w:spacing w:before="0" w:after="0"/>
+        <w:spacing w:line="260" w:lineRule="exact" w:before="0" w:after="0"/>
       </w:pPr>
       <w:r>
         <w:rPr>
@@ -3186,7 +3198,7 @@
     <w:p>
       <w:pPr>
         <w:pStyle w:val="ListBullet"/>
-        <w:spacing w:line="240" w:lineRule="exact" w:before="0" w:after="0"/>
+        <w:spacing w:line="260" w:lineRule="exact" w:before="0" w:after="0"/>
         <w:ind w:left="907"/>
       </w:pPr>
       <w:r>
@@ -3230,7 +3242,7 @@
     <w:p>
       <w:pPr>
         <w:pStyle w:val="ListBullet"/>
-        <w:spacing w:line="240" w:lineRule="exact" w:before="0" w:after="0"/>
+        <w:spacing w:line="260" w:lineRule="exact" w:before="0" w:after="0"/>
         <w:ind w:left="907"/>
       </w:pPr>
       <w:r>
@@ -3279,7 +3291,7 @@
     </w:p>
     <w:p>
       <w:pPr>
-        <w:spacing w:before="0" w:after="0"/>
+        <w:spacing w:line="260" w:lineRule="exact" w:before="0" w:after="0"/>
       </w:pPr>
       <w:r>
         <w:rPr>
@@ -3300,7 +3312,7 @@
     <w:p>
       <w:pPr>
         <w:pStyle w:val="ListBullet"/>
-        <w:spacing w:line="240" w:lineRule="exact" w:before="0" w:after="0"/>
+        <w:spacing w:line="260" w:lineRule="exact" w:before="0" w:after="0"/>
         <w:ind w:left="907"/>
       </w:pPr>
       <w:r>
@@ -3323,7 +3335,7 @@
     <w:p>
       <w:pPr>
         <w:pStyle w:val="ListBullet"/>
-        <w:spacing w:line="240" w:lineRule="exact" w:before="0" w:after="0"/>
+        <w:spacing w:line="260" w:lineRule="exact" w:before="0" w:after="0"/>
         <w:ind w:left="907"/>
       </w:pPr>
       <w:r>
@@ -3367,7 +3379,7 @@
     <w:p>
       <w:pPr>
         <w:pStyle w:val="ListBullet"/>
-        <w:spacing w:line="240" w:lineRule="exact" w:before="0" w:after="0"/>
+        <w:spacing w:line="260" w:lineRule="exact" w:before="0" w:after="0"/>
         <w:ind w:left="907"/>
       </w:pPr>
       <w:r>
@@ -3416,7 +3428,7 @@
     </w:p>
     <w:p>
       <w:pPr>
-        <w:spacing w:before="0" w:after="0"/>
+        <w:spacing w:line="260" w:lineRule="exact" w:before="0" w:after="0"/>
       </w:pPr>
       <w:r>
         <w:rPr>
@@ -3437,7 +3449,7 @@
     <w:p>
       <w:pPr>
         <w:pStyle w:val="ListBullet"/>
-        <w:spacing w:line="240" w:lineRule="exact" w:before="0" w:after="0"/>
+        <w:spacing w:line="260" w:lineRule="exact" w:before="0" w:after="0"/>
         <w:ind w:left="907"/>
       </w:pPr>
       <w:r>
@@ -3459,7 +3471,7 @@
     </w:p>
     <w:p>
       <w:pPr>
-        <w:spacing w:before="0" w:after="0"/>
+        <w:spacing w:line="260" w:lineRule="exact" w:before="0" w:after="0"/>
         <w:ind w:firstLine="227"/>
       </w:pPr>
       <w:r>
@@ -3480,7 +3492,7 @@
     <w:p>
       <w:pPr>
         <w:pStyle w:val="ListBullet"/>
-        <w:spacing w:line="240" w:lineRule="exact" w:before="0" w:after="0"/>
+        <w:spacing w:line="260" w:lineRule="exact" w:before="0" w:after="0"/>
         <w:ind w:left="907"/>
       </w:pPr>
       <w:r>
@@ -3502,7 +3514,7 @@
     </w:p>
     <w:p>
       <w:pPr>
-        <w:spacing w:before="0" w:after="0"/>
+        <w:spacing w:line="260" w:lineRule="exact" w:before="0" w:after="0"/>
       </w:pPr>
       <w:r>
         <w:rPr>
@@ -3522,7 +3534,7 @@
     </w:p>
     <w:p>
       <w:pPr>
-        <w:spacing w:before="0" w:after="0"/>
+        <w:spacing w:line="260" w:lineRule="exact" w:before="0" w:after="0"/>
         <w:ind w:firstLine="227"/>
       </w:pPr>
       <w:r>
@@ -3543,7 +3555,7 @@
     <w:p>
       <w:pPr>
         <w:pStyle w:val="ListBullet"/>
-        <w:spacing w:line="240" w:lineRule="exact" w:before="0" w:after="0"/>
+        <w:spacing w:line="260" w:lineRule="exact" w:before="0" w:after="0"/>
         <w:ind w:left="907"/>
       </w:pPr>
       <w:r>
@@ -3565,7 +3577,7 @@
     </w:p>
     <w:p>
       <w:pPr>
-        <w:spacing w:before="0" w:after="0"/>
+        <w:spacing w:line="260" w:lineRule="exact" w:before="0" w:after="0"/>
       </w:pPr>
       <w:r>
         <w:rPr>
@@ -3594,7 +3606,7 @@
     <w:p>
       <w:pPr>
         <w:pStyle w:val="ListBullet"/>
-        <w:spacing w:line="240" w:lineRule="exact" w:before="0" w:after="0"/>
+        <w:spacing w:line="260" w:lineRule="exact" w:before="0" w:after="0"/>
         <w:ind w:left="907"/>
       </w:pPr>
       <w:r>
@@ -3647,7 +3659,7 @@
     </w:p>
     <w:p>
       <w:pPr>
-        <w:spacing w:before="0" w:after="0"/>
+        <w:spacing w:line="260" w:lineRule="exact" w:before="0" w:after="0"/>
         <w:ind w:firstLine="227"/>
       </w:pPr>
       <w:r>
@@ -3668,7 +3680,7 @@
     <w:p>
       <w:pPr>
         <w:pStyle w:val="ListBullet"/>
-        <w:spacing w:line="240" w:lineRule="exact" w:before="0" w:after="0"/>
+        <w:spacing w:line="260" w:lineRule="exact" w:before="0" w:after="0"/>
         <w:ind w:left="907"/>
       </w:pPr>
       <w:r>
@@ -3690,7 +3702,7 @@
     </w:p>
     <w:p>
       <w:pPr>
-        <w:spacing w:before="0" w:after="0"/>
+        <w:spacing w:line="260" w:lineRule="exact" w:before="0" w:after="0"/>
       </w:pPr>
       <w:r>
         <w:rPr>
@@ -3711,7 +3723,7 @@
     <w:p>
       <w:pPr>
         <w:pStyle w:val="ListBullet"/>
-        <w:spacing w:line="240" w:lineRule="exact" w:before="0" w:after="0"/>
+        <w:spacing w:line="260" w:lineRule="exact" w:before="0" w:after="0"/>
         <w:ind w:left="907"/>
       </w:pPr>
       <w:r>
@@ -3733,7 +3745,7 @@
     </w:p>
     <w:p>
       <w:pPr>
-        <w:spacing w:before="0" w:after="0"/>
+        <w:spacing w:line="260" w:lineRule="exact" w:before="0" w:after="0"/>
         <w:ind w:firstLine="227"/>
       </w:pPr>
       <w:r>
@@ -3754,7 +3766,7 @@
     <w:p>
       <w:pPr>
         <w:pStyle w:val="ListBullet"/>
-        <w:spacing w:line="240" w:lineRule="exact" w:before="0" w:after="0"/>
+        <w:spacing w:line="260" w:lineRule="exact" w:before="0" w:after="0"/>
         <w:ind w:left="907"/>
       </w:pPr>
       <w:r>
@@ -3776,7 +3788,7 @@
     </w:p>
     <w:p>
       <w:pPr>
-        <w:spacing w:before="0" w:after="0"/>
+        <w:spacing w:line="260" w:lineRule="exact" w:before="0" w:after="0"/>
       </w:pPr>
       <w:r>
         <w:rPr>
@@ -3802,7 +3814,7 @@
     </w:p>
     <w:p>
       <w:pPr>
-        <w:spacing w:before="0" w:after="0"/>
+        <w:spacing w:line="260" w:lineRule="exact" w:before="0" w:after="0"/>
         <w:ind w:firstLine="227"/>
       </w:pPr>
       <w:r>
@@ -3829,7 +3841,7 @@
     <w:p>
       <w:pPr>
         <w:pStyle w:val="ListBullet"/>
-        <w:spacing w:line="240" w:lineRule="exact" w:before="0" w:after="0"/>
+        <w:spacing w:line="260" w:lineRule="exact" w:before="0" w:after="0"/>
         <w:ind w:left="907"/>
       </w:pPr>
       <w:r>
@@ -3857,7 +3869,7 @@
     </w:p>
     <w:p>
       <w:pPr>
-        <w:spacing w:before="0" w:after="0"/>
+        <w:spacing w:line="260" w:lineRule="exact" w:before="0" w:after="0"/>
       </w:pPr>
       <w:r>
         <w:rPr>
@@ -3885,7 +3897,7 @@
     </w:p>
     <w:p>
       <w:pPr>
-        <w:spacing w:before="0" w:after="0"/>
+        <w:spacing w:line="260" w:lineRule="exact" w:before="0" w:after="0"/>
         <w:ind w:firstLine="227"/>
       </w:pPr>
       <w:r>
@@ -3914,7 +3926,7 @@
     <w:p>
       <w:pPr>
         <w:pStyle w:val="ListBullet"/>
-        <w:spacing w:line="240" w:lineRule="exact" w:before="0" w:after="0"/>
+        <w:spacing w:line="260" w:lineRule="exact" w:before="0" w:after="0"/>
         <w:ind w:left="907"/>
       </w:pPr>
       <w:r>
@@ -3964,7 +3976,7 @@
     <w:p>
       <w:pPr>
         <w:pStyle w:val="ListBullet"/>
-        <w:spacing w:line="240" w:lineRule="exact" w:before="0" w:after="0"/>
+        <w:spacing w:line="260" w:lineRule="exact" w:before="0" w:after="0"/>
         <w:ind w:left="907"/>
       </w:pPr>
       <w:r>
@@ -4007,7 +4019,7 @@
     </w:p>
     <w:p>
       <w:pPr>
-        <w:spacing w:before="0" w:after="0"/>
+        <w:spacing w:line="260" w:lineRule="exact" w:before="0" w:after="0"/>
         <w:ind w:firstLine="454"/>
       </w:pPr>
       <w:r>
@@ -4034,7 +4046,7 @@
     <w:p>
       <w:pPr>
         <w:pStyle w:val="ListBullet"/>
-        <w:spacing w:line="240" w:lineRule="exact" w:before="0" w:after="0"/>
+        <w:spacing w:line="260" w:lineRule="exact" w:before="0" w:after="0"/>
         <w:ind w:left="907"/>
       </w:pPr>
       <w:r>
@@ -4062,7 +4074,7 @@
     </w:p>
     <w:p>
       <w:pPr>
-        <w:spacing w:before="0" w:after="0"/>
+        <w:spacing w:line="260" w:lineRule="exact" w:before="0" w:after="0"/>
       </w:pPr>
       <w:r>
         <w:rPr>
@@ -4082,7 +4094,7 @@
     </w:p>
     <w:p>
       <w:pPr>
-        <w:spacing w:before="0" w:after="0"/>
+        <w:spacing w:line="260" w:lineRule="exact" w:before="0" w:after="0"/>
         <w:ind w:firstLine="227"/>
       </w:pPr>
       <w:r>
@@ -4103,7 +4115,7 @@
     <w:p>
       <w:pPr>
         <w:pStyle w:val="ListBullet"/>
-        <w:spacing w:line="240" w:lineRule="exact" w:before="0" w:after="0"/>
+        <w:spacing w:line="260" w:lineRule="exact" w:before="0" w:after="0"/>
         <w:ind w:left="907"/>
       </w:pPr>
       <w:r>
@@ -4125,7 +4137,7 @@
     </w:p>
     <w:p>
       <w:pPr>
-        <w:spacing w:before="0" w:after="0"/>
+        <w:spacing w:line="260" w:lineRule="exact" w:before="0" w:after="0"/>
       </w:pPr>
       <w:r>
         <w:rPr>
@@ -4151,7 +4163,7 @@
     </w:p>
     <w:p>
       <w:pPr>
-        <w:spacing w:before="0" w:after="0"/>
+        <w:spacing w:line="260" w:lineRule="exact" w:before="0" w:after="0"/>
         <w:ind w:firstLine="227"/>
       </w:pPr>
       <w:r>
@@ -4178,7 +4190,7 @@
     <w:p>
       <w:pPr>
         <w:pStyle w:val="ListBullet"/>
-        <w:spacing w:line="240" w:lineRule="exact" w:before="0" w:after="0"/>
+        <w:spacing w:line="260" w:lineRule="exact" w:before="0" w:after="0"/>
         <w:ind w:left="907"/>
       </w:pPr>
       <w:r>
@@ -4206,7 +4218,7 @@
     </w:p>
     <w:p>
       <w:pPr>
-        <w:spacing w:before="0" w:after="0"/>
+        <w:spacing w:line="260" w:lineRule="exact" w:before="0" w:after="0"/>
       </w:pPr>
       <w:r>
         <w:rPr>
@@ -4226,7 +4238,7 @@
     </w:p>
     <w:p>
       <w:pPr>
-        <w:spacing w:before="0" w:after="0"/>
+        <w:spacing w:line="260" w:lineRule="exact" w:before="0" w:after="0"/>
         <w:ind w:firstLine="227"/>
       </w:pPr>
       <w:r>
@@ -4247,7 +4259,7 @@
     <w:p>
       <w:pPr>
         <w:pStyle w:val="ListBullet"/>
-        <w:spacing w:line="240" w:lineRule="exact" w:before="0" w:after="0"/>
+        <w:spacing w:line="260" w:lineRule="exact" w:before="0" w:after="0"/>
         <w:ind w:left="907"/>
       </w:pPr>
       <w:r>
@@ -4269,7 +4281,7 @@
     </w:p>
     <w:p>
       <w:pPr>
-        <w:spacing w:before="0" w:after="0"/>
+        <w:spacing w:line="260" w:lineRule="exact" w:before="0" w:after="0"/>
       </w:pPr>
       <w:r>
         <w:rPr>
@@ -4289,7 +4301,7 @@
     </w:p>
     <w:p>
       <w:pPr>
-        <w:spacing w:before="0" w:after="0"/>
+        <w:spacing w:line="260" w:lineRule="exact" w:before="0" w:after="0"/>
         <w:ind w:firstLine="227"/>
       </w:pPr>
       <w:r>
@@ -4310,7 +4322,7 @@
     <w:p>
       <w:pPr>
         <w:pStyle w:val="ListBullet"/>
-        <w:spacing w:line="240" w:lineRule="exact" w:before="0" w:after="0"/>
+        <w:spacing w:line="260" w:lineRule="exact" w:before="0" w:after="0"/>
         <w:ind w:left="907"/>
       </w:pPr>
       <w:r>
@@ -4354,7 +4366,7 @@
     <w:p>
       <w:pPr>
         <w:pStyle w:val="ListBullet"/>
-        <w:spacing w:line="240" w:lineRule="exact" w:before="0" w:after="0"/>
+        <w:spacing w:line="260" w:lineRule="exact" w:before="0" w:after="0"/>
         <w:ind w:left="907"/>
       </w:pPr>
       <w:r>
@@ -4403,7 +4415,7 @@
     </w:p>
     <w:p>
       <w:pPr>
-        <w:spacing w:before="0" w:after="0"/>
+        <w:spacing w:line="260" w:lineRule="exact" w:before="0" w:after="0"/>
       </w:pPr>
       <w:r>
         <w:rPr>
@@ -4423,7 +4435,7 @@
     </w:p>
     <w:p>
       <w:pPr>
-        <w:spacing w:before="0" w:after="0"/>
+        <w:spacing w:line="260" w:lineRule="exact" w:before="0" w:after="0"/>
         <w:ind w:firstLine="227"/>
       </w:pPr>
       <w:r>
@@ -4444,7 +4456,7 @@
     <w:p>
       <w:pPr>
         <w:pStyle w:val="ListBullet"/>
-        <w:spacing w:line="240" w:lineRule="exact" w:before="0" w:after="0"/>
+        <w:spacing w:line="260" w:lineRule="exact" w:before="0" w:after="0"/>
         <w:ind w:left="907"/>
       </w:pPr>
       <w:r>
@@ -4466,7 +4478,7 @@
     </w:p>
     <w:p>
       <w:pPr>
-        <w:spacing w:before="0" w:after="0"/>
+        <w:spacing w:line="260" w:lineRule="exact" w:before="0" w:after="0"/>
       </w:pPr>
       <w:r>
         <w:rPr>
@@ -4492,7 +4504,7 @@
     </w:p>
     <w:p>
       <w:pPr>
-        <w:spacing w:before="0" w:after="0"/>
+        <w:spacing w:line="260" w:lineRule="exact" w:before="0" w:after="0"/>
         <w:ind w:firstLine="227"/>
       </w:pPr>
       <w:r>
@@ -4519,7 +4531,7 @@
     <w:p>
       <w:pPr>
         <w:pStyle w:val="ListBullet"/>
-        <w:spacing w:line="240" w:lineRule="exact" w:before="0" w:after="0"/>
+        <w:spacing w:line="260" w:lineRule="exact" w:before="0" w:after="0"/>
         <w:ind w:left="907"/>
       </w:pPr>
       <w:r>
@@ -4547,7 +4559,7 @@
     </w:p>
     <w:p>
       <w:pPr>
-        <w:spacing w:before="0" w:after="0"/>
+        <w:spacing w:line="260" w:lineRule="exact" w:before="0" w:after="0"/>
       </w:pPr>
       <w:r>
         <w:rPr>
@@ -4573,7 +4585,7 @@
     </w:p>
     <w:p>
       <w:pPr>
-        <w:spacing w:before="0" w:after="0"/>
+        <w:spacing w:line="260" w:lineRule="exact" w:before="0" w:after="0"/>
         <w:ind w:firstLine="227"/>
       </w:pPr>
       <w:r>
@@ -4600,7 +4612,7 @@
     <w:p>
       <w:pPr>
         <w:pStyle w:val="ListBullet"/>
-        <w:spacing w:line="240" w:lineRule="exact" w:before="0" w:after="0"/>
+        <w:spacing w:line="260" w:lineRule="exact" w:before="0" w:after="0"/>
         <w:ind w:left="907"/>
       </w:pPr>
       <w:r>
@@ -4628,7 +4640,7 @@
     </w:p>
     <w:p>
       <w:pPr>
-        <w:spacing w:before="0" w:after="0"/>
+        <w:spacing w:line="260" w:lineRule="exact" w:before="0" w:after="0"/>
       </w:pPr>
       <w:r>
         <w:rPr>
@@ -4649,7 +4661,7 @@
     <w:p>
       <w:pPr>
         <w:pStyle w:val="ListBullet"/>
-        <w:spacing w:line="240" w:lineRule="exact" w:before="0" w:after="0"/>
+        <w:spacing w:line="260" w:lineRule="exact" w:before="0" w:after="0"/>
         <w:ind w:left="907"/>
       </w:pPr>
       <w:r>
@@ -4696,7 +4708,7 @@
     </w:p>
     <w:p>
       <w:pPr>
-        <w:spacing w:before="0" w:after="0"/>
+        <w:spacing w:line="260" w:lineRule="exact" w:before="0" w:after="0"/>
       </w:pPr>
       <w:r>
         <w:rPr>
@@ -4717,7 +4729,7 @@
     <w:p>
       <w:pPr>
         <w:pStyle w:val="ListBullet"/>
-        <w:spacing w:line="240" w:lineRule="exact" w:before="0" w:after="0"/>
+        <w:spacing w:line="260" w:lineRule="exact" w:before="0" w:after="0"/>
         <w:ind w:left="907"/>
       </w:pPr>
       <w:r>
@@ -4739,7 +4751,7 @@
     </w:p>
     <w:p>
       <w:pPr>
-        <w:spacing w:before="0" w:after="0"/>
+        <w:spacing w:line="260" w:lineRule="exact" w:before="0" w:after="0"/>
       </w:pPr>
       <w:r>
         <w:rPr>
@@ -4768,7 +4780,7 @@
     <w:p>
       <w:pPr>
         <w:pStyle w:val="ListBullet"/>
-        <w:spacing w:line="240" w:lineRule="exact" w:before="0" w:after="0"/>
+        <w:spacing w:line="260" w:lineRule="exact" w:before="0" w:after="0"/>
         <w:ind w:left="907"/>
       </w:pPr>
       <w:r>
@@ -4862,7 +4874,7 @@
     <w:p>
       <w:pPr>
         <w:pStyle w:val="ListBullet"/>
-        <w:spacing w:line="240" w:lineRule="exact" w:before="0" w:after="0"/>
+        <w:spacing w:line="260" w:lineRule="exact" w:before="0" w:after="0"/>
         <w:ind w:left="907"/>
       </w:pPr>
       <w:r>
@@ -4912,7 +4924,7 @@
     <w:p>
       <w:pPr>
         <w:pStyle w:val="ListBullet"/>
-        <w:spacing w:line="240" w:lineRule="exact" w:before="0" w:after="0"/>
+        <w:spacing w:line="260" w:lineRule="exact" w:before="0" w:after="0"/>
         <w:ind w:left="907"/>
       </w:pPr>
       <w:r>
@@ -4956,7 +4968,7 @@
     <w:p>
       <w:pPr>
         <w:pStyle w:val="ListBullet"/>
-        <w:spacing w:line="240" w:lineRule="exact" w:before="0" w:after="0"/>
+        <w:spacing w:line="260" w:lineRule="exact" w:before="0" w:after="0"/>
         <w:ind w:left="907"/>
       </w:pPr>
       <w:r>
@@ -5005,7 +5017,7 @@
     </w:p>
     <w:p>
       <w:pPr>
-        <w:spacing w:before="0" w:after="0"/>
+        <w:spacing w:line="260" w:lineRule="exact" w:before="0" w:after="0"/>
         <w:ind w:firstLine="227"/>
       </w:pPr>
       <w:r>
@@ -5032,7 +5044,7 @@
     <w:p>
       <w:pPr>
         <w:pStyle w:val="ListBullet"/>
-        <w:spacing w:line="240" w:lineRule="exact" w:before="0" w:after="0"/>
+        <w:spacing w:line="260" w:lineRule="exact" w:before="0" w:after="0"/>
         <w:ind w:left="907"/>
       </w:pPr>
       <w:r>
@@ -5060,7 +5072,7 @@
     </w:p>
     <w:p>
       <w:pPr>
-        <w:spacing w:before="0" w:after="0"/>
+        <w:spacing w:line="260" w:lineRule="exact" w:before="0" w:after="0"/>
         <w:ind w:firstLine="227"/>
       </w:pPr>
       <w:r>
@@ -5081,7 +5093,7 @@
     <w:p>
       <w:pPr>
         <w:pStyle w:val="ListBullet"/>
-        <w:spacing w:line="240" w:lineRule="exact" w:before="0" w:after="0"/>
+        <w:spacing w:line="260" w:lineRule="exact" w:before="0" w:after="0"/>
         <w:ind w:left="907"/>
       </w:pPr>
       <w:r>
@@ -5103,7 +5115,7 @@
     </w:p>
     <w:p>
       <w:pPr>
-        <w:spacing w:before="0" w:after="0"/>
+        <w:spacing w:line="260" w:lineRule="exact" w:before="0" w:after="0"/>
         <w:ind w:firstLine="227"/>
       </w:pPr>
       <w:r>
@@ -5124,7 +5136,7 @@
     <w:p>
       <w:pPr>
         <w:pStyle w:val="ListBullet"/>
-        <w:spacing w:line="240" w:lineRule="exact" w:before="0" w:after="0"/>
+        <w:spacing w:line="260" w:lineRule="exact" w:before="0" w:after="0"/>
         <w:ind w:left="907"/>
       </w:pPr>
       <w:r>
@@ -5146,7 +5158,7 @@
     </w:p>
     <w:p>
       <w:pPr>
-        <w:spacing w:before="0" w:after="0"/>
+        <w:spacing w:line="260" w:lineRule="exact" w:before="0" w:after="0"/>
       </w:pPr>
       <w:r>
         <w:rPr>
@@ -5167,7 +5179,7 @@
     <w:p>
       <w:pPr>
         <w:pStyle w:val="ListBullet"/>
-        <w:spacing w:line="240" w:lineRule="exact" w:before="0" w:after="0"/>
+        <w:spacing w:line="260" w:lineRule="exact" w:before="0" w:after="0"/>
         <w:ind w:left="907"/>
       </w:pPr>
       <w:r>
@@ -5190,7 +5202,7 @@
     <w:p>
       <w:pPr>
         <w:pStyle w:val="ListBullet"/>
-        <w:spacing w:line="240" w:lineRule="exact" w:before="0" w:after="0"/>
+        <w:spacing w:line="260" w:lineRule="exact" w:before="0" w:after="0"/>
         <w:ind w:left="907"/>
       </w:pPr>
       <w:r>
@@ -5240,7 +5252,7 @@
     <w:p>
       <w:pPr>
         <w:pStyle w:val="ListBullet"/>
-        <w:spacing w:line="240" w:lineRule="exact" w:before="0" w:after="0"/>
+        <w:spacing w:line="260" w:lineRule="exact" w:before="0" w:after="0"/>
         <w:ind w:left="907"/>
       </w:pPr>
       <w:r>
@@ -5284,7 +5296,7 @@
     <w:p>
       <w:pPr>
         <w:pStyle w:val="ListBullet"/>
-        <w:spacing w:line="240" w:lineRule="exact" w:before="0" w:after="0"/>
+        <w:spacing w:line="260" w:lineRule="exact" w:before="0" w:after="0"/>
         <w:ind w:left="907"/>
       </w:pPr>
       <w:r>
@@ -5334,7 +5346,7 @@
     <w:p>
       <w:pPr>
         <w:pStyle w:val="ListBullet"/>
-        <w:spacing w:line="240" w:lineRule="exact" w:before="0" w:after="0"/>
+        <w:spacing w:line="260" w:lineRule="exact" w:before="0" w:after="0"/>
         <w:ind w:left="907"/>
       </w:pPr>
       <w:r>
@@ -5357,7 +5369,7 @@
     <w:p>
       <w:pPr>
         <w:pStyle w:val="ListBullet"/>
-        <w:spacing w:line="240" w:lineRule="exact" w:before="0" w:after="0"/>
+        <w:spacing w:line="260" w:lineRule="exact" w:before="0" w:after="0"/>
         <w:ind w:left="907"/>
       </w:pPr>
       <w:r>
@@ -5400,7 +5412,7 @@
     </w:p>
     <w:p>
       <w:pPr>
-        <w:spacing w:before="0" w:after="0"/>
+        <w:spacing w:line="260" w:lineRule="exact" w:before="0" w:after="0"/>
       </w:pPr>
       <w:r>
         <w:rPr>
@@ -5426,7 +5438,7 @@
     </w:p>
     <w:p>
       <w:pPr>
-        <w:spacing w:before="0" w:after="0"/>
+        <w:spacing w:line="260" w:lineRule="exact" w:before="0" w:after="0"/>
         <w:ind w:firstLine="227"/>
       </w:pPr>
       <w:r>
@@ -5452,7 +5464,7 @@
     </w:p>
     <w:p>
       <w:pPr>
-        <w:spacing w:before="0" w:after="0"/>
+        <w:spacing w:line="260" w:lineRule="exact" w:before="0" w:after="0"/>
         <w:ind w:firstLine="454"/>
       </w:pPr>
       <w:r>
@@ -5479,7 +5491,7 @@
     <w:p>
       <w:pPr>
         <w:pStyle w:val="ListBullet"/>
-        <w:spacing w:line="240" w:lineRule="exact" w:before="0" w:after="0"/>
+        <w:spacing w:line="260" w:lineRule="exact" w:before="0" w:after="0"/>
         <w:ind w:left="907"/>
       </w:pPr>
       <w:r>
@@ -5507,7 +5519,7 @@
     </w:p>
     <w:p>
       <w:pPr>
-        <w:spacing w:before="0" w:after="0"/>
+        <w:spacing w:line="260" w:lineRule="exact" w:before="0" w:after="0"/>
       </w:pPr>
       <w:r>
         <w:rPr>
@@ -5527,7 +5539,7 @@
     </w:p>
     <w:p>
       <w:pPr>
-        <w:spacing w:before="0" w:after="0"/>
+        <w:spacing w:line="260" w:lineRule="exact" w:before="0" w:after="0"/>
         <w:ind w:firstLine="227"/>
       </w:pPr>
       <w:r>
@@ -5548,7 +5560,7 @@
     <w:p>
       <w:pPr>
         <w:pStyle w:val="ListBullet"/>
-        <w:spacing w:line="240" w:lineRule="exact" w:before="0" w:after="0"/>
+        <w:spacing w:line="260" w:lineRule="exact" w:before="0" w:after="0"/>
         <w:ind w:left="907"/>
       </w:pPr>
       <w:r>
@@ -5570,7 +5582,7 @@
     </w:p>
     <w:p>
       <w:pPr>
-        <w:spacing w:before="0" w:after="0"/>
+        <w:spacing w:line="260" w:lineRule="exact" w:before="0" w:after="0"/>
       </w:pPr>
       <w:r>
         <w:rPr>
@@ -5590,7 +5602,7 @@
     </w:p>
     <w:p>
       <w:pPr>
-        <w:spacing w:before="0" w:after="0"/>
+        <w:spacing w:line="260" w:lineRule="exact" w:before="0" w:after="0"/>
         <w:ind w:firstLine="227"/>
       </w:pPr>
       <w:r>
@@ -5611,7 +5623,7 @@
     <w:p>
       <w:pPr>
         <w:pStyle w:val="ListBullet"/>
-        <w:spacing w:line="240" w:lineRule="exact" w:before="0" w:after="0"/>
+        <w:spacing w:line="260" w:lineRule="exact" w:before="0" w:after="0"/>
         <w:ind w:left="907"/>
       </w:pPr>
       <w:r>
@@ -5655,7 +5667,7 @@
     <w:p>
       <w:pPr>
         <w:pStyle w:val="ListBullet"/>
-        <w:spacing w:line="240" w:lineRule="exact" w:before="0" w:after="0"/>
+        <w:spacing w:line="260" w:lineRule="exact" w:before="0" w:after="0"/>
         <w:ind w:left="907"/>
       </w:pPr>
       <w:r>
@@ -5704,7 +5716,7 @@
     </w:p>
     <w:p>
       <w:pPr>
-        <w:spacing w:before="0" w:after="0"/>
+        <w:spacing w:line="260" w:lineRule="exact" w:before="0" w:after="0"/>
       </w:pPr>
       <w:r>
         <w:rPr>
@@ -5725,7 +5737,7 @@
     <w:p>
       <w:pPr>
         <w:pStyle w:val="ListBullet"/>
-        <w:spacing w:line="240" w:lineRule="exact" w:before="0" w:after="0"/>
+        <w:spacing w:line="260" w:lineRule="exact" w:before="0" w:after="0"/>
         <w:ind w:left="907"/>
       </w:pPr>
       <w:r>
@@ -5747,7 +5759,7 @@
     </w:p>
     <w:p>
       <w:pPr>
-        <w:spacing w:before="0" w:after="0"/>
+        <w:spacing w:line="260" w:lineRule="exact" w:before="0" w:after="0"/>
       </w:pPr>
       <w:r>
         <w:rPr>
@@ -5768,7 +5780,7 @@
     <w:p>
       <w:pPr>
         <w:pStyle w:val="ListBullet"/>
-        <w:spacing w:line="240" w:lineRule="exact" w:before="0" w:after="0"/>
+        <w:spacing w:line="260" w:lineRule="exact" w:before="0" w:after="0"/>
         <w:ind w:left="907"/>
       </w:pPr>
       <w:r>
@@ -5836,7 +5848,7 @@
     <w:p>
       <w:pPr>
         <w:pStyle w:val="ListBullet"/>
-        <w:spacing w:line="240" w:lineRule="exact" w:before="0" w:after="0"/>
+        <w:spacing w:line="260" w:lineRule="exact" w:before="0" w:after="0"/>
         <w:ind w:left="907"/>
       </w:pPr>
       <w:r>
@@ -5897,7 +5909,7 @@
     </w:p>
     <w:p>
       <w:pPr>
-        <w:spacing w:before="0" w:after="0"/>
+        <w:spacing w:line="260" w:lineRule="exact" w:before="0" w:after="0"/>
       </w:pPr>
       <w:r>
         <w:rPr>
@@ -5918,7 +5930,7 @@
     <w:p>
       <w:pPr>
         <w:pStyle w:val="ListBullet"/>
-        <w:spacing w:line="240" w:lineRule="exact" w:before="0" w:after="0"/>
+        <w:spacing w:line="260" w:lineRule="exact" w:before="0" w:after="0"/>
         <w:ind w:left="907"/>
       </w:pPr>
       <w:r>
@@ -5986,7 +5998,7 @@
     <w:p>
       <w:pPr>
         <w:pStyle w:val="ListBullet"/>
-        <w:spacing w:line="240" w:lineRule="exact" w:before="0" w:after="0"/>
+        <w:spacing w:line="260" w:lineRule="exact" w:before="0" w:after="0"/>
         <w:ind w:left="907"/>
       </w:pPr>
       <w:r>
@@ -6047,7 +6059,7 @@
     </w:p>
     <w:p>
       <w:pPr>
-        <w:spacing w:before="0" w:after="0"/>
+        <w:spacing w:line="260" w:lineRule="exact" w:before="0" w:after="0"/>
       </w:pPr>
       <w:r>
         <w:rPr>
@@ -6074,7 +6086,7 @@
     <w:p>
       <w:pPr>
         <w:pStyle w:val="ListBullet"/>
-        <w:spacing w:line="240" w:lineRule="exact" w:before="0" w:after="0"/>
+        <w:spacing w:line="260" w:lineRule="exact" w:before="0" w:after="0"/>
         <w:ind w:left="907"/>
       </w:pPr>
       <w:r>
@@ -6117,7 +6129,7 @@
     </w:p>
     <w:p>
       <w:pPr>
-        <w:spacing w:before="0" w:after="0"/>
+        <w:spacing w:line="260" w:lineRule="exact" w:before="0" w:after="0"/>
       </w:pPr>
       <w:r>
         <w:rPr>
@@ -6146,7 +6158,7 @@
     <w:p>
       <w:pPr>
         <w:pStyle w:val="ListBullet"/>
-        <w:spacing w:line="240" w:lineRule="exact" w:before="0" w:after="0"/>
+        <w:spacing w:line="260" w:lineRule="exact" w:before="0" w:after="0"/>
         <w:ind w:left="907"/>
       </w:pPr>
       <w:r>
@@ -6211,7 +6223,7 @@
     </w:p>
     <w:p>
       <w:pPr>
-        <w:spacing w:before="0" w:after="0"/>
+        <w:spacing w:line="260" w:lineRule="exact" w:before="0" w:after="0"/>
       </w:pPr>
       <w:r>
         <w:rPr>
@@ -6238,7 +6250,7 @@
     <w:p>
       <w:pPr>
         <w:pStyle w:val="ListBullet"/>
-        <w:spacing w:line="240" w:lineRule="exact" w:before="0" w:after="0"/>
+        <w:spacing w:line="260" w:lineRule="exact" w:before="0" w:after="0"/>
         <w:ind w:left="907"/>
       </w:pPr>
       <w:r>
@@ -6266,7 +6278,7 @@
     </w:p>
     <w:p>
       <w:pPr>
-        <w:spacing w:before="0" w:after="0"/>
+        <w:spacing w:line="260" w:lineRule="exact" w:before="0" w:after="0"/>
       </w:pPr>
       <w:r>
         <w:rPr>
@@ -6287,7 +6299,7 @@
     <w:p>
       <w:pPr>
         <w:pStyle w:val="ListBullet"/>
-        <w:spacing w:line="240" w:lineRule="exact" w:before="0" w:after="0"/>
+        <w:spacing w:line="260" w:lineRule="exact" w:before="0" w:after="0"/>
         <w:ind w:left="907"/>
       </w:pPr>
       <w:r>
@@ -6309,7 +6321,7 @@
     </w:p>
     <w:p>
       <w:pPr>
-        <w:spacing w:before="0" w:after="0"/>
+        <w:spacing w:line="260" w:lineRule="exact" w:before="0" w:after="0"/>
       </w:pPr>
       <w:r>
         <w:rPr>
@@ -6330,7 +6342,7 @@
     <w:p>
       <w:pPr>
         <w:pStyle w:val="ListBullet"/>
-        <w:spacing w:line="240" w:lineRule="exact" w:before="0" w:after="0"/>
+        <w:spacing w:line="260" w:lineRule="exact" w:before="0" w:after="0"/>
         <w:ind w:left="907"/>
       </w:pPr>
       <w:r>
@@ -6352,7 +6364,7 @@
     </w:p>
     <w:p>
       <w:pPr>
-        <w:spacing w:before="0" w:after="0"/>
+        <w:spacing w:line="260" w:lineRule="exact" w:before="0" w:after="0"/>
       </w:pPr>
       <w:r>
         <w:rPr>
@@ -6372,7 +6384,7 @@
     </w:p>
     <w:p>
       <w:pPr>
-        <w:spacing w:before="0" w:after="0"/>
+        <w:spacing w:line="260" w:lineRule="exact" w:before="0" w:after="0"/>
         <w:ind w:firstLine="227"/>
       </w:pPr>
       <w:r>
@@ -6393,7 +6405,7 @@
     <w:p>
       <w:pPr>
         <w:pStyle w:val="ListBullet"/>
-        <w:spacing w:line="240" w:lineRule="exact" w:before="0" w:after="0"/>
+        <w:spacing w:line="260" w:lineRule="exact" w:before="0" w:after="0"/>
         <w:ind w:left="907"/>
       </w:pPr>
       <w:r>
@@ -6437,7 +6449,7 @@
     <w:p>
       <w:pPr>
         <w:pStyle w:val="ListBullet"/>
-        <w:spacing w:line="240" w:lineRule="exact" w:before="0" w:after="0"/>
+        <w:spacing w:line="260" w:lineRule="exact" w:before="0" w:after="0"/>
         <w:ind w:left="907"/>
       </w:pPr>
       <w:r>
@@ -6486,7 +6498,7 @@
     </w:p>
     <w:p>
       <w:pPr>
-        <w:spacing w:before="0" w:after="0"/>
+        <w:spacing w:line="260" w:lineRule="exact" w:before="0" w:after="0"/>
       </w:pPr>
       <w:r>
         <w:rPr>
@@ -6507,7 +6519,7 @@
     <w:p>
       <w:pPr>
         <w:pStyle w:val="ListBullet"/>
-        <w:spacing w:line="240" w:lineRule="exact" w:before="0" w:after="0"/>
+        <w:spacing w:line="260" w:lineRule="exact" w:before="0" w:after="0"/>
         <w:ind w:left="907"/>
       </w:pPr>
       <w:r>
@@ -6529,7 +6541,7 @@
     </w:p>
     <w:p>
       <w:pPr>
-        <w:spacing w:before="0" w:after="0"/>
+        <w:spacing w:line="260" w:lineRule="exact" w:before="0" w:after="0"/>
       </w:pPr>
       <w:r>
         <w:rPr>
@@ -6549,7 +6561,7 @@
     </w:p>
     <w:p>
       <w:pPr>
-        <w:spacing w:before="0" w:after="0"/>
+        <w:spacing w:line="260" w:lineRule="exact" w:before="0" w:after="0"/>
         <w:ind w:firstLine="227"/>
       </w:pPr>
       <w:r>
@@ -6570,7 +6582,7 @@
     <w:p>
       <w:pPr>
         <w:pStyle w:val="ListBullet"/>
-        <w:spacing w:line="240" w:lineRule="exact" w:before="0" w:after="0"/>
+        <w:spacing w:line="260" w:lineRule="exact" w:before="0" w:after="0"/>
         <w:ind w:left="907"/>
       </w:pPr>
       <w:r>
@@ -6620,7 +6632,7 @@
     <w:p>
       <w:pPr>
         <w:pStyle w:val="ListBullet"/>
-        <w:spacing w:line="240" w:lineRule="exact" w:before="0" w:after="0"/>
+        <w:spacing w:line="260" w:lineRule="exact" w:before="0" w:after="0"/>
         <w:ind w:left="907"/>
       </w:pPr>
       <w:r>
@@ -6663,7 +6675,7 @@
     </w:p>
     <w:p>
       <w:pPr>
-        <w:spacing w:before="0" w:after="0"/>
+        <w:spacing w:line="260" w:lineRule="exact" w:before="0" w:after="0"/>
       </w:pPr>
       <w:r>
         <w:rPr>
@@ -6683,7 +6695,7 @@
     </w:p>
     <w:p>
       <w:pPr>
-        <w:spacing w:before="0" w:after="0"/>
+        <w:spacing w:line="260" w:lineRule="exact" w:before="0" w:after="0"/>
         <w:ind w:firstLine="227"/>
       </w:pPr>
       <w:r>
@@ -6704,7 +6716,7 @@
     <w:p>
       <w:pPr>
         <w:pStyle w:val="ListBullet"/>
-        <w:spacing w:line="240" w:lineRule="exact" w:before="0" w:after="0"/>
+        <w:spacing w:line="260" w:lineRule="exact" w:before="0" w:after="0"/>
         <w:ind w:left="907"/>
       </w:pPr>
       <w:r>
@@ -6738,7 +6750,7 @@
     </w:p>
     <w:p>
       <w:pPr>
-        <w:spacing w:before="0" w:after="0"/>
+        <w:spacing w:line="260" w:lineRule="exact" w:before="0" w:after="0"/>
       </w:pPr>
       <w:r>
         <w:rPr>
@@ -6765,7 +6777,7 @@
     <w:p>
       <w:pPr>
         <w:pStyle w:val="ListBullet"/>
-        <w:spacing w:line="240" w:lineRule="exact" w:before="0" w:after="0"/>
+        <w:spacing w:line="260" w:lineRule="exact" w:before="0" w:after="0"/>
         <w:ind w:left="907"/>
       </w:pPr>
       <w:r>
@@ -6831,7 +6843,7 @@
     <w:p>
       <w:pPr>
         <w:pStyle w:val="ListBullet"/>
-        <w:spacing w:line="240" w:lineRule="exact" w:before="0" w:after="0"/>
+        <w:spacing w:line="260" w:lineRule="exact" w:before="0" w:after="0"/>
         <w:ind w:left="907"/>
       </w:pPr>
       <w:r>
@@ -6884,7 +6896,7 @@
     </w:p>
     <w:p>
       <w:pPr>
-        <w:spacing w:before="0" w:after="0"/>
+        <w:spacing w:line="260" w:lineRule="exact" w:before="0" w:after="0"/>
       </w:pPr>
       <w:r>
         <w:rPr>
@@ -6905,7 +6917,7 @@
     <w:p>
       <w:pPr>
         <w:pStyle w:val="ListBullet"/>
-        <w:spacing w:line="240" w:lineRule="exact" w:before="0" w:after="0"/>
+        <w:spacing w:line="260" w:lineRule="exact" w:before="0" w:after="0"/>
         <w:ind w:left="907"/>
       </w:pPr>
       <w:r>
@@ -7033,7 +7045,7 @@
     <w:p>
       <w:pPr>
         <w:pStyle w:val="ListBullet"/>
-        <w:spacing w:line="240" w:lineRule="exact" w:before="0" w:after="0"/>
+        <w:spacing w:line="260" w:lineRule="exact" w:before="0" w:after="0"/>
         <w:ind w:left="907"/>
       </w:pPr>
       <w:r>
@@ -7132,7 +7144,7 @@
     <w:p>
       <w:pPr>
         <w:pStyle w:val="ListBullet"/>
-        <w:spacing w:line="240" w:lineRule="exact" w:before="0" w:after="0"/>
+        <w:spacing w:line="260" w:lineRule="exact" w:before="0" w:after="0"/>
         <w:ind w:left="907"/>
       </w:pPr>
       <w:r>
@@ -7289,7 +7301,7 @@
     </w:p>
     <w:p>
       <w:pPr>
-        <w:spacing w:before="0" w:after="0"/>
+        <w:spacing w:line="260" w:lineRule="exact" w:before="0" w:after="0"/>
       </w:pPr>
       <w:r>
         <w:rPr>
@@ -7318,7 +7330,7 @@
     <w:p>
       <w:pPr>
         <w:pStyle w:val="ListBullet"/>
-        <w:spacing w:line="240" w:lineRule="exact" w:before="0" w:after="0"/>
+        <w:spacing w:line="260" w:lineRule="exact" w:before="0" w:after="0"/>
         <w:ind w:left="907"/>
       </w:pPr>
       <w:r>
@@ -7493,7 +7505,7 @@
     </w:p>
     <w:p>
       <w:pPr>
-        <w:spacing w:before="0" w:after="0"/>
+        <w:spacing w:line="260" w:lineRule="exact" w:before="0" w:after="0"/>
         <w:ind w:firstLine="227"/>
       </w:pPr>
       <w:r>
@@ -7514,7 +7526,7 @@
     <w:p>
       <w:pPr>
         <w:pStyle w:val="ListBullet"/>
-        <w:spacing w:line="240" w:lineRule="exact" w:before="0" w:after="0"/>
+        <w:spacing w:line="260" w:lineRule="exact" w:before="0" w:after="0"/>
         <w:ind w:left="907"/>
       </w:pPr>
       <w:r>
@@ -7564,7 +7576,7 @@
     <w:p>
       <w:pPr>
         <w:pStyle w:val="ListBullet"/>
-        <w:spacing w:line="240" w:lineRule="exact" w:before="0" w:after="0"/>
+        <w:spacing w:line="260" w:lineRule="exact" w:before="0" w:after="0"/>
         <w:ind w:left="907"/>
       </w:pPr>
       <w:r>
@@ -7607,7 +7619,7 @@
     </w:p>
     <w:p>
       <w:pPr>
-        <w:spacing w:before="0" w:after="0"/>
+        <w:spacing w:line="260" w:lineRule="exact" w:before="0" w:after="0"/>
       </w:pPr>
       <w:r>
         <w:rPr>
@@ -7628,7 +7640,7 @@
     <w:p>
       <w:pPr>
         <w:pStyle w:val="ListBullet"/>
-        <w:spacing w:line="240" w:lineRule="exact" w:before="0" w:after="0"/>
+        <w:spacing w:line="260" w:lineRule="exact" w:before="0" w:after="0"/>
         <w:ind w:left="907"/>
       </w:pPr>
       <w:r>
@@ -7687,7 +7699,7 @@
     <w:p>
       <w:pPr>
         <w:pStyle w:val="ListBullet"/>
-        <w:spacing w:line="240" w:lineRule="exact" w:before="0" w:after="0"/>
+        <w:spacing w:line="260" w:lineRule="exact" w:before="0" w:after="0"/>
         <w:ind w:left="907"/>
       </w:pPr>
       <w:r>
@@ -7755,7 +7767,7 @@
     <w:p>
       <w:pPr>
         <w:pStyle w:val="ListBullet"/>
-        <w:spacing w:line="240" w:lineRule="exact" w:before="0" w:after="0"/>
+        <w:spacing w:line="260" w:lineRule="exact" w:before="0" w:after="0"/>
         <w:ind w:left="907"/>
       </w:pPr>
       <w:r>
@@ -7822,7 +7834,7 @@
     </w:p>
     <w:p>
       <w:pPr>
-        <w:spacing w:before="0" w:after="0"/>
+        <w:spacing w:line="260" w:lineRule="exact" w:before="0" w:after="0"/>
       </w:pPr>
       <w:r>
         <w:rPr>
@@ -7843,7 +7855,7 @@
     <w:p>
       <w:pPr>
         <w:pStyle w:val="ListBullet"/>
-        <w:spacing w:line="240" w:lineRule="exact" w:before="0" w:after="0"/>
+        <w:spacing w:line="260" w:lineRule="exact" w:before="0" w:after="0"/>
         <w:ind w:left="907"/>
       </w:pPr>
       <w:r>
@@ -7865,7 +7877,7 @@
     </w:p>
     <w:p>
       <w:pPr>
-        <w:spacing w:before="0" w:after="0"/>
+        <w:spacing w:line="260" w:lineRule="exact" w:before="0" w:after="0"/>
       </w:pPr>
       <w:r>
         <w:rPr>
@@ -7885,7 +7897,7 @@
     </w:p>
     <w:p>
       <w:pPr>
-        <w:spacing w:before="0" w:after="0"/>
+        <w:spacing w:line="260" w:lineRule="exact" w:before="0" w:after="0"/>
         <w:ind w:firstLine="227"/>
       </w:pPr>
       <w:r>
@@ -7906,7 +7918,7 @@
     <w:p>
       <w:pPr>
         <w:pStyle w:val="ListBullet"/>
-        <w:spacing w:line="240" w:lineRule="exact" w:before="0" w:after="0"/>
+        <w:spacing w:line="260" w:lineRule="exact" w:before="0" w:after="0"/>
         <w:ind w:left="907"/>
       </w:pPr>
       <w:r>
@@ -7928,7 +7940,7 @@
     </w:p>
     <w:p>
       <w:pPr>
-        <w:spacing w:before="0" w:after="0"/>
+        <w:spacing w:line="260" w:lineRule="exact" w:before="0" w:after="0"/>
       </w:pPr>
       <w:r>
         <w:rPr>
@@ -7957,7 +7969,7 @@
     <w:p>
       <w:pPr>
         <w:pStyle w:val="ListBullet"/>
-        <w:spacing w:line="240" w:lineRule="exact" w:before="0" w:after="0"/>
+        <w:spacing w:line="260" w:lineRule="exact" w:before="0" w:after="0"/>
         <w:ind w:left="907"/>
       </w:pPr>
       <w:r>
@@ -8060,7 +8072,7 @@
     <w:p>
       <w:pPr>
         <w:pStyle w:val="ListBullet"/>
-        <w:spacing w:line="240" w:lineRule="exact" w:before="0" w:after="0"/>
+        <w:spacing w:line="260" w:lineRule="exact" w:before="0" w:after="0"/>
         <w:ind w:left="907"/>
       </w:pPr>
       <w:r>
@@ -8103,7 +8115,7 @@
     </w:p>
     <w:p>
       <w:pPr>
-        <w:spacing w:before="0" w:after="0"/>
+        <w:spacing w:line="260" w:lineRule="exact" w:before="0" w:after="0"/>
         <w:ind w:firstLine="227"/>
       </w:pPr>
       <w:r>
@@ -8130,7 +8142,7 @@
     <w:p>
       <w:pPr>
         <w:pStyle w:val="ListBullet"/>
-        <w:spacing w:line="240" w:lineRule="exact" w:before="0" w:after="0"/>
+        <w:spacing w:line="260" w:lineRule="exact" w:before="0" w:after="0"/>
         <w:ind w:left="907"/>
       </w:pPr>
       <w:r>
@@ -8158,7 +8170,7 @@
     </w:p>
     <w:p>
       <w:pPr>
-        <w:spacing w:before="0" w:after="0"/>
+        <w:spacing w:line="260" w:lineRule="exact" w:before="0" w:after="0"/>
       </w:pPr>
       <w:r>
         <w:rPr>
@@ -8179,7 +8191,7 @@
     <w:p>
       <w:pPr>
         <w:pStyle w:val="ListBullet"/>
-        <w:spacing w:line="240" w:lineRule="exact" w:before="0" w:after="0"/>
+        <w:spacing w:line="260" w:lineRule="exact" w:before="0" w:after="0"/>
         <w:ind w:left="907"/>
       </w:pPr>
       <w:r>
@@ -8201,7 +8213,7 @@
     </w:p>
     <w:p>
       <w:pPr>
-        <w:spacing w:before="0" w:after="0"/>
+        <w:spacing w:line="260" w:lineRule="exact" w:before="0" w:after="0"/>
       </w:pPr>
       <w:r>
         <w:rPr>
@@ -8222,7 +8234,7 @@
     <w:p>
       <w:pPr>
         <w:pStyle w:val="ListBullet"/>
-        <w:spacing w:line="240" w:lineRule="exact" w:before="0" w:after="0"/>
+        <w:spacing w:line="260" w:lineRule="exact" w:before="0" w:after="0"/>
         <w:ind w:left="907"/>
       </w:pPr>
       <w:r>
@@ -8272,7 +8284,7 @@
     <w:p>
       <w:pPr>
         <w:pStyle w:val="ListBullet"/>
-        <w:spacing w:line="240" w:lineRule="exact" w:before="0" w:after="0"/>
+        <w:spacing w:line="260" w:lineRule="exact" w:before="0" w:after="0"/>
         <w:ind w:left="907"/>
       </w:pPr>
       <w:r>
@@ -8315,7 +8327,7 @@
     </w:p>
     <w:p>
       <w:pPr>
-        <w:spacing w:before="0" w:after="0"/>
+        <w:spacing w:line="260" w:lineRule="exact" w:before="0" w:after="0"/>
         <w:ind w:firstLine="227"/>
       </w:pPr>
       <w:r>
@@ -8336,7 +8348,7 @@
     <w:p>
       <w:pPr>
         <w:pStyle w:val="ListBullet"/>
-        <w:spacing w:line="240" w:lineRule="exact" w:before="0" w:after="0"/>
+        <w:spacing w:line="260" w:lineRule="exact" w:before="0" w:after="0"/>
         <w:ind w:left="907"/>
       </w:pPr>
       <w:r>
@@ -8358,7 +8370,7 @@
     </w:p>
     <w:p>
       <w:pPr>
-        <w:spacing w:before="0" w:after="0"/>
+        <w:spacing w:line="260" w:lineRule="exact" w:before="0" w:after="0"/>
       </w:pPr>
       <w:r>
         <w:rPr>
@@ -8379,7 +8391,7 @@
     <w:p>
       <w:pPr>
         <w:pStyle w:val="ListBullet"/>
-        <w:spacing w:line="240" w:lineRule="exact" w:before="0" w:after="0"/>
+        <w:spacing w:line="260" w:lineRule="exact" w:before="0" w:after="0"/>
         <w:ind w:left="907"/>
       </w:pPr>
       <w:r>
@@ -8401,7 +8413,7 @@
     </w:p>
     <w:p>
       <w:pPr>
-        <w:spacing w:before="0" w:after="0"/>
+        <w:spacing w:line="260" w:lineRule="exact" w:before="0" w:after="0"/>
       </w:pPr>
       <w:r>
         <w:rPr>
@@ -8421,7 +8433,7 @@
     </w:p>
     <w:p>
       <w:pPr>
-        <w:spacing w:before="0" w:after="0"/>
+        <w:spacing w:line="260" w:lineRule="exact" w:before="0" w:after="0"/>
         <w:ind w:firstLine="227"/>
       </w:pPr>
       <w:r>
@@ -8442,7 +8454,7 @@
     <w:p>
       <w:pPr>
         <w:pStyle w:val="ListBullet"/>
-        <w:spacing w:line="240" w:lineRule="exact" w:before="0" w:after="0"/>
+        <w:spacing w:line="260" w:lineRule="exact" w:before="0" w:after="0"/>
         <w:ind w:left="907"/>
       </w:pPr>
       <w:r>
@@ -8464,7 +8476,7 @@
     </w:p>
     <w:p>
       <w:pPr>
-        <w:spacing w:before="0" w:after="0"/>
+        <w:spacing w:line="260" w:lineRule="exact" w:before="0" w:after="0"/>
       </w:pPr>
       <w:r>
         <w:rPr>
@@ -8484,7 +8496,7 @@
     </w:p>
     <w:p>
       <w:pPr>
-        <w:spacing w:before="0" w:after="0"/>
+        <w:spacing w:line="260" w:lineRule="exact" w:before="0" w:after="0"/>
         <w:ind w:firstLine="227"/>
       </w:pPr>
       <w:r>
@@ -8505,7 +8517,7 @@
     <w:p>
       <w:pPr>
         <w:pStyle w:val="ListBullet"/>
-        <w:spacing w:line="240" w:lineRule="exact" w:before="0" w:after="0"/>
+        <w:spacing w:line="260" w:lineRule="exact" w:before="0" w:after="0"/>
         <w:ind w:left="907"/>
       </w:pPr>
       <w:r>
@@ -8527,7 +8539,7 @@
     </w:p>
     <w:p>
       <w:pPr>
-        <w:spacing w:before="0" w:after="0"/>
+        <w:spacing w:line="260" w:lineRule="exact" w:before="0" w:after="0"/>
       </w:pPr>
       <w:r>
         <w:rPr>
@@ -8547,7 +8559,7 @@
     </w:p>
     <w:p>
       <w:pPr>
-        <w:spacing w:before="0" w:after="0"/>
+        <w:spacing w:line="260" w:lineRule="exact" w:before="0" w:after="0"/>
         <w:ind w:firstLine="227"/>
       </w:pPr>
       <w:r>
@@ -8568,7 +8580,7 @@
     <w:p>
       <w:pPr>
         <w:pStyle w:val="ListBullet"/>
-        <w:spacing w:line="240" w:lineRule="exact" w:before="0" w:after="0"/>
+        <w:spacing w:line="260" w:lineRule="exact" w:before="0" w:after="0"/>
         <w:ind w:left="907"/>
       </w:pPr>
       <w:r>
@@ -8590,7 +8602,7 @@
     </w:p>
     <w:p>
       <w:pPr>
-        <w:spacing w:before="0" w:after="0"/>
+        <w:spacing w:line="260" w:lineRule="exact" w:before="0" w:after="0"/>
       </w:pPr>
       <w:r>
         <w:rPr>
@@ -8618,7 +8630,7 @@
     </w:p>
     <w:p>
       <w:pPr>
-        <w:spacing w:before="0" w:after="0"/>
+        <w:spacing w:line="260" w:lineRule="exact" w:before="0" w:after="0"/>
         <w:ind w:firstLine="227"/>
       </w:pPr>
       <w:r>
@@ -8647,7 +8659,7 @@
     <w:p>
       <w:pPr>
         <w:pStyle w:val="ListBullet"/>
-        <w:spacing w:line="240" w:lineRule="exact" w:before="0" w:after="0"/>
+        <w:spacing w:line="260" w:lineRule="exact" w:before="0" w:after="0"/>
         <w:ind w:left="907"/>
       </w:pPr>
       <w:r>
@@ -8709,7 +8721,7 @@
     <w:p>
       <w:pPr>
         <w:pStyle w:val="ListBullet"/>
-        <w:spacing w:line="240" w:lineRule="exact" w:before="0" w:after="0"/>
+        <w:spacing w:line="260" w:lineRule="exact" w:before="0" w:after="0"/>
         <w:ind w:left="907"/>
       </w:pPr>
       <w:r>
@@ -8759,7 +8771,7 @@
     <w:p>
       <w:pPr>
         <w:pStyle w:val="ListBullet"/>
-        <w:spacing w:line="240" w:lineRule="exact" w:before="0" w:after="0"/>
+        <w:spacing w:line="260" w:lineRule="exact" w:before="0" w:after="0"/>
         <w:ind w:left="907"/>
       </w:pPr>
       <w:r>
@@ -8787,7 +8799,7 @@
     </w:p>
     <w:p>
       <w:pPr>
-        <w:spacing w:before="0" w:after="0"/>
+        <w:spacing w:line="260" w:lineRule="exact" w:before="0" w:after="0"/>
         <w:ind w:firstLine="227"/>
       </w:pPr>
       <w:r>
@@ -8808,7 +8820,7 @@
     <w:p>
       <w:pPr>
         <w:pStyle w:val="ListBullet"/>
-        <w:spacing w:line="240" w:lineRule="exact" w:before="0" w:after="0"/>
+        <w:spacing w:line="260" w:lineRule="exact" w:before="0" w:after="0"/>
         <w:ind w:left="907"/>
       </w:pPr>
       <w:r>
@@ -8830,7 +8842,7 @@
     </w:p>
     <w:p>
       <w:pPr>
-        <w:spacing w:before="0" w:after="0"/>
+        <w:spacing w:line="260" w:lineRule="exact" w:before="0" w:after="0"/>
         <w:ind w:firstLine="227"/>
       </w:pPr>
       <w:r>
@@ -8850,7 +8862,7 @@
     </w:p>
     <w:p>
       <w:pPr>
-        <w:spacing w:before="0" w:after="0"/>
+        <w:spacing w:line="260" w:lineRule="exact" w:before="0" w:after="0"/>
         <w:ind w:firstLine="454"/>
       </w:pPr>
       <w:r>
@@ -8871,7 +8883,7 @@
     <w:p>
       <w:pPr>
         <w:pStyle w:val="ListBullet"/>
-        <w:spacing w:line="240" w:lineRule="exact" w:before="0" w:after="0"/>
+        <w:spacing w:line="260" w:lineRule="exact" w:before="0" w:after="0"/>
         <w:ind w:left="907"/>
       </w:pPr>
       <w:r>
@@ -8915,7 +8927,7 @@
     <w:p>
       <w:pPr>
         <w:pStyle w:val="ListBullet"/>
-        <w:spacing w:line="240" w:lineRule="exact" w:before="0" w:after="0"/>
+        <w:spacing w:line="260" w:lineRule="exact" w:before="0" w:after="0"/>
         <w:ind w:left="907"/>
       </w:pPr>
       <w:r>
@@ -8964,7 +8976,7 @@
     </w:p>
     <w:p>
       <w:pPr>
-        <w:spacing w:before="0" w:after="0"/>
+        <w:spacing w:line="260" w:lineRule="exact" w:before="0" w:after="0"/>
       </w:pPr>
       <w:r>
         <w:rPr>
@@ -8992,7 +9004,7 @@
     </w:p>
     <w:p>
       <w:pPr>
-        <w:spacing w:before="0" w:after="0"/>
+        <w:spacing w:line="260" w:lineRule="exact" w:before="0" w:after="0"/>
         <w:ind w:firstLine="227"/>
       </w:pPr>
       <w:r>
@@ -9020,7 +9032,7 @@
     </w:p>
     <w:p>
       <w:pPr>
-        <w:spacing w:before="0" w:after="0"/>
+        <w:spacing w:line="260" w:lineRule="exact" w:before="0" w:after="0"/>
         <w:ind w:firstLine="454"/>
       </w:pPr>
       <w:r>
@@ -9041,7 +9053,7 @@
     <w:p>
       <w:pPr>
         <w:pStyle w:val="ListBullet"/>
-        <w:spacing w:line="240" w:lineRule="exact" w:before="0" w:after="0"/>
+        <w:spacing w:line="260" w:lineRule="exact" w:before="0" w:after="0"/>
         <w:ind w:left="907"/>
       </w:pPr>
       <w:r>
@@ -9063,7 +9075,7 @@
     </w:p>
     <w:p>
       <w:pPr>
-        <w:spacing w:before="0" w:after="0"/>
+        <w:spacing w:line="260" w:lineRule="exact" w:before="0" w:after="0"/>
         <w:ind w:firstLine="454"/>
       </w:pPr>
       <w:r>
@@ -9090,7 +9102,7 @@
     <w:p>
       <w:pPr>
         <w:pStyle w:val="ListBullet"/>
-        <w:spacing w:line="240" w:lineRule="exact" w:before="0" w:after="0"/>
+        <w:spacing w:line="260" w:lineRule="exact" w:before="0" w:after="0"/>
         <w:ind w:left="907"/>
       </w:pPr>
       <w:r>
@@ -9118,7 +9130,7 @@
     </w:p>
     <w:p>
       <w:pPr>
-        <w:spacing w:before="0" w:after="0"/>
+        <w:spacing w:line="260" w:lineRule="exact" w:before="0" w:after="0"/>
       </w:pPr>
       <w:r>
         <w:rPr>
@@ -9138,7 +9150,7 @@
     </w:p>
     <w:p>
       <w:pPr>
-        <w:spacing w:before="0" w:after="0"/>
+        <w:spacing w:line="260" w:lineRule="exact" w:before="0" w:after="0"/>
         <w:ind w:firstLine="227"/>
       </w:pPr>
       <w:r>
@@ -9159,7 +9171,7 @@
     <w:p>
       <w:pPr>
         <w:pStyle w:val="ListBullet"/>
-        <w:spacing w:line="240" w:lineRule="exact" w:before="0" w:after="0"/>
+        <w:spacing w:line="260" w:lineRule="exact" w:before="0" w:after="0"/>
         <w:ind w:left="907"/>
       </w:pPr>
       <w:r>
@@ -9181,7 +9193,7 @@
     </w:p>
     <w:p>
       <w:pPr>
-        <w:spacing w:before="0" w:after="0"/>
+        <w:spacing w:line="260" w:lineRule="exact" w:before="0" w:after="0"/>
       </w:pPr>
       <w:r>
         <w:rPr>
@@ -9201,7 +9213,7 @@
     </w:p>
     <w:p>
       <w:pPr>
-        <w:spacing w:before="0" w:after="0"/>
+        <w:spacing w:line="260" w:lineRule="exact" w:before="0" w:after="0"/>
         <w:ind w:firstLine="227"/>
       </w:pPr>
       <w:r>
@@ -9222,7 +9234,7 @@
     <w:p>
       <w:pPr>
         <w:pStyle w:val="ListBullet"/>
-        <w:spacing w:line="240" w:lineRule="exact" w:before="0" w:after="0"/>
+        <w:spacing w:line="260" w:lineRule="exact" w:before="0" w:after="0"/>
         <w:ind w:left="907"/>
       </w:pPr>
       <w:r>
@@ -9266,7 +9278,7 @@
     <w:p>
       <w:pPr>
         <w:pStyle w:val="ListBullet"/>
-        <w:spacing w:line="240" w:lineRule="exact" w:before="0" w:after="0"/>
+        <w:spacing w:line="260" w:lineRule="exact" w:before="0" w:after="0"/>
         <w:ind w:left="907"/>
       </w:pPr>
       <w:r>
@@ -9315,7 +9327,7 @@
     </w:p>
     <w:p>
       <w:pPr>
-        <w:spacing w:before="0" w:after="0"/>
+        <w:spacing w:line="260" w:lineRule="exact" w:before="0" w:after="0"/>
       </w:pPr>
       <w:r>
         <w:rPr>
@@ -9336,7 +9348,7 @@
     <w:p>
       <w:pPr>
         <w:pStyle w:val="ListBullet"/>
-        <w:spacing w:line="240" w:lineRule="exact" w:before="0" w:after="0"/>
+        <w:spacing w:line="260" w:lineRule="exact" w:before="0" w:after="0"/>
         <w:ind w:left="907"/>
       </w:pPr>
       <w:r>
@@ -9386,7 +9398,7 @@
     <w:p>
       <w:pPr>
         <w:pStyle w:val="ListBullet"/>
-        <w:spacing w:line="240" w:lineRule="exact" w:before="0" w:after="0"/>
+        <w:spacing w:line="260" w:lineRule="exact" w:before="0" w:after="0"/>
         <w:ind w:left="907"/>
       </w:pPr>
       <w:r>
@@ -9429,7 +9441,7 @@
     </w:p>
     <w:p>
       <w:pPr>
-        <w:spacing w:before="0" w:after="0"/>
+        <w:spacing w:line="260" w:lineRule="exact" w:before="0" w:after="0"/>
       </w:pPr>
       <w:r>
         <w:rPr>
@@ -9450,7 +9462,7 @@
     <w:p>
       <w:pPr>
         <w:pStyle w:val="ListBullet"/>
-        <w:spacing w:line="240" w:lineRule="exact" w:before="0" w:after="0"/>
+        <w:spacing w:line="260" w:lineRule="exact" w:before="0" w:after="0"/>
         <w:ind w:left="907"/>
       </w:pPr>
       <w:r>
@@ -9500,7 +9512,7 @@
     <w:p>
       <w:pPr>
         <w:pStyle w:val="ListBullet"/>
-        <w:spacing w:line="240" w:lineRule="exact" w:before="0" w:after="0"/>
+        <w:spacing w:line="260" w:lineRule="exact" w:before="0" w:after="0"/>
         <w:ind w:left="907"/>
       </w:pPr>
       <w:r>
@@ -9543,7 +9555,7 @@
     </w:p>
     <w:p>
       <w:pPr>
-        <w:spacing w:before="0" w:after="0"/>
+        <w:spacing w:line="260" w:lineRule="exact" w:before="0" w:after="0"/>
       </w:pPr>
       <w:r>
         <w:rPr>
@@ -9571,7 +9583,7 @@
     </w:p>
     <w:p>
       <w:pPr>
-        <w:spacing w:before="0" w:after="0"/>
+        <w:spacing w:line="260" w:lineRule="exact" w:before="0" w:after="0"/>
         <w:ind w:firstLine="227"/>
       </w:pPr>
       <w:r>
@@ -9600,7 +9612,7 @@
     <w:p>
       <w:pPr>
         <w:pStyle w:val="ListBullet"/>
-        <w:spacing w:line="240" w:lineRule="exact" w:before="0" w:after="0"/>
+        <w:spacing w:line="260" w:lineRule="exact" w:before="0" w:after="0"/>
         <w:ind w:left="907"/>
       </w:pPr>
       <w:r>
@@ -9653,7 +9665,7 @@
     </w:p>
     <w:p>
       <w:pPr>
-        <w:spacing w:before="0" w:after="0"/>
+        <w:spacing w:line="260" w:lineRule="exact" w:before="0" w:after="0"/>
         <w:ind w:firstLine="454"/>
       </w:pPr>
       <w:r>
@@ -9674,7 +9686,7 @@
     <w:p>
       <w:pPr>
         <w:pStyle w:val="ListBullet"/>
-        <w:spacing w:line="240" w:lineRule="exact" w:before="0" w:after="0"/>
+        <w:spacing w:line="260" w:lineRule="exact" w:before="0" w:after="0"/>
         <w:ind w:left="907"/>
       </w:pPr>
       <w:r>
@@ -9696,7 +9708,7 @@
     </w:p>
     <w:p>
       <w:pPr>
-        <w:spacing w:before="0" w:after="0"/>
+        <w:spacing w:line="260" w:lineRule="exact" w:before="0" w:after="0"/>
       </w:pPr>
       <w:r>
         <w:rPr>
@@ -9716,7 +9728,7 @@
     </w:p>
     <w:p>
       <w:pPr>
-        <w:spacing w:before="0" w:after="0"/>
+        <w:spacing w:line="260" w:lineRule="exact" w:before="0" w:after="0"/>
         <w:ind w:firstLine="227"/>
       </w:pPr>
       <w:r>
@@ -9737,7 +9749,7 @@
     <w:p>
       <w:pPr>
         <w:pStyle w:val="ListBullet"/>
-        <w:spacing w:line="240" w:lineRule="exact" w:before="0" w:after="0"/>
+        <w:spacing w:line="260" w:lineRule="exact" w:before="0" w:after="0"/>
         <w:ind w:left="907"/>
       </w:pPr>
       <w:r>
@@ -9787,7 +9799,7 @@
     <w:p>
       <w:pPr>
         <w:pStyle w:val="ListBullet"/>
-        <w:spacing w:line="240" w:lineRule="exact" w:before="0" w:after="0"/>
+        <w:spacing w:line="260" w:lineRule="exact" w:before="0" w:after="0"/>
         <w:ind w:left="907"/>
       </w:pPr>
       <w:r>
@@ -9830,7 +9842,7 @@
     </w:p>
     <w:p>
       <w:pPr>
-        <w:spacing w:before="0" w:after="0"/>
+        <w:spacing w:line="260" w:lineRule="exact" w:before="0" w:after="0"/>
       </w:pPr>
       <w:r>
         <w:rPr>
@@ -9851,7 +9863,7 @@
     <w:p>
       <w:pPr>
         <w:pStyle w:val="ListBullet"/>
-        <w:spacing w:line="240" w:lineRule="exact" w:before="0" w:after="0"/>
+        <w:spacing w:line="260" w:lineRule="exact" w:before="0" w:after="0"/>
         <w:ind w:left="907"/>
       </w:pPr>
       <w:r>
@@ -9895,7 +9907,7 @@
     <w:p>
       <w:pPr>
         <w:pStyle w:val="ListBullet"/>
-        <w:spacing w:line="240" w:lineRule="exact" w:before="0" w:after="0"/>
+        <w:spacing w:line="260" w:lineRule="exact" w:before="0" w:after="0"/>
         <w:ind w:left="907"/>
       </w:pPr>
       <w:r>
@@ -9944,7 +9956,7 @@
     </w:p>
     <w:p>
       <w:pPr>
-        <w:spacing w:before="0" w:after="0"/>
+        <w:spacing w:line="260" w:lineRule="exact" w:before="0" w:after="0"/>
       </w:pPr>
       <w:r>
         <w:rPr>
@@ -9964,7 +9976,7 @@
     </w:p>
     <w:p>
       <w:pPr>
-        <w:spacing w:before="0" w:after="0"/>
+        <w:spacing w:line="260" w:lineRule="exact" w:before="0" w:after="0"/>
         <w:ind w:firstLine="227"/>
       </w:pPr>
       <w:r>
@@ -9985,7 +9997,7 @@
     <w:p>
       <w:pPr>
         <w:pStyle w:val="ListBullet"/>
-        <w:spacing w:line="240" w:lineRule="exact" w:before="0" w:after="0"/>
+        <w:spacing w:line="260" w:lineRule="exact" w:before="0" w:after="0"/>
         <w:ind w:left="907"/>
       </w:pPr>
       <w:r>
@@ -10007,7 +10019,7 @@
     </w:p>
     <w:p>
       <w:pPr>
-        <w:spacing w:before="0" w:after="0"/>
+        <w:spacing w:line="260" w:lineRule="exact" w:before="0" w:after="0"/>
         <w:ind w:firstLine="227"/>
       </w:pPr>
       <w:r>
@@ -10028,7 +10040,7 @@
     <w:p>
       <w:pPr>
         <w:pStyle w:val="ListBullet"/>
-        <w:spacing w:line="240" w:lineRule="exact" w:before="0" w:after="0"/>
+        <w:spacing w:line="260" w:lineRule="exact" w:before="0" w:after="0"/>
         <w:ind w:left="907"/>
       </w:pPr>
       <w:r>
@@ -10050,7 +10062,7 @@
     </w:p>
     <w:p>
       <w:pPr>
-        <w:spacing w:before="0" w:after="0"/>
+        <w:spacing w:line="260" w:lineRule="exact" w:before="0" w:after="0"/>
       </w:pPr>
       <w:r>
         <w:rPr>
@@ -10071,7 +10083,7 @@
     <w:p>
       <w:pPr>
         <w:pStyle w:val="ListBullet"/>
-        <w:spacing w:line="240" w:lineRule="exact" w:before="0" w:after="0"/>
+        <w:spacing w:line="260" w:lineRule="exact" w:before="0" w:after="0"/>
         <w:ind w:left="907"/>
       </w:pPr>
       <w:r>
@@ -10115,7 +10127,7 @@
     <w:p>
       <w:pPr>
         <w:pStyle w:val="ListBullet"/>
-        <w:spacing w:line="240" w:lineRule="exact" w:before="0" w:after="0"/>
+        <w:spacing w:line="260" w:lineRule="exact" w:before="0" w:after="0"/>
         <w:ind w:left="907"/>
       </w:pPr>
       <w:r>
@@ -10164,7 +10176,7 @@
     </w:p>
     <w:p>
       <w:pPr>
-        <w:spacing w:before="0" w:after="0"/>
+        <w:spacing w:line="260" w:lineRule="exact" w:before="0" w:after="0"/>
       </w:pPr>
       <w:r>
         <w:rPr>
@@ -10184,7 +10196,7 @@
     </w:p>
     <w:p>
       <w:pPr>
-        <w:spacing w:before="0" w:after="0"/>
+        <w:spacing w:line="260" w:lineRule="exact" w:before="0" w:after="0"/>
         <w:ind w:firstLine="227"/>
       </w:pPr>
       <w:r>
@@ -10205,7 +10217,7 @@
     <w:p>
       <w:pPr>
         <w:pStyle w:val="ListBullet"/>
-        <w:spacing w:line="240" w:lineRule="exact" w:before="0" w:after="0"/>
+        <w:spacing w:line="260" w:lineRule="exact" w:before="0" w:after="0"/>
         <w:ind w:left="907"/>
       </w:pPr>
       <w:r>
@@ -10227,7 +10239,7 @@
     </w:p>
     <w:p>
       <w:pPr>
-        <w:spacing w:before="0" w:after="0"/>
+        <w:spacing w:line="260" w:lineRule="exact" w:before="0" w:after="0"/>
       </w:pPr>
       <w:r>
         <w:rPr>
@@ -10254,7 +10266,7 @@
     <w:p>
       <w:pPr>
         <w:pStyle w:val="ListBullet"/>
-        <w:spacing w:line="240" w:lineRule="exact" w:before="0" w:after="0"/>
+        <w:spacing w:line="260" w:lineRule="exact" w:before="0" w:after="0"/>
         <w:ind w:left="907"/>
       </w:pPr>
       <w:r>
@@ -10319,7 +10331,7 @@
     <w:p>
       <w:pPr>
         <w:pStyle w:val="ListBullet"/>
-        <w:spacing w:line="240" w:lineRule="exact" w:before="0" w:after="0"/>
+        <w:spacing w:line="260" w:lineRule="exact" w:before="0" w:after="0"/>
         <w:ind w:left="907"/>
       </w:pPr>
       <w:r>
@@ -10399,7 +10411,7 @@
     <w:p>
       <w:pPr>
         <w:pStyle w:val="ListBullet"/>
-        <w:spacing w:line="240" w:lineRule="exact" w:before="0" w:after="0"/>
+        <w:spacing w:line="260" w:lineRule="exact" w:before="0" w:after="0"/>
         <w:ind w:left="907"/>
       </w:pPr>
       <w:r>
@@ -10478,7 +10490,7 @@
     </w:p>
     <w:p>
       <w:pPr>
-        <w:spacing w:before="0" w:after="0"/>
+        <w:spacing w:line="260" w:lineRule="exact" w:before="0" w:after="0"/>
       </w:pPr>
       <w:r>
         <w:rPr>
@@ -10498,7 +10510,7 @@
     </w:p>
     <w:p>
       <w:pPr>
-        <w:spacing w:before="0" w:after="0"/>
+        <w:spacing w:line="260" w:lineRule="exact" w:before="0" w:after="0"/>
         <w:ind w:firstLine="227"/>
       </w:pPr>
       <w:r>
@@ -10519,7 +10531,7 @@
     <w:p>
       <w:pPr>
         <w:pStyle w:val="ListBullet"/>
-        <w:spacing w:line="240" w:lineRule="exact" w:before="0" w:after="0"/>
+        <w:spacing w:line="260" w:lineRule="exact" w:before="0" w:after="0"/>
         <w:ind w:left="907"/>
       </w:pPr>
       <w:r>
@@ -10541,7 +10553,7 @@
     </w:p>
     <w:p>
       <w:pPr>
-        <w:spacing w:before="0" w:after="0"/>
+        <w:spacing w:line="260" w:lineRule="exact" w:before="0" w:after="0"/>
       </w:pPr>
       <w:r>
         <w:rPr>
@@ -10561,7 +10573,7 @@
     </w:p>
     <w:p>
       <w:pPr>
-        <w:spacing w:before="0" w:after="0"/>
+        <w:spacing w:line="260" w:lineRule="exact" w:before="0" w:after="0"/>
         <w:ind w:firstLine="227"/>
       </w:pPr>
       <w:r>
@@ -10582,7 +10594,7 @@
     <w:p>
       <w:pPr>
         <w:pStyle w:val="ListBullet"/>
-        <w:spacing w:line="240" w:lineRule="exact" w:before="0" w:after="0"/>
+        <w:spacing w:line="260" w:lineRule="exact" w:before="0" w:after="0"/>
         <w:ind w:left="907"/>
       </w:pPr>
       <w:r>
@@ -10604,7 +10616,7 @@
     </w:p>
     <w:p>
       <w:pPr>
-        <w:spacing w:before="0" w:after="0"/>
+        <w:spacing w:line="260" w:lineRule="exact" w:before="0" w:after="0"/>
       </w:pPr>
       <w:r>
         <w:rPr>
@@ -10631,7 +10643,7 @@
     <w:p>
       <w:pPr>
         <w:pStyle w:val="ListBullet"/>
-        <w:spacing w:line="240" w:lineRule="exact" w:before="0" w:after="0"/>
+        <w:spacing w:line="260" w:lineRule="exact" w:before="0" w:after="0"/>
         <w:ind w:left="907"/>
       </w:pPr>
       <w:r>
@@ -10659,7 +10671,7 @@
     </w:p>
     <w:p>
       <w:pPr>
-        <w:spacing w:before="0" w:after="0"/>
+        <w:spacing w:line="260" w:lineRule="exact" w:before="0" w:after="0"/>
       </w:pPr>
       <w:r>
         <w:rPr>
@@ -10679,7 +10691,7 @@
     </w:p>
     <w:p>
       <w:pPr>
-        <w:spacing w:before="0" w:after="0"/>
+        <w:spacing w:line="260" w:lineRule="exact" w:before="0" w:after="0"/>
         <w:ind w:firstLine="227"/>
       </w:pPr>
       <w:r>
@@ -10700,7 +10712,7 @@
     <w:p>
       <w:pPr>
         <w:pStyle w:val="ListBullet"/>
-        <w:spacing w:line="240" w:lineRule="exact" w:before="0" w:after="0"/>
+        <w:spacing w:line="260" w:lineRule="exact" w:before="0" w:after="0"/>
         <w:ind w:left="907"/>
       </w:pPr>
       <w:r>
@@ -10722,7 +10734,7 @@
     </w:p>
     <w:p>
       <w:pPr>
-        <w:spacing w:before="0" w:after="0"/>
+        <w:spacing w:line="260" w:lineRule="exact" w:before="0" w:after="0"/>
       </w:pPr>
       <w:r>
         <w:rPr>
@@ -10748,7 +10760,7 @@
     </w:p>
     <w:p>
       <w:pPr>
-        <w:spacing w:before="0" w:after="0"/>
+        <w:spacing w:line="260" w:lineRule="exact" w:before="0" w:after="0"/>
         <w:ind w:firstLine="227"/>
       </w:pPr>
       <w:r>
@@ -10775,7 +10787,7 @@
     <w:p>
       <w:pPr>
         <w:pStyle w:val="ListBullet"/>
-        <w:spacing w:line="240" w:lineRule="exact" w:before="0" w:after="0"/>
+        <w:spacing w:line="260" w:lineRule="exact" w:before="0" w:after="0"/>
         <w:ind w:left="907"/>
       </w:pPr>
       <w:r>
@@ -10803,7 +10815,7 @@
     </w:p>
     <w:p>
       <w:pPr>
-        <w:spacing w:before="0" w:after="0"/>
+        <w:spacing w:line="260" w:lineRule="exact" w:before="0" w:after="0"/>
       </w:pPr>
       <w:r>
         <w:rPr>
@@ -10830,7 +10842,7 @@
     <w:p>
       <w:pPr>
         <w:pStyle w:val="ListBullet"/>
-        <w:spacing w:line="240" w:lineRule="exact" w:before="0" w:after="0"/>
+        <w:spacing w:line="260" w:lineRule="exact" w:before="0" w:after="0"/>
         <w:ind w:left="907"/>
       </w:pPr>
       <w:r>
@@ -10931,7 +10943,7 @@
     <w:p>
       <w:pPr>
         <w:pStyle w:val="ListBullet"/>
-        <w:spacing w:line="240" w:lineRule="exact" w:before="0" w:after="0"/>
+        <w:spacing w:line="260" w:lineRule="exact" w:before="0" w:after="0"/>
         <w:ind w:left="907"/>
       </w:pPr>
       <w:r>
@@ -11013,7 +11025,7 @@
     </w:p>
     <w:p>
       <w:pPr>
-        <w:spacing w:before="0" w:after="0"/>
+        <w:spacing w:line="260" w:lineRule="exact" w:before="0" w:after="0"/>
       </w:pPr>
       <w:r>
         <w:rPr>
@@ -11034,7 +11046,7 @@
     <w:p>
       <w:pPr>
         <w:pStyle w:val="ListBullet"/>
-        <w:spacing w:line="240" w:lineRule="exact" w:before="0" w:after="0"/>
+        <w:spacing w:line="260" w:lineRule="exact" w:before="0" w:after="0"/>
         <w:ind w:left="907"/>
       </w:pPr>
       <w:r>
@@ -11062,7 +11074,7 @@
     </w:p>
     <w:p>
       <w:pPr>
-        <w:spacing w:before="0" w:after="0"/>
+        <w:spacing w:line="260" w:lineRule="exact" w:before="0" w:after="0"/>
       </w:pPr>
       <w:r>
         <w:rPr>
@@ -11083,7 +11095,7 @@
     <w:p>
       <w:pPr>
         <w:pStyle w:val="ListBullet"/>
-        <w:spacing w:line="240" w:lineRule="exact" w:before="0" w:after="0"/>
+        <w:spacing w:line="260" w:lineRule="exact" w:before="0" w:after="0"/>
         <w:ind w:left="907"/>
       </w:pPr>
       <w:r>
@@ -11105,7 +11117,7 @@
     </w:p>
     <w:p>
       <w:pPr>
-        <w:spacing w:before="0" w:after="0"/>
+        <w:spacing w:line="260" w:lineRule="exact" w:before="0" w:after="0"/>
       </w:pPr>
       <w:r>
         <w:rPr>
@@ -11126,7 +11138,7 @@
     <w:p>
       <w:pPr>
         <w:pStyle w:val="ListBullet"/>
-        <w:spacing w:line="240" w:lineRule="exact" w:before="0" w:after="0"/>
+        <w:spacing w:line="260" w:lineRule="exact" w:before="0" w:after="0"/>
         <w:ind w:left="907"/>
       </w:pPr>
       <w:r>
@@ -11148,7 +11160,7 @@
     </w:p>
     <w:p>
       <w:pPr>
-        <w:spacing w:before="0" w:after="0"/>
+        <w:spacing w:line="260" w:lineRule="exact" w:before="0" w:after="0"/>
       </w:pPr>
       <w:r>
         <w:rPr>
@@ -11175,7 +11187,7 @@
     <w:p>
       <w:pPr>
         <w:pStyle w:val="ListBullet"/>
-        <w:spacing w:line="240" w:lineRule="exact" w:before="0" w:after="0"/>
+        <w:spacing w:line="260" w:lineRule="exact" w:before="0" w:after="0"/>
         <w:ind w:left="907"/>
       </w:pPr>
       <w:r>
@@ -11218,7 +11230,7 @@
     </w:p>
     <w:p>
       <w:pPr>
-        <w:spacing w:before="0" w:after="0"/>
+        <w:spacing w:line="260" w:lineRule="exact" w:before="0" w:after="0"/>
         <w:ind w:firstLine="227"/>
       </w:pPr>
       <w:r>
@@ -11245,7 +11257,7 @@
     <w:p>
       <w:pPr>
         <w:pStyle w:val="ListBullet"/>
-        <w:spacing w:line="240" w:lineRule="exact" w:before="0" w:after="0"/>
+        <w:spacing w:line="260" w:lineRule="exact" w:before="0" w:after="0"/>
         <w:ind w:left="907"/>
       </w:pPr>
       <w:r>
@@ -11288,7 +11300,7 @@
     </w:p>
     <w:p>
       <w:pPr>
-        <w:spacing w:before="0" w:after="0"/>
+        <w:spacing w:line="260" w:lineRule="exact" w:before="0" w:after="0"/>
       </w:pPr>
       <w:r>
         <w:rPr>
@@ -11309,7 +11321,7 @@
     <w:p>
       <w:pPr>
         <w:pStyle w:val="ListBullet"/>
-        <w:spacing w:line="240" w:lineRule="exact" w:before="0" w:after="0"/>
+        <w:spacing w:line="260" w:lineRule="exact" w:before="0" w:after="0"/>
         <w:ind w:left="907"/>
       </w:pPr>
       <w:r>
@@ -11352,7 +11364,7 @@
     </w:p>
     <w:p>
       <w:pPr>
-        <w:spacing w:before="0" w:after="0"/>
+        <w:spacing w:line="260" w:lineRule="exact" w:before="0" w:after="0"/>
         <w:ind w:firstLine="227"/>
       </w:pPr>
       <w:r>
@@ -11373,7 +11385,7 @@
     <w:p>
       <w:pPr>
         <w:pStyle w:val="ListBullet"/>
-        <w:spacing w:line="240" w:lineRule="exact" w:before="0" w:after="0"/>
+        <w:spacing w:line="260" w:lineRule="exact" w:before="0" w:after="0"/>
         <w:ind w:left="907"/>
       </w:pPr>
       <w:r>
@@ -11416,7 +11428,7 @@
     </w:p>
     <w:p>
       <w:pPr>
-        <w:spacing w:before="0" w:after="0"/>
+        <w:spacing w:line="260" w:lineRule="exact" w:before="0" w:after="0"/>
       </w:pPr>
       <w:r>
         <w:rPr>
@@ -11442,7 +11454,7 @@
     </w:p>
     <w:p>
       <w:pPr>
-        <w:spacing w:before="0" w:after="0"/>
+        <w:spacing w:line="260" w:lineRule="exact" w:before="0" w:after="0"/>
         <w:ind w:firstLine="227"/>
       </w:pPr>
       <w:r>
@@ -11469,7 +11481,7 @@
     <w:p>
       <w:pPr>
         <w:pStyle w:val="ListBullet"/>
-        <w:spacing w:line="240" w:lineRule="exact" w:before="0" w:after="0"/>
+        <w:spacing w:line="260" w:lineRule="exact" w:before="0" w:after="0"/>
         <w:ind w:left="907"/>
       </w:pPr>
       <w:r>
@@ -11512,7 +11524,7 @@
     </w:p>
     <w:p>
       <w:pPr>
-        <w:spacing w:before="0" w:after="0"/>
+        <w:spacing w:line="260" w:lineRule="exact" w:before="0" w:after="0"/>
       </w:pPr>
       <w:r>
         <w:rPr>
@@ -11533,7 +11545,7 @@
     <w:p>
       <w:pPr>
         <w:pStyle w:val="ListBullet"/>
-        <w:spacing w:line="240" w:lineRule="exact" w:before="0" w:after="0"/>
+        <w:spacing w:line="260" w:lineRule="exact" w:before="0" w:after="0"/>
         <w:ind w:left="907"/>
       </w:pPr>
       <w:r>
@@ -11555,7 +11567,7 @@
     </w:p>
     <w:p>
       <w:pPr>
-        <w:spacing w:before="0" w:after="0"/>
+        <w:spacing w:line="260" w:lineRule="exact" w:before="0" w:after="0"/>
       </w:pPr>
       <w:r>
         <w:rPr>
@@ -11581,7 +11593,7 @@
     </w:p>
     <w:p>
       <w:pPr>
-        <w:spacing w:before="0" w:after="0"/>
+        <w:spacing w:line="260" w:lineRule="exact" w:before="0" w:after="0"/>
         <w:ind w:firstLine="227"/>
       </w:pPr>
       <w:r>
@@ -11608,7 +11620,7 @@
     <w:p>
       <w:pPr>
         <w:pStyle w:val="ListBullet"/>
-        <w:spacing w:line="240" w:lineRule="exact" w:before="0" w:after="0"/>
+        <w:spacing w:line="260" w:lineRule="exact" w:before="0" w:after="0"/>
         <w:ind w:left="907"/>
       </w:pPr>
       <w:r>
@@ -11636,7 +11648,7 @@
     </w:p>
     <w:p>
       <w:pPr>
-        <w:spacing w:before="0" w:after="0"/>
+        <w:spacing w:line="260" w:lineRule="exact" w:before="0" w:after="0"/>
       </w:pPr>
       <w:r>
         <w:rPr>
@@ -11657,7 +11669,7 @@
     <w:p>
       <w:pPr>
         <w:pStyle w:val="ListBullet"/>
-        <w:spacing w:line="240" w:lineRule="exact" w:before="0" w:after="0"/>
+        <w:spacing w:line="260" w:lineRule="exact" w:before="0" w:after="0"/>
         <w:ind w:left="907"/>
       </w:pPr>
       <w:r>
@@ -11720,7 +11732,7 @@
     <w:p>
       <w:pPr>
         <w:pStyle w:val="ListBullet"/>
-        <w:spacing w:line="240" w:lineRule="exact" w:before="0" w:after="0"/>
+        <w:spacing w:line="260" w:lineRule="exact" w:before="0" w:after="0"/>
         <w:ind w:left="907"/>
       </w:pPr>
       <w:r>
@@ -11792,7 +11804,7 @@
     <w:p>
       <w:pPr>
         <w:pStyle w:val="ListBullet"/>
-        <w:spacing w:line="240" w:lineRule="exact" w:before="0" w:after="0"/>
+        <w:spacing w:line="260" w:lineRule="exact" w:before="0" w:after="0"/>
         <w:ind w:left="907"/>
       </w:pPr>
       <w:r>
@@ -11863,7 +11875,7 @@
     </w:p>
     <w:p>
       <w:pPr>
-        <w:spacing w:before="0" w:after="0"/>
+        <w:spacing w:line="260" w:lineRule="exact" w:before="0" w:after="0"/>
       </w:pPr>
       <w:r>
         <w:rPr>
@@ -11889,7 +11901,7 @@
     </w:p>
     <w:p>
       <w:pPr>
-        <w:spacing w:before="0" w:after="0"/>
+        <w:spacing w:line="260" w:lineRule="exact" w:before="0" w:after="0"/>
         <w:ind w:firstLine="227"/>
       </w:pPr>
       <w:r>
@@ -11916,7 +11928,7 @@
     <w:p>
       <w:pPr>
         <w:pStyle w:val="ListBullet"/>
-        <w:spacing w:line="240" w:lineRule="exact" w:before="0" w:after="0"/>
+        <w:spacing w:line="260" w:lineRule="exact" w:before="0" w:after="0"/>
         <w:ind w:left="907"/>
       </w:pPr>
       <w:r>
@@ -11944,7 +11956,7 @@
     </w:p>
     <w:p>
       <w:pPr>
-        <w:spacing w:before="0" w:after="0"/>
+        <w:spacing w:line="260" w:lineRule="exact" w:before="0" w:after="0"/>
       </w:pPr>
       <w:r>
         <w:rPr>
@@ -11970,7 +11982,7 @@
     </w:p>
     <w:p>
       <w:pPr>
-        <w:spacing w:before="0" w:after="0"/>
+        <w:spacing w:line="260" w:lineRule="exact" w:before="0" w:after="0"/>
         <w:ind w:firstLine="227"/>
       </w:pPr>
       <w:r>
@@ -11997,7 +12009,7 @@
     <w:p>
       <w:pPr>
         <w:pStyle w:val="ListBullet"/>
-        <w:spacing w:line="240" w:lineRule="exact" w:before="0" w:after="0"/>
+        <w:spacing w:line="260" w:lineRule="exact" w:before="0" w:after="0"/>
         <w:ind w:left="907"/>
       </w:pPr>
       <w:r>
@@ -12025,7 +12037,7 @@
     </w:p>
     <w:p>
       <w:pPr>
-        <w:spacing w:before="0" w:after="0"/>
+        <w:spacing w:line="260" w:lineRule="exact" w:before="0" w:after="0"/>
       </w:pPr>
       <w:r>
         <w:rPr>
@@ -12052,7 +12064,7 @@
     <w:p>
       <w:pPr>
         <w:pStyle w:val="ListBullet"/>
-        <w:spacing w:line="240" w:lineRule="exact" w:before="0" w:after="0"/>
+        <w:spacing w:line="260" w:lineRule="exact" w:before="0" w:after="0"/>
         <w:ind w:left="907"/>
       </w:pPr>
       <w:r>
@@ -12177,7 +12189,7 @@
     <w:p>
       <w:pPr>
         <w:pStyle w:val="ListBullet"/>
-        <w:spacing w:line="240" w:lineRule="exact" w:before="0" w:after="0"/>
+        <w:spacing w:line="260" w:lineRule="exact" w:before="0" w:after="0"/>
         <w:ind w:left="907"/>
       </w:pPr>
       <w:r>
@@ -12283,7 +12295,7 @@
     </w:p>
     <w:p>
       <w:pPr>
-        <w:spacing w:before="0" w:after="0"/>
+        <w:spacing w:line="260" w:lineRule="exact" w:before="0" w:after="0"/>
       </w:pPr>
       <w:r>
         <w:rPr>
@@ -12304,7 +12316,7 @@
     <w:p>
       <w:pPr>
         <w:pStyle w:val="ListBullet"/>
-        <w:spacing w:line="240" w:lineRule="exact" w:before="0" w:after="0"/>
+        <w:spacing w:line="260" w:lineRule="exact" w:before="0" w:after="0"/>
         <w:ind w:left="907"/>
       </w:pPr>
       <w:r>
@@ -12381,7 +12393,7 @@
     <w:p>
       <w:pPr>
         <w:pStyle w:val="ListBullet"/>
-        <w:spacing w:line="240" w:lineRule="exact" w:before="0" w:after="0"/>
+        <w:spacing w:line="260" w:lineRule="exact" w:before="0" w:after="0"/>
         <w:ind w:left="907"/>
       </w:pPr>
       <w:r>
@@ -12404,7 +12416,7 @@
     <w:p>
       <w:pPr>
         <w:pStyle w:val="ListBullet"/>
-        <w:spacing w:line="240" w:lineRule="exact" w:before="0" w:after="0"/>
+        <w:spacing w:line="260" w:lineRule="exact" w:before="0" w:after="0"/>
         <w:ind w:left="907"/>
       </w:pPr>
       <w:r>
@@ -12454,7 +12466,7 @@
     <w:p>
       <w:pPr>
         <w:pStyle w:val="ListBullet"/>
-        <w:spacing w:line="240" w:lineRule="exact" w:before="0" w:after="0"/>
+        <w:spacing w:line="260" w:lineRule="exact" w:before="0" w:after="0"/>
         <w:ind w:left="907"/>
       </w:pPr>
       <w:r>
@@ -12498,7 +12510,7 @@
     <w:p>
       <w:pPr>
         <w:pStyle w:val="ListBullet"/>
-        <w:spacing w:line="240" w:lineRule="exact" w:before="0" w:after="0"/>
+        <w:spacing w:line="260" w:lineRule="exact" w:before="0" w:after="0"/>
         <w:ind w:left="907"/>
       </w:pPr>
       <w:r>
@@ -12527,7 +12539,7 @@
     <w:p>
       <w:pPr>
         <w:pStyle w:val="ListBullet"/>
-        <w:spacing w:line="240" w:lineRule="exact" w:before="0" w:after="0"/>
+        <w:spacing w:line="260" w:lineRule="exact" w:before="0" w:after="0"/>
         <w:ind w:left="907"/>
       </w:pPr>
       <w:r>
@@ -12598,7 +12610,7 @@
     <w:p>
       <w:pPr>
         <w:pStyle w:val="ListBullet"/>
-        <w:spacing w:line="240" w:lineRule="exact" w:before="0" w:after="0"/>
+        <w:spacing w:line="260" w:lineRule="exact" w:before="0" w:after="0"/>
         <w:ind w:left="907"/>
       </w:pPr>
       <w:r>
@@ -12642,7 +12654,7 @@
     <w:p>
       <w:pPr>
         <w:pStyle w:val="ListBullet"/>
-        <w:spacing w:line="240" w:lineRule="exact" w:before="0" w:after="0"/>
+        <w:spacing w:line="260" w:lineRule="exact" w:before="0" w:after="0"/>
         <w:ind w:left="907"/>
       </w:pPr>
       <w:r>
@@ -12691,7 +12703,7 @@
     </w:p>
     <w:p>
       <w:pPr>
-        <w:spacing w:before="0" w:after="0"/>
+        <w:spacing w:line="260" w:lineRule="exact" w:before="0" w:after="0"/>
       </w:pPr>
       <w:r>
         <w:rPr>
@@ -12712,7 +12724,7 @@
     <w:p>
       <w:pPr>
         <w:pStyle w:val="ListBullet"/>
-        <w:spacing w:line="240" w:lineRule="exact" w:before="0" w:after="0"/>
+        <w:spacing w:line="260" w:lineRule="exact" w:before="0" w:after="0"/>
         <w:ind w:left="907"/>
       </w:pPr>
       <w:r>
@@ -12782,7 +12794,7 @@
     <w:p>
       <w:pPr>
         <w:pStyle w:val="ListBullet"/>
-        <w:spacing w:line="240" w:lineRule="exact" w:before="0" w:after="0"/>
+        <w:spacing w:line="260" w:lineRule="exact" w:before="0" w:after="0"/>
         <w:ind w:left="907"/>
       </w:pPr>
       <w:r>
@@ -12825,7 +12837,7 @@
     </w:p>
     <w:p>
       <w:pPr>
-        <w:spacing w:before="0" w:after="0"/>
+        <w:spacing w:line="260" w:lineRule="exact" w:before="0" w:after="0"/>
       </w:pPr>
       <w:r>
         <w:rPr>
@@ -12846,7 +12858,7 @@
     <w:p>
       <w:pPr>
         <w:pStyle w:val="ListBullet"/>
-        <w:spacing w:line="240" w:lineRule="exact" w:before="0" w:after="0"/>
+        <w:spacing w:line="260" w:lineRule="exact" w:before="0" w:after="0"/>
         <w:ind w:left="907"/>
       </w:pPr>
       <w:r>
@@ -12890,7 +12902,7 @@
     <w:p>
       <w:pPr>
         <w:pStyle w:val="ListBullet"/>
-        <w:spacing w:line="240" w:lineRule="exact" w:before="0" w:after="0"/>
+        <w:spacing w:line="260" w:lineRule="exact" w:before="0" w:after="0"/>
         <w:ind w:left="907"/>
       </w:pPr>
       <w:r>
@@ -12913,7 +12925,7 @@
     <w:p>
       <w:pPr>
         <w:pStyle w:val="ListBullet"/>
-        <w:spacing w:line="240" w:lineRule="exact" w:before="0" w:after="0"/>
+        <w:spacing w:line="260" w:lineRule="exact" w:before="0" w:after="0"/>
         <w:ind w:left="907"/>
       </w:pPr>
       <w:r>
@@ -12936,7 +12948,7 @@
     <w:p>
       <w:pPr>
         <w:pStyle w:val="ListBullet"/>
-        <w:spacing w:line="240" w:lineRule="exact" w:before="0" w:after="0"/>
+        <w:spacing w:line="260" w:lineRule="exact" w:before="0" w:after="0"/>
         <w:ind w:left="907"/>
       </w:pPr>
       <w:r>
@@ -12980,7 +12992,7 @@
     <w:p>
       <w:pPr>
         <w:pStyle w:val="ListBullet"/>
-        <w:spacing w:line="240" w:lineRule="exact" w:before="0" w:after="0"/>
+        <w:spacing w:line="260" w:lineRule="exact" w:before="0" w:after="0"/>
         <w:ind w:left="907"/>
       </w:pPr>
       <w:r>
@@ -13024,7 +13036,7 @@
     <w:p>
       <w:pPr>
         <w:pStyle w:val="ListBullet"/>
-        <w:spacing w:line="240" w:lineRule="exact" w:before="0" w:after="0"/>
+        <w:spacing w:line="260" w:lineRule="exact" w:before="0" w:after="0"/>
         <w:ind w:left="907"/>
       </w:pPr>
       <w:r>
@@ -13047,7 +13059,7 @@
     <w:p>
       <w:pPr>
         <w:pStyle w:val="ListBullet"/>
-        <w:spacing w:line="240" w:lineRule="exact" w:before="0" w:after="0"/>
+        <w:spacing w:line="260" w:lineRule="exact" w:before="0" w:after="0"/>
         <w:ind w:left="907"/>
       </w:pPr>
       <w:r>
@@ -13091,7 +13103,7 @@
     <w:p>
       <w:pPr>
         <w:pStyle w:val="ListBullet"/>
-        <w:spacing w:line="240" w:lineRule="exact" w:before="0" w:after="0"/>
+        <w:spacing w:line="260" w:lineRule="exact" w:before="0" w:after="0"/>
         <w:ind w:left="907"/>
       </w:pPr>
       <w:r>
@@ -13139,7 +13151,7 @@
     <w:p>
       <w:pPr>
         <w:pStyle w:val="ListBullet"/>
-        <w:spacing w:line="240" w:lineRule="exact" w:before="0" w:after="0"/>
+        <w:spacing w:line="260" w:lineRule="exact" w:before="0" w:after="0"/>
         <w:ind w:left="907"/>
       </w:pPr>
       <w:r>
@@ -13162,7 +13174,7 @@
     <w:p>
       <w:pPr>
         <w:pStyle w:val="ListBullet"/>
-        <w:spacing w:line="240" w:lineRule="exact" w:before="0" w:after="0"/>
+        <w:spacing w:line="260" w:lineRule="exact" w:before="0" w:after="0"/>
         <w:ind w:left="907"/>
       </w:pPr>
       <w:r>
@@ -13239,7 +13251,7 @@
     <w:p>
       <w:pPr>
         <w:pStyle w:val="ListBullet"/>
-        <w:spacing w:line="240" w:lineRule="exact" w:before="0" w:after="0"/>
+        <w:spacing w:line="260" w:lineRule="exact" w:before="0" w:after="0"/>
         <w:ind w:left="907"/>
       </w:pPr>
       <w:r>
@@ -13283,7 +13295,7 @@
     <w:p>
       <w:pPr>
         <w:pStyle w:val="ListBullet"/>
-        <w:spacing w:line="240" w:lineRule="exact" w:before="0" w:after="0"/>
+        <w:spacing w:line="260" w:lineRule="exact" w:before="0" w:after="0"/>
         <w:ind w:left="907"/>
       </w:pPr>
       <w:r>
@@ -13326,7 +13338,7 @@
     </w:p>
     <w:p>
       <w:pPr>
-        <w:spacing w:before="0" w:after="0"/>
+        <w:spacing w:line="260" w:lineRule="exact" w:before="0" w:after="0"/>
       </w:pPr>
       <w:r>
         <w:rPr>
@@ -13347,7 +13359,7 @@
     <w:p>
       <w:pPr>
         <w:pStyle w:val="ListBullet"/>
-        <w:spacing w:line="240" w:lineRule="exact" w:before="0" w:after="0"/>
+        <w:spacing w:line="260" w:lineRule="exact" w:before="0" w:after="0"/>
         <w:ind w:left="907"/>
       </w:pPr>
       <w:r>
@@ -13380,89 +13392,149 @@
       </w:r>
     </w:p>
     <w:sectPr>
-      <w:pgSz w:w="11906" w:h="16838"/>
-      <w:pgMar w:top="1440" w:right="1440" w:bottom="1440" w:left="1440" w:header="708" w:footer="708" w:gutter="0"/>
-      <w:cols w:space="708"/>
-      <w:docGrid w:linePitch="360"/>
+      <w:type w:val="nextPage"/>
+      <w:pgSz w:w="12240" w:h="15840"/>
+      <w:pgMar w:left="1440" w:right="1440" w:gutter="0" w:header="0" w:top="1440" w:footer="0" w:bottom="1440"/>
+      <w:pgNumType w:fmt="decimal"/>
+      <w:formProt w:val="false"/>
+      <w:textDirection w:val="lrTb"/>
+      <w:docGrid w:type="default" w:linePitch="360" w:charSpace="0"/>
     </w:sectPr>
   </w:body>
 </w:document>
 </file>
 
 <file path=word/numbering.xml><?xml version="1.0" encoding="utf-8"?>
-<w:numbering xmlns:wpc="http://schemas.microsoft.com/office/word/2010/wordprocessingCanvas" xmlns:cx="http://schemas.microsoft.com/office/drawing/2014/chartex" xmlns:cx1="http://schemas.microsoft.com/office/drawing/2015/9/8/chartex" xmlns:cx2="http://schemas.microsoft.com/office/drawing/2015/10/21/chartex" xmlns:cx3="http://schemas.microsoft.com/office/drawing/2016/5/9/chartex" xmlns:cx4="http://schemas.microsoft.com/office/drawing/2016/5/10/chartex" xmlns:cx5="http://schemas.microsoft.com/office/drawing/2016/5/11/chartex" xmlns:cx6="http://schemas.microsoft.com/office/drawing/2016/5/12/chartex" xmlns:cx7="http://schemas.microsoft.com/office/drawing/2016/5/13/chartex" xmlns:cx8="http://schemas.microsoft.com/office/drawing/2016/5/14/chartex" xmlns:mc="http://schemas.openxmlformats.org/markup-compatibility/2006" xmlns:aink="http://schemas.microsoft.com/office/drawing/2016/ink" xmlns:am3d="http://schemas.microsoft.com/office/drawing/2017/model3d" xmlns:o="urn:schemas-microsoft-com:office:office" xmlns:oel="http://schemas.microsoft.com/office/2019/extlst" xmlns:r="http://schemas.openxmlformats.org/officeDocument/2006/relationships" xmlns:m="http://schemas.openxmlformats.org/officeDocument/2006/math" xmlns:v="urn:schemas-microsoft-com:vml" xmlns:wp14="http://schemas.microsoft.com/office/word/2010/wordprocessingDrawing" xmlns:wp="http://schemas.openxmlformats.org/drawingml/2006/wordprocessingDrawing" xmlns:w10="urn:schemas-microsoft-com:office:word" xmlns:w="http://schemas.openxmlformats.org/wordprocessingml/2006/main" xmlns:w14="http://schemas.microsoft.com/office/word/2010/wordml" xmlns:w15="http://schemas.microsoft.com/office/word/2012/wordml" xmlns:w16cex="http://schemas.microsoft.com/office/word/2018/wordml/cex" xmlns:w16cid="http://schemas.microsoft.com/office/word/2016/wordml/cid" xmlns:w16="http://schemas.microsoft.com/office/word/2018/wordml" xmlns:w16sdtdh="http://schemas.microsoft.com/office/word/2020/wordml/sdtdatahash" xmlns:w16se="http://schemas.microsoft.com/office/word/2015/wordml/symex" xmlns:wpg="http://schemas.microsoft.com/office/word/2010/wordprocessingGroup" xmlns:wpi="http://schemas.microsoft.com/office/word/2010/wordprocessingInk" xmlns:wne="http://schemas.microsoft.com/office/word/2006/wordml" xmlns:wps="http://schemas.microsoft.com/office/word/2010/wordprocessingShape" mc:Ignorable="w14 w15 w16se w16cid w16 w16cex w16sdtdh wp14">
-  <w:abstractNum w:abstractNumId="0" w15:restartNumberingAfterBreak="0">
-    <w:nsid w:val="FFFFFF7C"/>
-    <w:multiLevelType w:val="singleLevel"/>
-    <w:tmpl w:val="2C9836BC"/>
+<w:numbering xmlns:w="http://schemas.openxmlformats.org/wordprocessingml/2006/main" xmlns:o="urn:schemas-microsoft-com:office:office" xmlns:r="http://schemas.openxmlformats.org/officeDocument/2006/relationships" xmlns:v="urn:schemas-microsoft-com:vml" xmlns:mc="http://schemas.openxmlformats.org/markup-compatibility/2006" xmlns:w14="http://schemas.microsoft.com/office/word/2010/wordml" mc:Ignorable="w14">
+  <w:abstractNum w:abstractNumId="1">
     <w:lvl w:ilvl="0">
       <w:start w:val="1"/>
-      <w:numFmt w:val="decimal"/>
-      <w:lvlText w:val="%1."/>
+      <w:numFmt w:val="bullet"/>
+      <w:lvlText w:val="≠"/>
       <w:lvlJc w:val="left"/>
       <w:pPr>
         <w:tabs>
-          <w:tab w:val="num" w:pos="1492"/>
+          <w:tab w:val="num" w:pos="0"/>
         </w:tabs>
-        <w:ind w:left="1492" w:hanging="360"/>
-      </w:pPr>
+        <w:ind w:left="720" w:hanging="360"/>
+      </w:pPr>
+      <w:rPr>
+        <w:rFonts w:ascii="Times New Roman" w:hAnsi="Times New Roman" w:cs="Times New Roman" w:hint="default"/>
+      </w:rPr>
+    </w:lvl>
+    <w:lvl w:ilvl="1">
+      <w:start w:val="1"/>
+      <w:numFmt w:val="bullet"/>
+      <w:lvlText w:val="o"/>
+      <w:lvlJc w:val="left"/>
+      <w:pPr>
+        <w:tabs>
+          <w:tab w:val="num" w:pos="0"/>
+        </w:tabs>
+        <w:ind w:left="1440" w:hanging="360"/>
+      </w:pPr>
+      <w:rPr>
+        <w:rFonts w:ascii="Courier New" w:hAnsi="Courier New" w:cs="Courier New" w:hint="default"/>
+      </w:rPr>
     </w:lvl>
   </w:abstractNum>
-  <w:abstractNum w:abstractNumId="1" w15:restartNumberingAfterBreak="0">
-    <w:nsid w:val="FFFFFF7D"/>
-    <w:multiLevelType w:val="singleLevel"/>
-    <w:tmpl w:val="291201E0"/>
+  <w:abstractNum w:abstractNumId="2">
     <w:lvl w:ilvl="0">
       <w:start w:val="1"/>
-      <w:numFmt w:val="decimal"/>
-      <w:lvlText w:val="%1."/>
+      <w:numFmt w:val="bullet"/>
+      <w:lvlText w:val="*"/>
       <w:lvlJc w:val="left"/>
       <w:pPr>
         <w:tabs>
-          <w:tab w:val="num" w:pos="1209"/>
+          <w:tab w:val="num" w:pos="0"/>
         </w:tabs>
-        <w:ind w:left="1209" w:hanging="360"/>
-      </w:pPr>
+        <w:ind w:left="720" w:hanging="360"/>
+      </w:pPr>
+      <w:rPr>
+        <w:rFonts w:ascii="Times New Roman" w:hAnsi="Times New Roman" w:cs="Times New Roman" w:hint="default"/>
+      </w:rPr>
+    </w:lvl>
+    <w:lvl w:ilvl="1">
+      <w:start w:val="1"/>
+      <w:numFmt w:val="bullet"/>
+      <w:lvlText w:val="o"/>
+      <w:lvlJc w:val="left"/>
+      <w:pPr>
+        <w:tabs>
+          <w:tab w:val="num" w:pos="0"/>
+        </w:tabs>
+        <w:ind w:left="1440" w:hanging="360"/>
+      </w:pPr>
+      <w:rPr>
+        <w:rFonts w:ascii="Courier New" w:hAnsi="Courier New" w:cs="Courier New" w:hint="default"/>
+      </w:rPr>
     </w:lvl>
   </w:abstractNum>
-  <w:abstractNum w:abstractNumId="2" w15:restartNumberingAfterBreak="0">
-    <w:nsid w:val="FFFFFF7E"/>
-    <w:multiLevelType w:val="singleLevel"/>
-    <w:tmpl w:val="D25A70CE"/>
+  <w:abstractNum w:abstractNumId="3">
     <w:lvl w:ilvl="0">
       <w:start w:val="1"/>
-      <w:numFmt w:val="decimal"/>
-      <w:lvlText w:val="%1."/>
+      <w:numFmt w:val="bullet"/>
+      <w:lvlText w:val="≈"/>
       <w:lvlJc w:val="left"/>
       <w:pPr>
         <w:tabs>
-          <w:tab w:val="num" w:pos="926"/>
+          <w:tab w:val="num" w:pos="0"/>
         </w:tabs>
-        <w:ind w:left="926" w:hanging="360"/>
-      </w:pPr>
+        <w:ind w:left="720" w:hanging="360"/>
+      </w:pPr>
+      <w:rPr>
+        <w:rFonts w:ascii="Times New Roman" w:hAnsi="Times New Roman" w:cs="Times New Roman" w:hint="default"/>
+      </w:rPr>
+    </w:lvl>
+    <w:lvl w:ilvl="1">
+      <w:start w:val="1"/>
+      <w:numFmt w:val="bullet"/>
+      <w:lvlText w:val="o"/>
+      <w:lvlJc w:val="left"/>
+      <w:pPr>
+        <w:tabs>
+          <w:tab w:val="num" w:pos="0"/>
+        </w:tabs>
+        <w:ind w:left="1440" w:hanging="360"/>
+      </w:pPr>
+      <w:rPr>
+        <w:rFonts w:ascii="Courier New" w:hAnsi="Courier New" w:cs="Courier New" w:hint="default"/>
+      </w:rPr>
     </w:lvl>
   </w:abstractNum>
-  <w:abstractNum w:abstractNumId="3" w15:restartNumberingAfterBreak="0">
-    <w:nsid w:val="FFFFFF7F"/>
-    <w:multiLevelType w:val="singleLevel"/>
-    <w:tmpl w:val="1C94A470"/>
+  <w:abstractNum w:abstractNumId="4">
     <w:lvl w:ilvl="0">
       <w:start w:val="1"/>
-      <w:numFmt w:val="decimal"/>
-      <w:lvlText w:val="%1."/>
+      <w:numFmt w:val="bullet"/>
+      <w:lvlText w:val="#"/>
       <w:lvlJc w:val="left"/>
       <w:pPr>
         <w:tabs>
-          <w:tab w:val="num" w:pos="643"/>
+          <w:tab w:val="num" w:pos="0"/>
         </w:tabs>
-        <w:ind w:left="643" w:hanging="360"/>
-      </w:pPr>
+        <w:ind w:left="720" w:hanging="360"/>
+      </w:pPr>
+      <w:rPr>
+        <w:rFonts w:ascii="Times New Roman" w:hAnsi="Times New Roman" w:cs="Times New Roman" w:hint="default"/>
+      </w:rPr>
+    </w:lvl>
+    <w:lvl w:ilvl="1">
+      <w:start w:val="1"/>
+      <w:numFmt w:val="bullet"/>
+      <w:lvlText w:val="o"/>
+      <w:lvlJc w:val="left"/>
+      <w:pPr>
+        <w:tabs>
+          <w:tab w:val="num" w:pos="0"/>
+        </w:tabs>
+        <w:ind w:left="1440" w:hanging="360"/>
+      </w:pPr>
+      <w:rPr>
+        <w:rFonts w:ascii="Courier New" w:hAnsi="Courier New" w:cs="Courier New" w:hint="default"/>
+      </w:rPr>
     </w:lvl>
   </w:abstractNum>
-  <w:abstractNum w:abstractNumId="4" w15:restartNumberingAfterBreak="0">
-    <w:nsid w:val="FFFFFF80"/>
-    <w:multiLevelType w:val="singleLevel"/>
-    <w:tmpl w:val="6D666D7E"/>
+  <w:abstractNum w:abstractNumId="5">
     <w:lvl w:ilvl="0">
       <w:start w:val="1"/>
       <w:numFmt w:val="bullet"/>
@@ -13470,496 +13542,303 @@
       <w:lvlJc w:val="left"/>
       <w:pPr>
         <w:tabs>
-          <w:tab w:val="num" w:pos="1492"/>
+          <w:tab w:val="num" w:pos="0"/>
         </w:tabs>
-        <w:ind w:left="1492" w:hanging="360"/>
+        <w:ind w:left="720" w:hanging="360"/>
       </w:pPr>
       <w:rPr>
-        <w:rFonts w:ascii="Symbol" w:hAnsi="Symbol" w:hint="default"/>
+        <w:rFonts w:ascii="Symbol" w:hAnsi="Symbol" w:cs="Symbol" w:hint="default"/>
       </w:rPr>
     </w:lvl>
-  </w:abstractNum>
-  <w:abstractNum w:abstractNumId="5" w15:restartNumberingAfterBreak="0">
-    <w:nsid w:val="FFFFFF81"/>
-    <w:multiLevelType w:val="singleLevel"/>
-    <w:tmpl w:val="E79A802A"/>
-    <w:lvl w:ilvl="0">
+    <w:lvl w:ilvl="1">
+      <w:start w:val="1"/>
+      <w:numFmt w:val="bullet"/>
+      <w:lvlText w:val="o"/>
+      <w:lvlJc w:val="left"/>
+      <w:pPr>
+        <w:tabs>
+          <w:tab w:val="num" w:pos="0"/>
+        </w:tabs>
+        <w:ind w:left="1440" w:hanging="360"/>
+      </w:pPr>
+      <w:rPr>
+        <w:rFonts w:ascii="Courier New" w:hAnsi="Courier New" w:cs="Courier New" w:hint="default"/>
+      </w:rPr>
+    </w:lvl>
+    <w:lvl w:ilvl="2">
+      <w:start w:val="1"/>
+      <w:numFmt w:val="bullet"/>
+      <w:lvlText w:val=""/>
+      <w:lvlJc w:val="left"/>
+      <w:pPr>
+        <w:tabs>
+          <w:tab w:val="num" w:pos="0"/>
+        </w:tabs>
+        <w:ind w:left="2160" w:hanging="360"/>
+      </w:pPr>
+      <w:rPr>
+        <w:rFonts w:ascii="Wingdings" w:hAnsi="Wingdings" w:cs="Wingdings" w:hint="default"/>
+      </w:rPr>
+    </w:lvl>
+    <w:lvl w:ilvl="3">
       <w:start w:val="1"/>
       <w:numFmt w:val="bullet"/>
       <w:lvlText w:val=""/>
       <w:lvlJc w:val="left"/>
       <w:pPr>
         <w:tabs>
-          <w:tab w:val="num" w:pos="1209"/>
+          <w:tab w:val="num" w:pos="0"/>
         </w:tabs>
-        <w:ind w:left="1209" w:hanging="360"/>
+        <w:ind w:left="2880" w:hanging="360"/>
       </w:pPr>
       <w:rPr>
-        <w:rFonts w:ascii="Symbol" w:hAnsi="Symbol" w:hint="default"/>
+        <w:rFonts w:ascii="Symbol" w:hAnsi="Symbol" w:cs="Symbol" w:hint="default"/>
       </w:rPr>
     </w:lvl>
-  </w:abstractNum>
-  <w:abstractNum w:abstractNumId="6" w15:restartNumberingAfterBreak="0">
-    <w:nsid w:val="FFFFFF82"/>
-    <w:multiLevelType w:val="singleLevel"/>
-    <w:tmpl w:val="F9FE1D8C"/>
-    <w:lvl w:ilvl="0">
+    <w:lvl w:ilvl="4">
+      <w:start w:val="1"/>
+      <w:numFmt w:val="bullet"/>
+      <w:lvlText w:val="o"/>
+      <w:lvlJc w:val="left"/>
+      <w:pPr>
+        <w:tabs>
+          <w:tab w:val="num" w:pos="0"/>
+        </w:tabs>
+        <w:ind w:left="3600" w:hanging="360"/>
+      </w:pPr>
+      <w:rPr>
+        <w:rFonts w:ascii="Courier New" w:hAnsi="Courier New" w:cs="Courier New" w:hint="default"/>
+      </w:rPr>
+    </w:lvl>
+    <w:lvl w:ilvl="5">
+      <w:start w:val="1"/>
+      <w:numFmt w:val="bullet"/>
+      <w:lvlText w:val=""/>
+      <w:lvlJc w:val="left"/>
+      <w:pPr>
+        <w:tabs>
+          <w:tab w:val="num" w:pos="0"/>
+        </w:tabs>
+        <w:ind w:left="4320" w:hanging="360"/>
+      </w:pPr>
+      <w:rPr>
+        <w:rFonts w:ascii="Wingdings" w:hAnsi="Wingdings" w:cs="Wingdings" w:hint="default"/>
+      </w:rPr>
+    </w:lvl>
+    <w:lvl w:ilvl="6">
       <w:start w:val="1"/>
       <w:numFmt w:val="bullet"/>
       <w:lvlText w:val=""/>
       <w:lvlJc w:val="left"/>
       <w:pPr>
         <w:tabs>
-          <w:tab w:val="num" w:pos="926"/>
+          <w:tab w:val="num" w:pos="0"/>
         </w:tabs>
-        <w:ind w:left="926" w:hanging="360"/>
+        <w:ind w:left="5040" w:hanging="360"/>
       </w:pPr>
       <w:rPr>
-        <w:rFonts w:ascii="Symbol" w:hAnsi="Symbol" w:hint="default"/>
+        <w:rFonts w:ascii="Symbol" w:hAnsi="Symbol" w:cs="Symbol" w:hint="default"/>
       </w:rPr>
     </w:lvl>
-  </w:abstractNum>
-  <w:abstractNum w:abstractNumId="7" w15:restartNumberingAfterBreak="0">
-    <w:nsid w:val="FFFFFF83"/>
-    <w:multiLevelType w:val="singleLevel"/>
-    <w:tmpl w:val="B796726C"/>
-    <w:lvl w:ilvl="0">
-      <w:start w:val="1"/>
-      <w:numFmt w:val="bullet"/>
-      <w:lvlText w:val=""/>
-      <w:lvlJc w:val="left"/>
-      <w:pPr>
-        <w:tabs>
-          <w:tab w:val="num" w:pos="643"/>
-        </w:tabs>
-        <w:ind w:left="643" w:hanging="360"/>
-      </w:pPr>
-      <w:rPr>
-        <w:rFonts w:ascii="Symbol" w:hAnsi="Symbol" w:hint="default"/>
-      </w:rPr>
-    </w:lvl>
-  </w:abstractNum>
-  <w:abstractNum w:abstractNumId="8" w15:restartNumberingAfterBreak="0">
-    <w:nsid w:val="FFFFFF88"/>
-    <w:multiLevelType w:val="singleLevel"/>
-    <w:tmpl w:val="BD9CB934"/>
-    <w:lvl w:ilvl="0">
-      <w:start w:val="1"/>
-      <w:numFmt w:val="decimal"/>
-      <w:pStyle w:val="ListNumber"/>
-      <w:lvlText w:val="%1."/>
-      <w:lvlJc w:val="left"/>
-      <w:pPr>
-        <w:tabs>
-          <w:tab w:val="num" w:pos="360"/>
-        </w:tabs>
-        <w:ind w:left="360" w:hanging="360"/>
-      </w:pPr>
-    </w:lvl>
-  </w:abstractNum>
-  <w:abstractNum w:abstractNumId="9" w15:restartNumberingAfterBreak="0">
-    <w:nsid w:val="FFFFFF89"/>
-    <w:multiLevelType w:val="singleLevel"/>
-    <w:tmpl w:val="00089D2E"/>
-    <w:lvl w:ilvl="0">
-      <w:start w:val="1"/>
-      <w:numFmt w:val="bullet"/>
-      <w:pStyle w:val="ListBullet"/>
-      <w:lvlText w:val=""/>
-      <w:lvlJc w:val="left"/>
-      <w:pPr>
-        <w:tabs>
-          <w:tab w:val="num" w:pos="360"/>
-        </w:tabs>
-        <w:ind w:left="360" w:hanging="360"/>
-      </w:pPr>
-      <w:rPr>
-        <w:rFonts w:ascii="Symbol" w:hAnsi="Symbol" w:hint="default"/>
-      </w:rPr>
-    </w:lvl>
-  </w:abstractNum>
-  <w:abstractNum w:abstractNumId="10" w15:restartNumberingAfterBreak="0">
-    <w:nsid w:val="2F4763CB"/>
-    <w:multiLevelType w:val="hybridMultilevel"/>
-    <w:tmpl w:val="743A541A"/>
-    <w:lvl w:ilvl="0" w:tplc="20000001">
-      <w:start w:val="1"/>
-      <w:numFmt w:val="bullet"/>
-      <w:lvlText w:val=""/>
-      <w:lvlJc w:val="left"/>
-      <w:pPr>
-        <w:ind w:left="720" w:hanging="360"/>
-      </w:pPr>
-      <w:rPr>
-        <w:rFonts w:ascii="Symbol" w:hAnsi="Symbol" w:hint="default"/>
-      </w:rPr>
-    </w:lvl>
-    <w:lvl w:ilvl="1" w:tplc="20000003" w:tentative="1">
+    <w:lvl w:ilvl="7">
       <w:start w:val="1"/>
       <w:numFmt w:val="bullet"/>
       <w:lvlText w:val="o"/>
       <w:lvlJc w:val="left"/>
       <w:pPr>
-        <w:ind w:left="1440" w:hanging="360"/>
+        <w:tabs>
+          <w:tab w:val="num" w:pos="0"/>
+        </w:tabs>
+        <w:ind w:left="5760" w:hanging="360"/>
       </w:pPr>
       <w:rPr>
         <w:rFonts w:ascii="Courier New" w:hAnsi="Courier New" w:cs="Courier New" w:hint="default"/>
       </w:rPr>
     </w:lvl>
-    <w:lvl w:ilvl="2" w:tplc="20000005" w:tentative="1">
+    <w:lvl w:ilvl="8">
       <w:start w:val="1"/>
       <w:numFmt w:val="bullet"/>
       <w:lvlText w:val=""/>
       <w:lvlJc w:val="left"/>
       <w:pPr>
-        <w:ind w:left="2160" w:hanging="360"/>
+        <w:tabs>
+          <w:tab w:val="num" w:pos="0"/>
+        </w:tabs>
+        <w:ind w:left="6480" w:hanging="360"/>
       </w:pPr>
       <w:rPr>
-        <w:rFonts w:ascii="Wingdings" w:hAnsi="Wingdings" w:hint="default"/>
-      </w:rPr>
-    </w:lvl>
-    <w:lvl w:ilvl="3" w:tplc="20000001" w:tentative="1">
-      <w:start w:val="1"/>
-      <w:numFmt w:val="bullet"/>
-      <w:lvlText w:val=""/>
-      <w:lvlJc w:val="left"/>
-      <w:pPr>
-        <w:ind w:left="2880" w:hanging="360"/>
-      </w:pPr>
-      <w:rPr>
-        <w:rFonts w:ascii="Symbol" w:hAnsi="Symbol" w:hint="default"/>
-      </w:rPr>
-    </w:lvl>
-    <w:lvl w:ilvl="4" w:tplc="20000003" w:tentative="1">
-      <w:start w:val="1"/>
-      <w:numFmt w:val="bullet"/>
-      <w:lvlText w:val="o"/>
-      <w:lvlJc w:val="left"/>
-      <w:pPr>
-        <w:ind w:left="3600" w:hanging="360"/>
-      </w:pPr>
-      <w:rPr>
-        <w:rFonts w:ascii="Courier New" w:hAnsi="Courier New" w:cs="Courier New" w:hint="default"/>
-      </w:rPr>
-    </w:lvl>
-    <w:lvl w:ilvl="5" w:tplc="20000005" w:tentative="1">
-      <w:start w:val="1"/>
-      <w:numFmt w:val="bullet"/>
-      <w:lvlText w:val=""/>
-      <w:lvlJc w:val="left"/>
-      <w:pPr>
-        <w:ind w:left="4320" w:hanging="360"/>
-      </w:pPr>
-      <w:rPr>
-        <w:rFonts w:ascii="Wingdings" w:hAnsi="Wingdings" w:hint="default"/>
-      </w:rPr>
-    </w:lvl>
-    <w:lvl w:ilvl="6" w:tplc="20000001" w:tentative="1">
-      <w:start w:val="1"/>
-      <w:numFmt w:val="bullet"/>
-      <w:lvlText w:val=""/>
-      <w:lvlJc w:val="left"/>
-      <w:pPr>
-        <w:ind w:left="5040" w:hanging="360"/>
-      </w:pPr>
-      <w:rPr>
-        <w:rFonts w:ascii="Symbol" w:hAnsi="Symbol" w:hint="default"/>
-      </w:rPr>
-    </w:lvl>
-    <w:lvl w:ilvl="7" w:tplc="20000003" w:tentative="1">
-      <w:start w:val="1"/>
-      <w:numFmt w:val="bullet"/>
-      <w:lvlText w:val="o"/>
-      <w:lvlJc w:val="left"/>
-      <w:pPr>
-        <w:ind w:left="5760" w:hanging="360"/>
-      </w:pPr>
-      <w:rPr>
-        <w:rFonts w:ascii="Courier New" w:hAnsi="Courier New" w:cs="Courier New" w:hint="default"/>
-      </w:rPr>
-    </w:lvl>
-    <w:lvl w:ilvl="8" w:tplc="20000005" w:tentative="1">
-      <w:start w:val="1"/>
-      <w:numFmt w:val="bullet"/>
-      <w:lvlText w:val=""/>
-      <w:lvlJc w:val="left"/>
-      <w:pPr>
-        <w:ind w:left="6480" w:hanging="360"/>
-      </w:pPr>
-      <w:rPr>
-        <w:rFonts w:ascii="Wingdings" w:hAnsi="Wingdings" w:hint="default"/>
+        <w:rFonts w:ascii="Wingdings" w:hAnsi="Wingdings" w:cs="Wingdings" w:hint="default"/>
       </w:rPr>
     </w:lvl>
   </w:abstractNum>
-  <w:abstractNum w:abstractNumId="11" w15:restartNumberingAfterBreak="0">
-    <w:nsid w:val="3FC953C0"/>
-    <w:multiLevelType w:val="hybridMultilevel"/>
-    <w:tmpl w:val="70747A32"/>
-    <w:lvl w:ilvl="0" w:tplc="2000000F">
+  <w:abstractNum w:abstractNumId="6">
+    <w:lvl w:ilvl="0">
       <w:start w:val="1"/>
-      <w:numFmt w:val="decimal"/>
-      <w:lvlText w:val="%1."/>
+      <w:numFmt w:val="none"/>
+      <w:suff w:val="nothing"/>
+      <w:lvlText w:val=""/>
       <w:lvlJc w:val="left"/>
       <w:pPr>
-        <w:ind w:left="720" w:hanging="360"/>
+        <w:tabs>
+          <w:tab w:val="num" w:pos="0"/>
+        </w:tabs>
+        <w:ind w:left="0" w:hanging="0"/>
       </w:pPr>
     </w:lvl>
-    <w:lvl w:ilvl="1" w:tplc="20000019">
+    <w:lvl w:ilvl="1">
       <w:start w:val="1"/>
-      <w:numFmt w:val="lowerLetter"/>
-      <w:lvlText w:val="%2."/>
+      <w:numFmt w:val="none"/>
+      <w:suff w:val="nothing"/>
+      <w:lvlText w:val=""/>
       <w:lvlJc w:val="left"/>
       <w:pPr>
-        <w:ind w:left="1440" w:hanging="360"/>
+        <w:tabs>
+          <w:tab w:val="num" w:pos="0"/>
+        </w:tabs>
+        <w:ind w:left="0" w:hanging="0"/>
       </w:pPr>
     </w:lvl>
-    <w:lvl w:ilvl="2" w:tplc="2000001B" w:tentative="1">
+    <w:lvl w:ilvl="2">
       <w:start w:val="1"/>
-      <w:numFmt w:val="lowerRoman"/>
-      <w:lvlText w:val="%3."/>
-      <w:lvlJc w:val="right"/>
-      <w:pPr>
-        <w:ind w:left="2160" w:hanging="180"/>
+      <w:numFmt w:val="none"/>
+      <w:suff w:val="nothing"/>
+      <w:lvlText w:val=""/>
+      <w:lvlJc w:val="left"/>
+      <w:pPr>
+        <w:tabs>
+          <w:tab w:val="num" w:pos="0"/>
+        </w:tabs>
+        <w:ind w:left="0" w:hanging="0"/>
       </w:pPr>
     </w:lvl>
-    <w:lvl w:ilvl="3" w:tplc="2000000F" w:tentative="1">
+    <w:lvl w:ilvl="3">
       <w:start w:val="1"/>
-      <w:numFmt w:val="decimal"/>
-      <w:lvlText w:val="%4."/>
+      <w:numFmt w:val="none"/>
+      <w:suff w:val="nothing"/>
+      <w:lvlText w:val=""/>
       <w:lvlJc w:val="left"/>
       <w:pPr>
-        <w:ind w:left="2880" w:hanging="360"/>
+        <w:tabs>
+          <w:tab w:val="num" w:pos="0"/>
+        </w:tabs>
+        <w:ind w:left="0" w:hanging="0"/>
       </w:pPr>
     </w:lvl>
-    <w:lvl w:ilvl="4" w:tplc="20000019" w:tentative="1">
+    <w:lvl w:ilvl="4">
       <w:start w:val="1"/>
-      <w:numFmt w:val="lowerLetter"/>
-      <w:lvlText w:val="%5."/>
+      <w:numFmt w:val="none"/>
+      <w:suff w:val="nothing"/>
+      <w:lvlText w:val=""/>
       <w:lvlJc w:val="left"/>
       <w:pPr>
-        <w:ind w:left="3600" w:hanging="360"/>
+        <w:tabs>
+          <w:tab w:val="num" w:pos="0"/>
+        </w:tabs>
+        <w:ind w:left="0" w:hanging="0"/>
       </w:pPr>
     </w:lvl>
-    <w:lvl w:ilvl="5" w:tplc="2000001B" w:tentative="1">
+    <w:lvl w:ilvl="5">
       <w:start w:val="1"/>
-      <w:numFmt w:val="lowerRoman"/>
-      <w:lvlText w:val="%6."/>
-      <w:lvlJc w:val="right"/>
-      <w:pPr>
-        <w:ind w:left="4320" w:hanging="180"/>
+      <w:numFmt w:val="none"/>
+      <w:suff w:val="nothing"/>
+      <w:lvlText w:val=""/>
+      <w:lvlJc w:val="left"/>
+      <w:pPr>
+        <w:tabs>
+          <w:tab w:val="num" w:pos="0"/>
+        </w:tabs>
+        <w:ind w:left="0" w:hanging="0"/>
       </w:pPr>
     </w:lvl>
-    <w:lvl w:ilvl="6" w:tplc="2000000F" w:tentative="1">
+    <w:lvl w:ilvl="6">
       <w:start w:val="1"/>
-      <w:numFmt w:val="decimal"/>
-      <w:lvlText w:val="%7."/>
+      <w:numFmt w:val="none"/>
+      <w:suff w:val="nothing"/>
+      <w:lvlText w:val=""/>
       <w:lvlJc w:val="left"/>
       <w:pPr>
-        <w:ind w:left="5040" w:hanging="360"/>
+        <w:tabs>
+          <w:tab w:val="num" w:pos="0"/>
+        </w:tabs>
+        <w:ind w:left="0" w:hanging="0"/>
       </w:pPr>
     </w:lvl>
-    <w:lvl w:ilvl="7" w:tplc="20000019" w:tentative="1">
+    <w:lvl w:ilvl="7">
       <w:start w:val="1"/>
-      <w:numFmt w:val="lowerLetter"/>
-      <w:lvlText w:val="%8."/>
+      <w:numFmt w:val="none"/>
+      <w:suff w:val="nothing"/>
+      <w:lvlText w:val=""/>
       <w:lvlJc w:val="left"/>
       <w:pPr>
-        <w:ind w:left="5760" w:hanging="360"/>
+        <w:tabs>
+          <w:tab w:val="num" w:pos="0"/>
+        </w:tabs>
+        <w:ind w:left="0" w:hanging="0"/>
       </w:pPr>
     </w:lvl>
-    <w:lvl w:ilvl="8" w:tplc="2000001B" w:tentative="1">
+    <w:lvl w:ilvl="8">
       <w:start w:val="1"/>
-      <w:numFmt w:val="lowerRoman"/>
-      <w:lvlText w:val="%9."/>
-      <w:lvlJc w:val="right"/>
-      <w:pPr>
-        <w:ind w:left="6480" w:hanging="180"/>
+      <w:numFmt w:val="none"/>
+      <w:suff w:val="nothing"/>
+      <w:lvlText w:val=""/>
+      <w:lvlJc w:val="left"/>
+      <w:pPr>
+        <w:tabs>
+          <w:tab w:val="num" w:pos="0"/>
+        </w:tabs>
+        <w:ind w:left="0" w:hanging="0"/>
       </w:pPr>
     </w:lvl>
   </w:abstractNum>
-  <w:abstractNum w:abstractNumId="12" w15:restartNumberingAfterBreak="0">
-    <w:nsid w:val="6EB14468"/>
-    <w:multiLevelType w:val="hybridMultilevel"/>
-    <w:tmpl w:val="3BB4BE8A"/>
-    <w:lvl w:ilvl="0" w:tplc="20000001">
-      <w:start w:val="1"/>
-      <w:numFmt w:val="bullet"/>
-      <w:lvlText w:val=""/>
-      <w:lvlJc w:val="left"/>
-      <w:pPr>
-        <w:ind w:left="720" w:hanging="360"/>
-      </w:pPr>
-      <w:rPr>
-        <w:rFonts w:ascii="Symbol" w:hAnsi="Symbol" w:hint="default"/>
-      </w:rPr>
-    </w:lvl>
-    <w:lvl w:ilvl="1" w:tplc="20000003" w:tentative="1">
-      <w:start w:val="1"/>
-      <w:numFmt w:val="bullet"/>
-      <w:lvlText w:val="o"/>
-      <w:lvlJc w:val="left"/>
-      <w:pPr>
-        <w:ind w:left="1440" w:hanging="360"/>
-      </w:pPr>
-      <w:rPr>
-        <w:rFonts w:ascii="Courier New" w:hAnsi="Courier New" w:cs="Courier New" w:hint="default"/>
-      </w:rPr>
-    </w:lvl>
-    <w:lvl w:ilvl="2" w:tplc="20000005" w:tentative="1">
-      <w:start w:val="1"/>
-      <w:numFmt w:val="bullet"/>
-      <w:lvlText w:val=""/>
-      <w:lvlJc w:val="left"/>
-      <w:pPr>
-        <w:ind w:left="2160" w:hanging="360"/>
-      </w:pPr>
-      <w:rPr>
-        <w:rFonts w:ascii="Wingdings" w:hAnsi="Wingdings" w:hint="default"/>
-      </w:rPr>
-    </w:lvl>
-    <w:lvl w:ilvl="3" w:tplc="20000001" w:tentative="1">
-      <w:start w:val="1"/>
-      <w:numFmt w:val="bullet"/>
-      <w:lvlText w:val=""/>
-      <w:lvlJc w:val="left"/>
-      <w:pPr>
-        <w:ind w:left="2880" w:hanging="360"/>
-      </w:pPr>
-      <w:rPr>
-        <w:rFonts w:ascii="Symbol" w:hAnsi="Symbol" w:hint="default"/>
-      </w:rPr>
-    </w:lvl>
-    <w:lvl w:ilvl="4" w:tplc="20000003" w:tentative="1">
-      <w:start w:val="1"/>
-      <w:numFmt w:val="bullet"/>
-      <w:lvlText w:val="o"/>
-      <w:lvlJc w:val="left"/>
-      <w:pPr>
-        <w:ind w:left="3600" w:hanging="360"/>
-      </w:pPr>
-      <w:rPr>
-        <w:rFonts w:ascii="Courier New" w:hAnsi="Courier New" w:cs="Courier New" w:hint="default"/>
-      </w:rPr>
-    </w:lvl>
-    <w:lvl w:ilvl="5" w:tplc="20000005" w:tentative="1">
-      <w:start w:val="1"/>
-      <w:numFmt w:val="bullet"/>
-      <w:lvlText w:val=""/>
-      <w:lvlJc w:val="left"/>
-      <w:pPr>
-        <w:ind w:left="4320" w:hanging="360"/>
-      </w:pPr>
-      <w:rPr>
-        <w:rFonts w:ascii="Wingdings" w:hAnsi="Wingdings" w:hint="default"/>
-      </w:rPr>
-    </w:lvl>
-    <w:lvl w:ilvl="6" w:tplc="20000001" w:tentative="1">
-      <w:start w:val="1"/>
-      <w:numFmt w:val="bullet"/>
-      <w:lvlText w:val=""/>
-      <w:lvlJc w:val="left"/>
-      <w:pPr>
-        <w:ind w:left="5040" w:hanging="360"/>
-      </w:pPr>
-      <w:rPr>
-        <w:rFonts w:ascii="Symbol" w:hAnsi="Symbol" w:hint="default"/>
-      </w:rPr>
-    </w:lvl>
-    <w:lvl w:ilvl="7" w:tplc="20000003" w:tentative="1">
-      <w:start w:val="1"/>
-      <w:numFmt w:val="bullet"/>
-      <w:lvlText w:val="o"/>
-      <w:lvlJc w:val="left"/>
-      <w:pPr>
-        <w:ind w:left="5760" w:hanging="360"/>
-      </w:pPr>
-      <w:rPr>
-        <w:rFonts w:ascii="Courier New" w:hAnsi="Courier New" w:cs="Courier New" w:hint="default"/>
-      </w:rPr>
-    </w:lvl>
-    <w:lvl w:ilvl="8" w:tplc="20000005" w:tentative="1">
-      <w:start w:val="1"/>
-      <w:numFmt w:val="bullet"/>
-      <w:lvlText w:val=""/>
-      <w:lvlJc w:val="left"/>
-      <w:pPr>
-        <w:ind w:left="6480" w:hanging="360"/>
-      </w:pPr>
-      <w:rPr>
-        <w:rFonts w:ascii="Wingdings" w:hAnsi="Wingdings" w:hint="default"/>
-      </w:rPr>
-    </w:lvl>
-  </w:abstractNum>
-  <w:num w:numId="1" w16cid:durableId="372273615">
-    <w:abstractNumId w:val="12"/>
+  <w:num w:numId="1">
+    <w:abstractNumId w:val="1"/>
   </w:num>
-  <w:num w:numId="2" w16cid:durableId="1660577753">
-    <w:abstractNumId w:val="11"/>
+  <w:num w:numId="2">
+    <w:abstractNumId w:val="2"/>
   </w:num>
-  <w:num w:numId="3" w16cid:durableId="1923641827">
-    <w:abstractNumId w:val="9"/>
+  <w:num w:numId="3">
+    <w:abstractNumId w:val="3"/>
   </w:num>
-  <w:num w:numId="4" w16cid:durableId="1388383677">
-    <w:abstractNumId w:val="10"/>
+  <w:num w:numId="4">
+    <w:abstractNumId w:val="4"/>
   </w:num>
-  <w:num w:numId="5" w16cid:durableId="1612664135">
-    <w:abstractNumId w:val="7"/>
-  </w:num>
-  <w:num w:numId="6" w16cid:durableId="1665276436">
-    <w:abstractNumId w:val="6"/>
-  </w:num>
-  <w:num w:numId="7" w16cid:durableId="1605962847">
+  <w:num w:numId="5">
     <w:abstractNumId w:val="5"/>
   </w:num>
-  <w:num w:numId="8" w16cid:durableId="619337473">
-    <w:abstractNumId w:val="4"/>
-  </w:num>
-  <w:num w:numId="9" w16cid:durableId="2038239565">
-    <w:abstractNumId w:val="8"/>
-  </w:num>
-  <w:num w:numId="10" w16cid:durableId="1838230517">
-    <w:abstractNumId w:val="3"/>
-  </w:num>
-  <w:num w:numId="11" w16cid:durableId="1637563222">
-    <w:abstractNumId w:val="2"/>
-  </w:num>
-  <w:num w:numId="12" w16cid:durableId="743454699">
-    <w:abstractNumId w:val="1"/>
-  </w:num>
-  <w:num w:numId="13" w16cid:durableId="42605226">
-    <w:abstractNumId w:val="0"/>
+  <w:num w:numId="6">
+    <w:abstractNumId w:val="6"/>
   </w:num>
 </w:numbering>
 </file>
 
 <file path=word/styles.xml><?xml version="1.0" encoding="utf-8"?>
-<w:styles xmlns:mc="http://schemas.openxmlformats.org/markup-compatibility/2006" xmlns:r="http://schemas.openxmlformats.org/officeDocument/2006/relationships" xmlns:w="http://schemas.openxmlformats.org/wordprocessingml/2006/main" xmlns:w14="http://schemas.microsoft.com/office/word/2010/wordml" xmlns:w15="http://schemas.microsoft.com/office/word/2012/wordml" xmlns:w16cex="http://schemas.microsoft.com/office/word/2018/wordml/cex" xmlns:w16cid="http://schemas.microsoft.com/office/word/2016/wordml/cid" xmlns:w16="http://schemas.microsoft.com/office/word/2018/wordml" xmlns:w16sdtdh="http://schemas.microsoft.com/office/word/2020/wordml/sdtdatahash" xmlns:w16se="http://schemas.microsoft.com/office/word/2015/wordml/symex" mc:Ignorable="w14 w15 w16se w16cid w16 w16cex w16sdtdh">
+<w:styles xmlns:w="http://schemas.openxmlformats.org/wordprocessingml/2006/main" xmlns:w14="http://schemas.microsoft.com/office/word/2010/wordml" xmlns:mc="http://schemas.openxmlformats.org/markup-compatibility/2006" mc:Ignorable="w14">
   <w:docDefaults>
     <w:rPrDefault>
       <w:rPr>
-        <w:rFonts w:asciiTheme="minorHAnsi" w:eastAsiaTheme="minorHAnsi" w:hAnsiTheme="minorHAnsi" w:cstheme="minorBidi"/>
-        <w:sz w:val="22"/>
-        <w:szCs w:val="22"/>
-        <w:lang w:val="en-DE" w:eastAsia="en-US" w:bidi="ar-SA"/>
+        <w:rFonts w:ascii="Times New Roman" w:hAnsi="Times New Roman" w:eastAsia="" w:cs="" w:asciiTheme="minorHAnsi" w:cstheme="minorBidi" w:eastAsiaTheme="minorEastAsia" w:hAnsiTheme="minorHAnsi"/>
+        <w:sz w:val="24"/>
+        <w:szCs w:val="24"/>
+        <w:lang w:val="en-US" w:eastAsia="ja-JP" w:bidi="ar-SA"/>
       </w:rPr>
     </w:rPrDefault>
     <w:pPrDefault>
       <w:pPr>
-        <w:spacing w:after="160" w:line="259" w:lineRule="auto"/>
+        <w:suppressAutoHyphens w:val="true"/>
       </w:pPr>
     </w:pPrDefault>
   </w:docDefaults>
-  <w:latentStyles w:defLockedState="0" w:defUIPriority="99" w:defSemiHidden="0" w:defUnhideWhenUsed="0" w:defQFormat="0" w:count="376">
+  <w:latentStyles w:defLockedState="0" w:defUIPriority="99" w:defSemiHidden="0" w:defUnhideWhenUsed="0" w:defQFormat="0" w:count="371">
     <w:lsdException w:name="Normal" w:uiPriority="0" w:qFormat="1"/>
     <w:lsdException w:name="heading 1" w:uiPriority="9" w:qFormat="1"/>
-    <w:lsdException w:name="heading 2" w:semiHidden="1" w:uiPriority="9" w:unhideWhenUsed="1" w:qFormat="1"/>
-    <w:lsdException w:name="heading 3" w:semiHidden="1" w:uiPriority="9" w:unhideWhenUsed="1" w:qFormat="1"/>
-    <w:lsdException w:name="heading 4" w:semiHidden="1" w:uiPriority="9" w:unhideWhenUsed="1" w:qFormat="1"/>
-    <w:lsdException w:name="heading 5" w:semiHidden="1" w:uiPriority="9" w:unhideWhenUsed="1" w:qFormat="1"/>
-    <w:lsdException w:name="heading 6" w:semiHidden="1" w:uiPriority="9" w:unhideWhenUsed="1" w:qFormat="1"/>
-    <w:lsdException w:name="heading 7" w:semiHidden="1" w:uiPriority="9" w:unhideWhenUsed="1" w:qFormat="1"/>
-    <w:lsdException w:name="heading 8" w:semiHidden="1" w:uiPriority="9" w:unhideWhenUsed="1" w:qFormat="1"/>
-    <w:lsdException w:name="heading 9" w:semiHidden="1" w:uiPriority="9" w:unhideWhenUsed="1" w:qFormat="1"/>
+    <w:lsdException w:name="heading 2" w:uiPriority="9" w:semiHidden="1" w:unhideWhenUsed="1" w:qFormat="1"/>
+    <w:lsdException w:name="heading 3" w:uiPriority="9" w:semiHidden="1" w:unhideWhenUsed="1" w:qFormat="1"/>
+    <w:lsdException w:name="heading 4" w:uiPriority="9" w:semiHidden="1" w:unhideWhenUsed="1" w:qFormat="1"/>
+    <w:lsdException w:name="heading 5" w:uiPriority="9" w:semiHidden="1" w:unhideWhenUsed="1" w:qFormat="1"/>
+    <w:lsdException w:name="heading 6" w:uiPriority="9" w:semiHidden="1" w:unhideWhenUsed="1" w:qFormat="1"/>
+    <w:lsdException w:name="heading 7" w:uiPriority="9" w:semiHidden="1" w:unhideWhenUsed="1" w:qFormat="1"/>
+    <w:lsdException w:name="heading 8" w:uiPriority="9" w:semiHidden="1" w:unhideWhenUsed="1" w:qFormat="1"/>
+    <w:lsdException w:name="heading 9" w:uiPriority="9" w:semiHidden="1" w:unhideWhenUsed="1" w:qFormat="1"/>
     <w:lsdException w:name="index 1" w:semiHidden="1" w:unhideWhenUsed="1"/>
     <w:lsdException w:name="index 2" w:semiHidden="1" w:unhideWhenUsed="1"/>
     <w:lsdException w:name="index 3" w:semiHidden="1" w:unhideWhenUsed="1"/>
@@ -13969,22 +13848,22 @@
     <w:lsdException w:name="index 7" w:semiHidden="1" w:unhideWhenUsed="1"/>
     <w:lsdException w:name="index 8" w:semiHidden="1" w:unhideWhenUsed="1"/>
     <w:lsdException w:name="index 9" w:semiHidden="1" w:unhideWhenUsed="1"/>
-    <w:lsdException w:name="toc 1" w:semiHidden="1" w:uiPriority="39" w:unhideWhenUsed="1"/>
-    <w:lsdException w:name="toc 2" w:semiHidden="1" w:uiPriority="39" w:unhideWhenUsed="1"/>
-    <w:lsdException w:name="toc 3" w:semiHidden="1" w:uiPriority="39" w:unhideWhenUsed="1"/>
-    <w:lsdException w:name="toc 4" w:semiHidden="1" w:uiPriority="39" w:unhideWhenUsed="1"/>
-    <w:lsdException w:name="toc 5" w:semiHidden="1" w:uiPriority="39" w:unhideWhenUsed="1"/>
-    <w:lsdException w:name="toc 6" w:semiHidden="1" w:uiPriority="39" w:unhideWhenUsed="1"/>
-    <w:lsdException w:name="toc 7" w:semiHidden="1" w:uiPriority="39" w:unhideWhenUsed="1"/>
-    <w:lsdException w:name="toc 8" w:semiHidden="1" w:uiPriority="39" w:unhideWhenUsed="1"/>
-    <w:lsdException w:name="toc 9" w:semiHidden="1" w:uiPriority="39" w:unhideWhenUsed="1"/>
+    <w:lsdException w:name="toc 1" w:uiPriority="39" w:semiHidden="1" w:unhideWhenUsed="1"/>
+    <w:lsdException w:name="toc 2" w:uiPriority="39" w:semiHidden="1" w:unhideWhenUsed="1"/>
+    <w:lsdException w:name="toc 3" w:uiPriority="39" w:semiHidden="1" w:unhideWhenUsed="1"/>
+    <w:lsdException w:name="toc 4" w:uiPriority="39" w:semiHidden="1" w:unhideWhenUsed="1"/>
+    <w:lsdException w:name="toc 5" w:uiPriority="39" w:semiHidden="1" w:unhideWhenUsed="1"/>
+    <w:lsdException w:name="toc 6" w:uiPriority="39" w:semiHidden="1" w:unhideWhenUsed="1"/>
+    <w:lsdException w:name="toc 7" w:uiPriority="39" w:semiHidden="1" w:unhideWhenUsed="1"/>
+    <w:lsdException w:name="toc 8" w:uiPriority="39" w:semiHidden="1" w:unhideWhenUsed="1"/>
+    <w:lsdException w:name="toc 9" w:uiPriority="39" w:semiHidden="1" w:unhideWhenUsed="1"/>
     <w:lsdException w:name="Normal Indent" w:semiHidden="1" w:unhideWhenUsed="1"/>
     <w:lsdException w:name="footnote text" w:semiHidden="1" w:unhideWhenUsed="1"/>
     <w:lsdException w:name="annotation text" w:semiHidden="1" w:unhideWhenUsed="1"/>
     <w:lsdException w:name="header" w:semiHidden="1" w:unhideWhenUsed="1"/>
     <w:lsdException w:name="footer" w:semiHidden="1" w:unhideWhenUsed="1"/>
     <w:lsdException w:name="index heading" w:semiHidden="1" w:unhideWhenUsed="1"/>
-    <w:lsdException w:name="caption" w:semiHidden="1" w:uiPriority="35" w:unhideWhenUsed="1" w:qFormat="1"/>
+    <w:lsdException w:name="caption" w:uiPriority="35" w:semiHidden="1" w:unhideWhenUsed="1" w:qFormat="1"/>
     <w:lsdException w:name="table of figures" w:semiHidden="1" w:unhideWhenUsed="1"/>
     <w:lsdException w:name="envelope address" w:semiHidden="1" w:unhideWhenUsed="1"/>
     <w:lsdException w:name="envelope return" w:semiHidden="1" w:unhideWhenUsed="1"/>
@@ -13998,7 +13877,7 @@
     <w:lsdException w:name="macro" w:semiHidden="1" w:unhideWhenUsed="1"/>
     <w:lsdException w:name="toa heading" w:semiHidden="1" w:unhideWhenUsed="1"/>
     <w:lsdException w:name="List" w:semiHidden="1" w:unhideWhenUsed="1"/>
-    <w:lsdException w:name="List Bullet" w:semiHidden="1" w:unhideWhenUsed="1" w:qFormat="1"/>
+    <w:lsdException w:name="List Bullet" w:semiHidden="1" w:unhideWhenUsed="1"/>
     <w:lsdException w:name="List Number" w:semiHidden="1" w:unhideWhenUsed="1"/>
     <w:lsdException w:name="List 2" w:semiHidden="1" w:unhideWhenUsed="1"/>
     <w:lsdException w:name="List 3" w:semiHidden="1" w:unhideWhenUsed="1"/>
@@ -14015,7 +13894,7 @@
     <w:lsdException w:name="Title" w:uiPriority="10" w:qFormat="1"/>
     <w:lsdException w:name="Closing" w:semiHidden="1" w:unhideWhenUsed="1"/>
     <w:lsdException w:name="Signature" w:semiHidden="1" w:unhideWhenUsed="1"/>
-    <w:lsdException w:name="Default Paragraph Font" w:semiHidden="1" w:uiPriority="1" w:unhideWhenUsed="1"/>
+    <w:lsdException w:name="Default Paragraph Font" w:uiPriority="1" w:semiHidden="1" w:unhideWhenUsed="1"/>
     <w:lsdException w:name="Body Text" w:semiHidden="1" w:unhideWhenUsed="1"/>
     <w:lsdException w:name="Body Text Indent" w:semiHidden="1" w:unhideWhenUsed="1"/>
     <w:lsdException w:name="List Continue" w:semiHidden="1" w:unhideWhenUsed="1"/>
@@ -14215,8 +14094,8 @@
     <w:lsdException w:name="Subtle Reference" w:uiPriority="31" w:qFormat="1"/>
     <w:lsdException w:name="Intense Reference" w:uiPriority="32" w:qFormat="1"/>
     <w:lsdException w:name="Book Title" w:uiPriority="33" w:qFormat="1"/>
-    <w:lsdException w:name="Bibliography" w:semiHidden="1" w:uiPriority="37" w:unhideWhenUsed="1"/>
-    <w:lsdException w:name="TOC Heading" w:semiHidden="1" w:uiPriority="39" w:unhideWhenUsed="1" w:qFormat="1"/>
+    <w:lsdException w:name="Bibliography" w:uiPriority="37" w:semiHidden="1" w:unhideWhenUsed="1"/>
+    <w:lsdException w:name="TOC Heading" w:uiPriority="39" w:semiHidden="1" w:unhideWhenUsed="1" w:qFormat="1"/>
     <w:lsdException w:name="Plain Table 1" w:uiPriority="41"/>
     <w:lsdException w:name="Plain Table 2" w:uiPriority="42"/>
     <w:lsdException w:name="Plain Table 3" w:uiPriority="43"/>
@@ -14321,153 +14200,460 @@
     <w:lsdException w:name="List Table 5 Dark Accent 6" w:uiPriority="50"/>
     <w:lsdException w:name="List Table 6 Colorful Accent 6" w:uiPriority="51"/>
     <w:lsdException w:name="List Table 7 Colorful Accent 6" w:uiPriority="52"/>
-    <w:lsdException w:name="Mention" w:semiHidden="1" w:unhideWhenUsed="1"/>
-    <w:lsdException w:name="Smart Hyperlink" w:semiHidden="1" w:unhideWhenUsed="1"/>
-    <w:lsdException w:name="Hashtag" w:semiHidden="1" w:unhideWhenUsed="1"/>
-    <w:lsdException w:name="Unresolved Mention" w:semiHidden="1" w:unhideWhenUsed="1"/>
-    <w:lsdException w:name="Smart Link" w:semiHidden="1" w:unhideWhenUsed="1"/>
   </w:latentStyles>
-  <w:style w:type="paragraph" w:default="1" w:styleId="Normal">
+  <w:style w:type="paragraph" w:styleId="Normal" w:default="1">
     <w:name w:val="Normal"/>
     <w:qFormat/>
-    <w:rsid w:val="007341F4"/>
+    <w:pPr>
+      <w:widowControl/>
+      <w:suppressAutoHyphens w:val="true"/>
+      <w:bidi w:val="0"/>
+      <w:spacing w:lineRule="auto" w:line="276" w:before="0" w:after="160"/>
+      <w:jc w:val="left"/>
+    </w:pPr>
     <w:rPr>
-      <w:rFonts w:ascii="Times New Roman" w:hAnsi="Times New Roman"/>
+      <w:rFonts w:ascii="Times New Roman" w:hAnsi="Times New Roman" w:eastAsia="" w:cs="" w:asciiTheme="minorHAnsi" w:cstheme="minorBidi" w:eastAsiaTheme="minorEastAsia" w:hAnsiTheme="minorHAnsi"/>
+      <w:color w:val="auto"/>
+      <w:kern w:val="0"/>
+      <w:sz w:val="22"/>
+      <w:szCs w:val="24"/>
+      <w:lang w:val="en-US" w:eastAsia="ja-JP" w:bidi="ar-SA"/>
     </w:rPr>
   </w:style>
   <w:style w:type="paragraph" w:styleId="Heading1">
-    <w:name w:val="heading 1"/>
+    <w:name w:val="Heading 1"/>
     <w:basedOn w:val="Normal"/>
     <w:next w:val="Normal"/>
     <w:link w:val="Heading1Char"/>
     <w:uiPriority w:val="9"/>
     <w:qFormat/>
-    <w:rsid w:val="00986238"/>
     <w:pPr>
-      <w:keepNext/>
+      <w:keepNext w:val="true"/>
       <w:keepLines/>
-      <w:spacing w:before="240" w:after="0"/>
+      <w:spacing w:before="360" w:after="80"/>
       <w:outlineLvl w:val="0"/>
     </w:pPr>
     <w:rPr>
-      <w:rFonts w:asciiTheme="majorHAnsi" w:eastAsiaTheme="majorEastAsia" w:hAnsiTheme="majorHAnsi" w:cstheme="majorBidi"/>
-      <w:color w:val="2F5496" w:themeColor="accent1" w:themeShade="BF"/>
-      <w:sz w:val="32"/>
-      <w:szCs w:val="32"/>
+      <w:rFonts w:ascii="Times New Roman" w:hAnsi="Times New Roman" w:eastAsia="" w:cs="" w:asciiTheme="majorHAnsi" w:cstheme="majorBidi" w:eastAsiaTheme="majorEastAsia" w:hAnsiTheme="majorHAnsi"/>
+      <w:color w:themeColor="accent1" w:themeShade="bf" w:val="0F4761"/>
+      <w:sz w:val="40"/>
+      <w:szCs w:val="40"/>
     </w:rPr>
   </w:style>
   <w:style w:type="paragraph" w:styleId="Heading2">
-    <w:name w:val="heading 2"/>
+    <w:name w:val="Heading 2"/>
     <w:basedOn w:val="Normal"/>
     <w:next w:val="Normal"/>
     <w:link w:val="Heading2Char"/>
     <w:uiPriority w:val="9"/>
     <w:unhideWhenUsed/>
     <w:qFormat/>
-    <w:rsid w:val="00986238"/>
     <w:pPr>
-      <w:keepNext/>
+      <w:keepNext w:val="true"/>
       <w:keepLines/>
-      <w:spacing w:before="40" w:after="0"/>
+      <w:spacing w:before="160" w:after="80"/>
       <w:outlineLvl w:val="1"/>
     </w:pPr>
     <w:rPr>
-      <w:rFonts w:asciiTheme="majorHAnsi" w:eastAsiaTheme="majorEastAsia" w:hAnsiTheme="majorHAnsi" w:cstheme="majorBidi"/>
-      <w:color w:val="2F5496" w:themeColor="accent1" w:themeShade="BF"/>
-      <w:sz w:val="26"/>
-      <w:szCs w:val="26"/>
+      <w:rFonts w:ascii="Times New Roman" w:hAnsi="Times New Roman" w:eastAsia="" w:cs="" w:asciiTheme="majorHAnsi" w:cstheme="majorBidi" w:eastAsiaTheme="majorEastAsia" w:hAnsiTheme="majorHAnsi"/>
+      <w:color w:themeColor="accent1" w:themeShade="bf" w:val="0F4761"/>
+      <w:sz w:val="32"/>
+      <w:szCs w:val="32"/>
     </w:rPr>
   </w:style>
   <w:style w:type="paragraph" w:styleId="Heading3">
-    <w:name w:val="heading 3"/>
+    <w:name w:val="Heading 3"/>
     <w:basedOn w:val="Normal"/>
     <w:next w:val="Normal"/>
     <w:link w:val="Heading3Char"/>
     <w:uiPriority w:val="9"/>
     <w:unhideWhenUsed/>
     <w:qFormat/>
-    <w:rsid w:val="00986238"/>
     <w:pPr>
-      <w:keepNext/>
+      <w:keepNext w:val="true"/>
       <w:keepLines/>
-      <w:spacing w:before="40" w:after="0"/>
+      <w:spacing w:before="160" w:after="80"/>
       <w:outlineLvl w:val="2"/>
     </w:pPr>
     <w:rPr>
-      <w:rFonts w:asciiTheme="majorHAnsi" w:eastAsiaTheme="majorEastAsia" w:hAnsiTheme="majorHAnsi" w:cstheme="majorBidi"/>
-      <w:color w:val="1F3763" w:themeColor="accent1" w:themeShade="7F"/>
-      <w:sz w:val="24"/>
-      <w:szCs w:val="24"/>
+      <w:rFonts w:eastAsia="" w:cs="" w:cstheme="majorBidi" w:eastAsiaTheme="majorEastAsia"/>
+      <w:color w:themeColor="accent1" w:themeShade="bf" w:val="0F4761"/>
+      <w:sz w:val="28"/>
+      <w:szCs w:val="28"/>
     </w:rPr>
   </w:style>
   <w:style w:type="paragraph" w:styleId="Heading4">
-    <w:name w:val="heading 4"/>
+    <w:name w:val="Heading 4"/>
     <w:basedOn w:val="Normal"/>
     <w:next w:val="Normal"/>
     <w:link w:val="Heading4Char"/>
     <w:uiPriority w:val="9"/>
     <w:unhideWhenUsed/>
     <w:qFormat/>
-    <w:rsid w:val="00986238"/>
     <w:pPr>
-      <w:keepNext/>
+      <w:keepNext w:val="true"/>
       <w:keepLines/>
-      <w:spacing w:before="40" w:after="0"/>
+      <w:spacing w:before="80" w:after="40"/>
       <w:outlineLvl w:val="3"/>
     </w:pPr>
     <w:rPr>
-      <w:rFonts w:asciiTheme="majorHAnsi" w:eastAsiaTheme="majorEastAsia" w:hAnsiTheme="majorHAnsi" w:cstheme="majorBidi"/>
+      <w:rFonts w:eastAsia="" w:cs="" w:cstheme="majorBidi" w:eastAsiaTheme="majorEastAsia"/>
       <w:i/>
       <w:iCs/>
-      <w:color w:val="2F5496" w:themeColor="accent1" w:themeShade="BF"/>
+      <w:color w:themeColor="accent1" w:themeShade="bf" w:val="0F4761"/>
     </w:rPr>
   </w:style>
   <w:style w:type="paragraph" w:styleId="Heading5">
-    <w:name w:val="heading 5"/>
+    <w:name w:val="Heading 5"/>
     <w:basedOn w:val="Normal"/>
     <w:next w:val="Normal"/>
     <w:link w:val="Heading5Char"/>
     <w:uiPriority w:val="9"/>
     <w:unhideWhenUsed/>
     <w:qFormat/>
-    <w:rsid w:val="00986238"/>
     <w:pPr>
-      <w:keepNext/>
+      <w:keepNext w:val="true"/>
       <w:keepLines/>
-      <w:spacing w:before="40" w:after="0"/>
+      <w:spacing w:before="80" w:after="40"/>
       <w:outlineLvl w:val="4"/>
     </w:pPr>
     <w:rPr>
-      <w:rFonts w:asciiTheme="majorHAnsi" w:eastAsiaTheme="majorEastAsia" w:hAnsiTheme="majorHAnsi" w:cstheme="majorBidi"/>
-      <w:color w:val="2F5496" w:themeColor="accent1" w:themeShade="BF"/>
+      <w:rFonts w:eastAsia="" w:cs="" w:cstheme="majorBidi" w:eastAsiaTheme="majorEastAsia"/>
+      <w:color w:themeColor="accent1" w:themeShade="bf" w:val="0F4761"/>
     </w:rPr>
   </w:style>
-  <w:style w:type="character" w:default="1" w:styleId="DefaultParagraphFont">
+  <w:style w:type="paragraph" w:styleId="Heading6">
+    <w:name w:val="Heading 6"/>
+    <w:basedOn w:val="Normal"/>
+    <w:next w:val="Normal"/>
+    <w:link w:val="Heading6Char"/>
+    <w:uiPriority w:val="9"/>
+    <w:unhideWhenUsed/>
+    <w:qFormat/>
+    <w:pPr>
+      <w:keepNext w:val="true"/>
+      <w:keepLines/>
+      <w:spacing w:before="40" w:after="0"/>
+      <w:outlineLvl w:val="5"/>
+    </w:pPr>
+    <w:rPr>
+      <w:rFonts w:eastAsia="" w:cs="" w:cstheme="majorBidi" w:eastAsiaTheme="majorEastAsia"/>
+      <w:i/>
+      <w:iCs/>
+      <w:color w:themeColor="text1" w:themeTint="a6" w:val="595959"/>
+    </w:rPr>
+  </w:style>
+  <w:style w:type="paragraph" w:styleId="Heading7">
+    <w:name w:val="Heading 7"/>
+    <w:basedOn w:val="Normal"/>
+    <w:next w:val="Normal"/>
+    <w:link w:val="Heading7Char"/>
+    <w:uiPriority w:val="9"/>
+    <w:unhideWhenUsed/>
+    <w:qFormat/>
+    <w:pPr>
+      <w:keepNext w:val="true"/>
+      <w:keepLines/>
+      <w:spacing w:before="40" w:after="0"/>
+      <w:outlineLvl w:val="6"/>
+    </w:pPr>
+    <w:rPr>
+      <w:rFonts w:eastAsia="" w:cs="" w:cstheme="majorBidi" w:eastAsiaTheme="majorEastAsia"/>
+      <w:color w:themeColor="text1" w:themeTint="a6" w:val="595959"/>
+    </w:rPr>
+  </w:style>
+  <w:style w:type="paragraph" w:styleId="Heading8">
+    <w:name w:val="Heading 8"/>
+    <w:basedOn w:val="Normal"/>
+    <w:next w:val="Normal"/>
+    <w:link w:val="Heading8Char"/>
+    <w:uiPriority w:val="9"/>
+    <w:unhideWhenUsed/>
+    <w:qFormat/>
+    <w:pPr>
+      <w:keepNext w:val="true"/>
+      <w:keepLines/>
+      <w:spacing w:before="0" w:after="0"/>
+      <w:outlineLvl w:val="7"/>
+    </w:pPr>
+    <w:rPr>
+      <w:rFonts w:eastAsia="" w:cs="" w:cstheme="majorBidi" w:eastAsiaTheme="majorEastAsia"/>
+      <w:i/>
+      <w:iCs/>
+      <w:color w:themeColor="text1" w:themeTint="d8" w:val="272727"/>
+    </w:rPr>
+  </w:style>
+  <w:style w:type="paragraph" w:styleId="Heading9">
+    <w:name w:val="Heading 9"/>
+    <w:basedOn w:val="Normal"/>
+    <w:next w:val="Normal"/>
+    <w:link w:val="Heading9Char"/>
+    <w:uiPriority w:val="9"/>
+    <w:unhideWhenUsed/>
+    <w:qFormat/>
+    <w:pPr>
+      <w:keepNext w:val="true"/>
+      <w:keepLines/>
+      <w:spacing w:before="0" w:after="0"/>
+      <w:outlineLvl w:val="8"/>
+    </w:pPr>
+    <w:rPr>
+      <w:rFonts w:eastAsia="" w:cs="" w:cstheme="majorBidi" w:eastAsiaTheme="majorEastAsia"/>
+      <w:color w:themeColor="text1" w:themeTint="d8" w:val="272727"/>
+    </w:rPr>
+  </w:style>
+  <w:style w:type="character" w:styleId="DefaultParagraphFont" w:default="1">
     <w:name w:val="Default Paragraph Font"/>
     <w:uiPriority w:val="1"/>
     <w:semiHidden/>
     <w:unhideWhenUsed/>
+    <w:qFormat/>
+    <w:rPr/>
   </w:style>
-  <w:style w:type="table" w:default="1" w:styleId="TableNormal">
-    <w:name w:val="Normal Table"/>
-    <w:uiPriority w:val="99"/>
-    <w:semiHidden/>
-    <w:unhideWhenUsed/>
-    <w:tblPr>
-      <w:tblInd w:w="0" w:type="dxa"/>
-      <w:tblCellMar>
-        <w:top w:w="0" w:type="dxa"/>
-        <w:left w:w="108" w:type="dxa"/>
-        <w:bottom w:w="0" w:type="dxa"/>
-        <w:right w:w="108" w:type="dxa"/>
-      </w:tblCellMar>
-    </w:tblPr>
+  <w:style w:type="character" w:styleId="Heading1Char" w:customStyle="1">
+    <w:name w:val="Heading 1 Char"/>
+    <w:basedOn w:val="DefaultParagraphFont"/>
+    <w:link w:val="Heading1"/>
+    <w:uiPriority w:val="9"/>
+    <w:qFormat/>
+    <w:rPr>
+      <w:rFonts w:ascii="Times New Roman" w:hAnsi="Times New Roman" w:eastAsia="" w:cs="" w:asciiTheme="majorHAnsi" w:cstheme="majorBidi" w:eastAsiaTheme="majorEastAsia" w:hAnsiTheme="majorHAnsi"/>
+      <w:color w:themeColor="accent1" w:themeShade="bf" w:val="0F4761"/>
+      <w:sz w:val="40"/>
+      <w:szCs w:val="40"/>
+    </w:rPr>
   </w:style>
-  <w:style w:type="numbering" w:default="1" w:styleId="NoList">
-    <w:name w:val="No List"/>
-    <w:uiPriority w:val="99"/>
-    <w:semiHidden/>
-    <w:unhideWhenUsed/>
+  <w:style w:type="character" w:styleId="Heading2Char" w:customStyle="1">
+    <w:name w:val="Heading 2 Char"/>
+    <w:basedOn w:val="DefaultParagraphFont"/>
+    <w:link w:val="Heading2"/>
+    <w:uiPriority w:val="9"/>
+    <w:qFormat/>
+    <w:rPr>
+      <w:rFonts w:ascii="Times New Roman" w:hAnsi="Times New Roman" w:eastAsia="" w:cs="" w:asciiTheme="majorHAnsi" w:cstheme="majorBidi" w:eastAsiaTheme="majorEastAsia" w:hAnsiTheme="majorHAnsi"/>
+      <w:color w:themeColor="accent1" w:themeShade="bf" w:val="0F4761"/>
+      <w:sz w:val="32"/>
+      <w:szCs w:val="32"/>
+    </w:rPr>
+  </w:style>
+  <w:style w:type="character" w:styleId="Heading3Char" w:customStyle="1">
+    <w:name w:val="Heading 3 Char"/>
+    <w:basedOn w:val="DefaultParagraphFont"/>
+    <w:link w:val="Heading3"/>
+    <w:uiPriority w:val="9"/>
+    <w:qFormat/>
+    <w:rPr>
+      <w:rFonts w:eastAsia="" w:cs="" w:cstheme="majorBidi" w:eastAsiaTheme="majorEastAsia"/>
+      <w:color w:themeColor="accent1" w:themeShade="bf" w:val="0F4761"/>
+      <w:sz w:val="28"/>
+      <w:szCs w:val="28"/>
+    </w:rPr>
+  </w:style>
+  <w:style w:type="character" w:styleId="Heading4Char" w:customStyle="1">
+    <w:name w:val="Heading 4 Char"/>
+    <w:basedOn w:val="DefaultParagraphFont"/>
+    <w:link w:val="Heading4"/>
+    <w:uiPriority w:val="9"/>
+    <w:qFormat/>
+    <w:rPr>
+      <w:rFonts w:eastAsia="" w:cs="" w:cstheme="majorBidi" w:eastAsiaTheme="majorEastAsia"/>
+      <w:i/>
+      <w:iCs/>
+      <w:color w:themeColor="accent1" w:themeShade="bf" w:val="0F4761"/>
+    </w:rPr>
+  </w:style>
+  <w:style w:type="character" w:styleId="Heading5Char" w:customStyle="1">
+    <w:name w:val="Heading 5 Char"/>
+    <w:basedOn w:val="DefaultParagraphFont"/>
+    <w:link w:val="Heading5"/>
+    <w:uiPriority w:val="9"/>
+    <w:qFormat/>
+    <w:rPr>
+      <w:rFonts w:eastAsia="" w:cs="" w:cstheme="majorBidi" w:eastAsiaTheme="majorEastAsia"/>
+      <w:color w:themeColor="accent1" w:themeShade="bf" w:val="0F4761"/>
+    </w:rPr>
+  </w:style>
+  <w:style w:type="character" w:styleId="Heading6Char" w:customStyle="1">
+    <w:name w:val="Heading 6 Char"/>
+    <w:basedOn w:val="DefaultParagraphFont"/>
+    <w:link w:val="Heading6"/>
+    <w:uiPriority w:val="9"/>
+    <w:qFormat/>
+    <w:rPr>
+      <w:rFonts w:eastAsia="" w:cs="" w:cstheme="majorBidi" w:eastAsiaTheme="majorEastAsia"/>
+      <w:i/>
+      <w:iCs/>
+      <w:color w:themeColor="text1" w:themeTint="a6" w:val="595959"/>
+    </w:rPr>
+  </w:style>
+  <w:style w:type="character" w:styleId="Heading7Char" w:customStyle="1">
+    <w:name w:val="Heading 7 Char"/>
+    <w:basedOn w:val="DefaultParagraphFont"/>
+    <w:link w:val="Heading7"/>
+    <w:uiPriority w:val="9"/>
+    <w:qFormat/>
+    <w:rPr>
+      <w:rFonts w:eastAsia="" w:cs="" w:cstheme="majorBidi" w:eastAsiaTheme="majorEastAsia"/>
+      <w:color w:themeColor="text1" w:themeTint="a6" w:val="595959"/>
+    </w:rPr>
+  </w:style>
+  <w:style w:type="character" w:styleId="Heading8Char" w:customStyle="1">
+    <w:name w:val="Heading 8 Char"/>
+    <w:basedOn w:val="DefaultParagraphFont"/>
+    <w:link w:val="Heading8"/>
+    <w:uiPriority w:val="9"/>
+    <w:qFormat/>
+    <w:rPr>
+      <w:rFonts w:eastAsia="" w:cs="" w:cstheme="majorBidi" w:eastAsiaTheme="majorEastAsia"/>
+      <w:i/>
+      <w:iCs/>
+      <w:color w:themeColor="text1" w:themeTint="d8" w:val="272727"/>
+    </w:rPr>
+  </w:style>
+  <w:style w:type="character" w:styleId="Heading9Char" w:customStyle="1">
+    <w:name w:val="Heading 9 Char"/>
+    <w:basedOn w:val="DefaultParagraphFont"/>
+    <w:link w:val="Heading9"/>
+    <w:uiPriority w:val="9"/>
+    <w:qFormat/>
+    <w:rPr>
+      <w:rFonts w:eastAsia="" w:cs="" w:cstheme="majorBidi" w:eastAsiaTheme="majorEastAsia"/>
+      <w:color w:themeColor="text1" w:themeTint="d8" w:val="272727"/>
+    </w:rPr>
+  </w:style>
+  <w:style w:type="character" w:styleId="TitleChar" w:customStyle="1">
+    <w:name w:val="Title Char"/>
+    <w:basedOn w:val="DefaultParagraphFont"/>
+    <w:link w:val="Title"/>
+    <w:uiPriority w:val="10"/>
+    <w:qFormat/>
+    <w:rPr>
+      <w:rFonts w:ascii="Times New Roman" w:hAnsi="Times New Roman" w:eastAsia="" w:cs="" w:asciiTheme="majorHAnsi" w:cstheme="majorBidi" w:eastAsiaTheme="majorEastAsia" w:hAnsiTheme="majorHAnsi"/>
+      <w:spacing w:val="-10"/>
+      <w:kern w:val="2"/>
+      <w:sz w:val="56"/>
+      <w:szCs w:val="56"/>
+    </w:rPr>
+  </w:style>
+  <w:style w:type="character" w:styleId="SubtitleChar" w:customStyle="1">
+    <w:name w:val="Subtitle Char"/>
+    <w:basedOn w:val="DefaultParagraphFont"/>
+    <w:link w:val="Subtitle"/>
+    <w:uiPriority w:val="11"/>
+    <w:qFormat/>
+    <w:rPr>
+      <w:rFonts w:eastAsia="" w:cs="" w:cstheme="majorBidi" w:eastAsiaTheme="majorEastAsia"/>
+      <w:color w:themeColor="text1" w:themeTint="a6" w:val="595959"/>
+      <w:spacing w:val="15"/>
+      <w:sz w:val="28"/>
+      <w:szCs w:val="28"/>
+    </w:rPr>
+  </w:style>
+  <w:style w:type="character" w:styleId="IntenseEmphasis">
+    <w:name w:val="Intense Emphasis"/>
+    <w:basedOn w:val="DefaultParagraphFont"/>
+    <w:uiPriority w:val="21"/>
+    <w:qFormat/>
+    <w:rPr>
+      <w:i/>
+      <w:iCs/>
+      <w:color w:themeColor="accent1" w:themeShade="bf" w:val="0F4761"/>
+    </w:rPr>
+  </w:style>
+  <w:style w:type="character" w:styleId="QuoteChar" w:customStyle="1">
+    <w:name w:val="Quote Char"/>
+    <w:basedOn w:val="DefaultParagraphFont"/>
+    <w:link w:val="Quote"/>
+    <w:uiPriority w:val="29"/>
+    <w:qFormat/>
+    <w:rPr>
+      <w:i/>
+      <w:iCs/>
+      <w:color w:themeColor="text1" w:themeTint="bf" w:val="404040"/>
+    </w:rPr>
+  </w:style>
+  <w:style w:type="character" w:styleId="IntenseQuoteChar" w:customStyle="1">
+    <w:name w:val="Intense Quote Char"/>
+    <w:basedOn w:val="DefaultParagraphFont"/>
+    <w:link w:val="IntenseQuote"/>
+    <w:uiPriority w:val="30"/>
+    <w:qFormat/>
+    <w:rPr>
+      <w:i/>
+      <w:iCs/>
+      <w:color w:themeColor="accent1" w:themeShade="bf" w:val="0F4761"/>
+    </w:rPr>
+  </w:style>
+  <w:style w:type="character" w:styleId="IntenseReference">
+    <w:name w:val="Intense Reference"/>
+    <w:basedOn w:val="DefaultParagraphFont"/>
+    <w:uiPriority w:val="32"/>
+    <w:qFormat/>
+    <w:rPr>
+      <w:b/>
+      <w:bCs/>
+      <w:smallCaps/>
+      <w:color w:themeColor="accent1" w:themeShade="bf" w:val="0F4761"/>
+      <w:spacing w:val="5"/>
+    </w:rPr>
+  </w:style>
+  <w:style w:type="paragraph" w:styleId="Heading">
+    <w:name w:val="Heading"/>
+    <w:basedOn w:val="Normal"/>
+    <w:next w:val="BodyText"/>
+    <w:qFormat/>
+    <w:pPr>
+      <w:keepNext w:val="true"/>
+      <w:spacing w:before="240" w:after="120"/>
+    </w:pPr>
+    <w:rPr>
+      <w:rFonts w:ascii="Liberation Sans" w:hAnsi="Liberation Sans" w:eastAsia="Noto Sans CJK SC" w:cs="Lohit Devanagari"/>
+      <w:sz w:val="28"/>
+      <w:szCs w:val="28"/>
+    </w:rPr>
+  </w:style>
+  <w:style w:type="paragraph" w:styleId="BodyText">
+    <w:name w:val="Body Text"/>
+    <w:basedOn w:val="Normal"/>
+    <w:pPr>
+      <w:spacing w:lineRule="auto" w:line="276" w:before="0" w:after="140"/>
+    </w:pPr>
+    <w:rPr/>
+  </w:style>
+  <w:style w:type="paragraph" w:styleId="List">
+    <w:name w:val="List"/>
+    <w:basedOn w:val="BodyText"/>
+    <w:pPr/>
+    <w:rPr>
+      <w:rFonts w:cs="Lohit Devanagari"/>
+    </w:rPr>
+  </w:style>
+  <w:style w:type="paragraph" w:styleId="Caption">
+    <w:name w:val="Caption"/>
+    <w:basedOn w:val="Normal"/>
+    <w:qFormat/>
+    <w:pPr>
+      <w:suppressLineNumbers/>
+      <w:spacing w:before="120" w:after="120"/>
+    </w:pPr>
+    <w:rPr>
+      <w:rFonts w:cs="Lohit Devanagari"/>
+      <w:i/>
+      <w:iCs/>
+      <w:sz w:val="24"/>
+      <w:szCs w:val="24"/>
+    </w:rPr>
+  </w:style>
+  <w:style w:type="paragraph" w:styleId="Index">
+    <w:name w:val="Index"/>
+    <w:basedOn w:val="Normal"/>
+    <w:qFormat/>
+    <w:pPr>
+      <w:suppressLineNumbers/>
+    </w:pPr>
+    <w:rPr>
+      <w:rFonts w:cs="Lohit Devanagari"/>
+    </w:rPr>
   </w:style>
   <w:style w:type="paragraph" w:styleId="Title">
     <w:name w:val="Title"/>
@@ -14476,94 +14662,16 @@
     <w:link w:val="TitleChar"/>
     <w:uiPriority w:val="10"/>
     <w:qFormat/>
-    <w:rsid w:val="00765D75"/>
     <w:pPr>
-      <w:spacing w:after="0" w:line="240" w:lineRule="auto"/>
+      <w:spacing w:lineRule="auto" w:line="240" w:before="0" w:after="80"/>
       <w:contextualSpacing/>
     </w:pPr>
     <w:rPr>
-      <w:rFonts w:asciiTheme="majorHAnsi" w:eastAsiaTheme="majorEastAsia" w:hAnsiTheme="majorHAnsi" w:cstheme="majorBidi"/>
+      <w:rFonts w:ascii="Times New Roman" w:hAnsi="Times New Roman" w:eastAsia="" w:cs="" w:asciiTheme="majorHAnsi" w:cstheme="majorBidi" w:eastAsiaTheme="majorEastAsia" w:hAnsiTheme="majorHAnsi"/>
       <w:spacing w:val="-10"/>
-      <w:kern w:val="28"/>
+      <w:kern w:val="2"/>
       <w:sz w:val="56"/>
       <w:szCs w:val="56"/>
-    </w:rPr>
-  </w:style>
-  <w:style w:type="character" w:customStyle="1" w:styleId="TitleChar">
-    <w:name w:val="Title Char"/>
-    <w:basedOn w:val="DefaultParagraphFont"/>
-    <w:link w:val="Title"/>
-    <w:uiPriority w:val="10"/>
-    <w:rsid w:val="00765D75"/>
-    <w:rPr>
-      <w:rFonts w:asciiTheme="majorHAnsi" w:eastAsiaTheme="majorEastAsia" w:hAnsiTheme="majorHAnsi" w:cstheme="majorBidi"/>
-      <w:spacing w:val="-10"/>
-      <w:kern w:val="28"/>
-      <w:sz w:val="56"/>
-      <w:szCs w:val="56"/>
-    </w:rPr>
-  </w:style>
-  <w:style w:type="character" w:customStyle="1" w:styleId="Heading1Char">
-    <w:name w:val="Heading 1 Char"/>
-    <w:basedOn w:val="DefaultParagraphFont"/>
-    <w:link w:val="Heading1"/>
-    <w:uiPriority w:val="9"/>
-    <w:rsid w:val="00986238"/>
-    <w:rPr>
-      <w:rFonts w:asciiTheme="majorHAnsi" w:eastAsiaTheme="majorEastAsia" w:hAnsiTheme="majorHAnsi" w:cstheme="majorBidi"/>
-      <w:color w:val="2F5496" w:themeColor="accent1" w:themeShade="BF"/>
-      <w:sz w:val="32"/>
-      <w:szCs w:val="32"/>
-    </w:rPr>
-  </w:style>
-  <w:style w:type="character" w:customStyle="1" w:styleId="Heading2Char">
-    <w:name w:val="Heading 2 Char"/>
-    <w:basedOn w:val="DefaultParagraphFont"/>
-    <w:link w:val="Heading2"/>
-    <w:uiPriority w:val="9"/>
-    <w:rsid w:val="00986238"/>
-    <w:rPr>
-      <w:rFonts w:asciiTheme="majorHAnsi" w:eastAsiaTheme="majorEastAsia" w:hAnsiTheme="majorHAnsi" w:cstheme="majorBidi"/>
-      <w:color w:val="2F5496" w:themeColor="accent1" w:themeShade="BF"/>
-      <w:sz w:val="26"/>
-      <w:szCs w:val="26"/>
-    </w:rPr>
-  </w:style>
-  <w:style w:type="character" w:customStyle="1" w:styleId="Heading3Char">
-    <w:name w:val="Heading 3 Char"/>
-    <w:basedOn w:val="DefaultParagraphFont"/>
-    <w:link w:val="Heading3"/>
-    <w:uiPriority w:val="9"/>
-    <w:rsid w:val="00986238"/>
-    <w:rPr>
-      <w:rFonts w:asciiTheme="majorHAnsi" w:eastAsiaTheme="majorEastAsia" w:hAnsiTheme="majorHAnsi" w:cstheme="majorBidi"/>
-      <w:color w:val="1F3763" w:themeColor="accent1" w:themeShade="7F"/>
-      <w:sz w:val="24"/>
-      <w:szCs w:val="24"/>
-    </w:rPr>
-  </w:style>
-  <w:style w:type="character" w:customStyle="1" w:styleId="Heading4Char">
-    <w:name w:val="Heading 4 Char"/>
-    <w:basedOn w:val="DefaultParagraphFont"/>
-    <w:link w:val="Heading4"/>
-    <w:uiPriority w:val="9"/>
-    <w:rsid w:val="00986238"/>
-    <w:rPr>
-      <w:rFonts w:asciiTheme="majorHAnsi" w:eastAsiaTheme="majorEastAsia" w:hAnsiTheme="majorHAnsi" w:cstheme="majorBidi"/>
-      <w:i/>
-      <w:iCs/>
-      <w:color w:val="2F5496" w:themeColor="accent1" w:themeShade="BF"/>
-    </w:rPr>
-  </w:style>
-  <w:style w:type="character" w:customStyle="1" w:styleId="Heading5Char">
-    <w:name w:val="Heading 5 Char"/>
-    <w:basedOn w:val="DefaultParagraphFont"/>
-    <w:link w:val="Heading5"/>
-    <w:uiPriority w:val="9"/>
-    <w:rsid w:val="00986238"/>
-    <w:rPr>
-      <w:rFonts w:asciiTheme="majorHAnsi" w:eastAsiaTheme="majorEastAsia" w:hAnsiTheme="majorHAnsi" w:cstheme="majorBidi"/>
-      <w:color w:val="2F5496" w:themeColor="accent1" w:themeShade="BF"/>
     </w:rPr>
   </w:style>
   <w:style w:type="paragraph" w:styleId="Subtitle">
@@ -14573,74 +14681,13 @@
     <w:link w:val="SubtitleChar"/>
     <w:uiPriority w:val="11"/>
     <w:qFormat/>
-    <w:rsid w:val="00986238"/>
-    <w:pPr>
-      <w:numPr>
-        <w:ilvl w:val="1"/>
-      </w:numPr>
-    </w:pPr>
+    <w:pPr/>
     <w:rPr>
-      <w:rFonts w:eastAsiaTheme="minorEastAsia"/>
-      <w:color w:val="5A5A5A" w:themeColor="text1" w:themeTint="A5"/>
+      <w:rFonts w:eastAsia="" w:cs="" w:cstheme="majorBidi" w:eastAsiaTheme="majorEastAsia"/>
+      <w:color w:themeColor="text1" w:themeTint="a6" w:val="595959"/>
       <w:spacing w:val="15"/>
-    </w:rPr>
-  </w:style>
-  <w:style w:type="character" w:customStyle="1" w:styleId="SubtitleChar">
-    <w:name w:val="Subtitle Char"/>
-    <w:basedOn w:val="DefaultParagraphFont"/>
-    <w:link w:val="Subtitle"/>
-    <w:uiPriority w:val="11"/>
-    <w:rsid w:val="00986238"/>
-    <w:rPr>
-      <w:rFonts w:eastAsiaTheme="minorEastAsia"/>
-      <w:color w:val="5A5A5A" w:themeColor="text1" w:themeTint="A5"/>
-      <w:spacing w:val="15"/>
-    </w:rPr>
-  </w:style>
-  <w:style w:type="character" w:styleId="SubtleEmphasis">
-    <w:name w:val="Subtle Emphasis"/>
-    <w:basedOn w:val="DefaultParagraphFont"/>
-    <w:uiPriority w:val="19"/>
-    <w:qFormat/>
-    <w:rsid w:val="00986238"/>
-    <w:rPr>
-      <w:i/>
-      <w:iCs/>
-      <w:color w:val="404040" w:themeColor="text1" w:themeTint="BF"/>
-    </w:rPr>
-  </w:style>
-  <w:style w:type="character" w:styleId="Emphasis">
-    <w:name w:val="Emphasis"/>
-    <w:basedOn w:val="DefaultParagraphFont"/>
-    <w:uiPriority w:val="20"/>
-    <w:qFormat/>
-    <w:rsid w:val="00986238"/>
-    <w:rPr>
-      <w:i/>
-      <w:iCs/>
-    </w:rPr>
-  </w:style>
-  <w:style w:type="character" w:styleId="IntenseEmphasis">
-    <w:name w:val="Intense Emphasis"/>
-    <w:basedOn w:val="DefaultParagraphFont"/>
-    <w:uiPriority w:val="21"/>
-    <w:qFormat/>
-    <w:rsid w:val="00986238"/>
-    <w:rPr>
-      <w:i/>
-      <w:iCs/>
-      <w:color w:val="4472C4" w:themeColor="accent1"/>
-    </w:rPr>
-  </w:style>
-  <w:style w:type="character" w:styleId="Strong">
-    <w:name w:val="Strong"/>
-    <w:basedOn w:val="DefaultParagraphFont"/>
-    <w:uiPriority w:val="22"/>
-    <w:qFormat/>
-    <w:rsid w:val="00986238"/>
-    <w:rPr>
-      <w:b/>
-      <w:bCs/>
+      <w:sz w:val="28"/>
+      <w:szCs w:val="28"/>
     </w:rPr>
   </w:style>
   <w:style w:type="paragraph" w:styleId="Quote">
@@ -14650,28 +14697,14 @@
     <w:link w:val="QuoteChar"/>
     <w:uiPriority w:val="29"/>
     <w:qFormat/>
-    <w:rsid w:val="00986238"/>
     <w:pPr>
-      <w:spacing w:before="200"/>
-      <w:ind w:left="864" w:right="864"/>
+      <w:spacing w:before="160" w:after="160"/>
       <w:jc w:val="center"/>
     </w:pPr>
     <w:rPr>
       <w:i/>
       <w:iCs/>
-      <w:color w:val="404040" w:themeColor="text1" w:themeTint="BF"/>
-    </w:rPr>
-  </w:style>
-  <w:style w:type="character" w:customStyle="1" w:styleId="QuoteChar">
-    <w:name w:val="Quote Char"/>
-    <w:basedOn w:val="DefaultParagraphFont"/>
-    <w:link w:val="Quote"/>
-    <w:uiPriority w:val="29"/>
-    <w:rsid w:val="00986238"/>
-    <w:rPr>
-      <w:i/>
-      <w:iCs/>
-      <w:color w:val="404040" w:themeColor="text1" w:themeTint="BF"/>
+      <w:color w:themeColor="text1" w:themeTint="bf" w:val="404040"/>
     </w:rPr>
   </w:style>
   <w:style w:type="paragraph" w:styleId="IntenseQuote">
@@ -14681,11 +14714,10 @@
     <w:link w:val="IntenseQuoteChar"/>
     <w:uiPriority w:val="30"/>
     <w:qFormat/>
-    <w:rsid w:val="009E663E"/>
     <w:pPr>
       <w:pBdr>
-        <w:top w:val="single" w:sz="4" w:space="10" w:color="4472C4" w:themeColor="accent1"/>
-        <w:bottom w:val="single" w:sz="4" w:space="10" w:color="4472C4" w:themeColor="accent1"/>
+        <w:top w:val="single" w:sz="4" w:space="10" w:color="0F4761" w:themeColor="accent1" w:themeShade="bf"/>
+        <w:bottom w:val="single" w:sz="4" w:space="10" w:color="0F4761" w:themeColor="accent1" w:themeShade="bf"/>
       </w:pBdr>
       <w:spacing w:before="360" w:after="360"/>
       <w:ind w:left="864" w:right="864"/>
@@ -14694,58 +14726,7 @@
     <w:rPr>
       <w:i/>
       <w:iCs/>
-      <w:color w:val="4472C4" w:themeColor="accent1"/>
-    </w:rPr>
-  </w:style>
-  <w:style w:type="character" w:customStyle="1" w:styleId="IntenseQuoteChar">
-    <w:name w:val="Intense Quote Char"/>
-    <w:basedOn w:val="DefaultParagraphFont"/>
-    <w:link w:val="IntenseQuote"/>
-    <w:uiPriority w:val="30"/>
-    <w:rsid w:val="009E663E"/>
-    <w:rPr>
-      <w:i/>
-      <w:iCs/>
-      <w:color w:val="4472C4" w:themeColor="accent1"/>
-    </w:rPr>
-  </w:style>
-  <w:style w:type="character" w:styleId="SubtleReference">
-    <w:name w:val="Subtle Reference"/>
-    <w:basedOn w:val="DefaultParagraphFont"/>
-    <w:uiPriority w:val="31"/>
-    <w:qFormat/>
-    <w:rsid w:val="009E663E"/>
-    <w:rPr>
-      <w:smallCaps/>
-      <w:color w:val="5A5A5A" w:themeColor="text1" w:themeTint="A5"/>
-    </w:rPr>
-  </w:style>
-  <w:style w:type="character" w:styleId="IntenseReference">
-    <w:name w:val="Intense Reference"/>
-    <w:basedOn w:val="DefaultParagraphFont"/>
-    <w:uiPriority w:val="32"/>
-    <w:qFormat/>
-    <w:rsid w:val="009E663E"/>
-    <w:rPr>
-      <w:b/>
-      <w:bCs/>
-      <w:smallCaps/>
-      <w:color w:val="4472C4" w:themeColor="accent1"/>
-      <w:spacing w:val="5"/>
-    </w:rPr>
-  </w:style>
-  <w:style w:type="character" w:styleId="BookTitle">
-    <w:name w:val="Book Title"/>
-    <w:basedOn w:val="DefaultParagraphFont"/>
-    <w:uiPriority w:val="33"/>
-    <w:qFormat/>
-    <w:rsid w:val="009E663E"/>
-    <w:rPr>
-      <w:b/>
-      <w:bCs/>
-      <w:i/>
-      <w:iCs/>
-      <w:spacing w:val="5"/>
+      <w:color w:themeColor="accent1" w:themeShade="bf" w:val="0F4761"/>
     </w:rPr>
   </w:style>
   <w:style w:type="paragraph" w:styleId="ListParagraph">
@@ -14753,358 +14734,191 @@
     <w:basedOn w:val="Normal"/>
     <w:uiPriority w:val="34"/>
     <w:qFormat/>
-    <w:rsid w:val="009E663E"/>
     <w:pPr>
+      <w:spacing w:before="0" w:after="160"/>
       <w:ind w:left="720"/>
       <w:contextualSpacing/>
     </w:pPr>
-  </w:style>
-  <w:style w:type="paragraph" w:styleId="NoSpacing">
-    <w:name w:val="No Spacing"/>
-    <w:uiPriority w:val="1"/>
-    <w:qFormat/>
-    <w:rsid w:val="009E663E"/>
-    <w:pPr>
-      <w:spacing w:after="0" w:line="240" w:lineRule="auto"/>
-    </w:pPr>
-  </w:style>
-  <w:style w:type="paragraph" w:styleId="ListNumber">
-    <w:name w:val="List Number"/>
-    <w:basedOn w:val="Normal"/>
-    <w:uiPriority w:val="99"/>
-    <w:unhideWhenUsed/>
-    <w:rsid w:val="00D7255A"/>
-    <w:pPr>
-      <w:numPr>
-        <w:numId w:val="9"/>
-      </w:numPr>
-      <w:contextualSpacing/>
-    </w:pPr>
+    <w:rPr/>
   </w:style>
   <w:style w:type="paragraph" w:styleId="ListBullet">
     <w:name w:val="List Bullet"/>
-    <w:basedOn w:val="Normal"/>
-    <w:uiPriority w:val="99"/>
-    <w:unhideWhenUsed/>
+    <w:basedOn w:val="ListParagraph"/>
     <w:qFormat/>
-    <w:rsid w:val="007E4C49"/>
     <w:pPr>
       <w:numPr>
-        <w:numId w:val="3"/>
+        <w:ilvl w:val="0"/>
+        <w:numId w:val="5"/>
       </w:numPr>
-      <w:contextualSpacing/>
     </w:pPr>
     <w:rPr>
       <w:rFonts w:ascii="Times New Roman" w:hAnsi="Times New Roman"/>
     </w:rPr>
   </w:style>
-  <w:style w:type="paragraph" w:styleId="MacroText">
-    <w:name w:val="macro"/>
-    <w:link w:val="MacroTextChar"/>
+  <w:style w:type="paragraph" w:styleId="ListBullet0">
+    <w:name w:val="List Bullet 0"/>
+    <w:basedOn w:val="ListParagraph"/>
+    <w:qFormat/>
+    <w:pPr>
+      <w:numPr>
+        <w:ilvl w:val="0"/>
+        <w:numId w:val="4"/>
+      </w:numPr>
+    </w:pPr>
+    <w:rPr/>
+  </w:style>
+  <w:style w:type="paragraph" w:styleId="ListBullet1">
+    <w:name w:val="List Bullet 1"/>
+    <w:basedOn w:val="ListParagraph"/>
+    <w:qFormat/>
+    <w:pPr>
+      <w:numPr>
+        <w:ilvl w:val="0"/>
+        <w:numId w:val="3"/>
+      </w:numPr>
+    </w:pPr>
+    <w:rPr/>
+  </w:style>
+  <w:style w:type="paragraph" w:styleId="ListBullet2">
+    <w:name w:val="List Bullet 2"/>
+    <w:basedOn w:val="ListParagraph"/>
+    <w:qFormat/>
+    <w:pPr>
+      <w:numPr>
+        <w:ilvl w:val="0"/>
+        <w:numId w:val="1"/>
+      </w:numPr>
+    </w:pPr>
+    <w:rPr/>
+  </w:style>
+  <w:style w:type="paragraph" w:styleId="ListBullet3">
+    <w:name w:val="List Bullet 3"/>
+    <w:basedOn w:val="ListParagraph"/>
+    <w:qFormat/>
+    <w:pPr>
+      <w:numPr>
+        <w:ilvl w:val="0"/>
+        <w:numId w:val="2"/>
+      </w:numPr>
+    </w:pPr>
+    <w:rPr/>
+  </w:style>
+  <w:style w:type="numbering" w:styleId="NoList" w:default="1">
+    <w:name w:val="No List"/>
     <w:uiPriority w:val="99"/>
+    <w:semiHidden/>
     <w:unhideWhenUsed/>
-    <w:rsid w:val="00D7255A"/>
-    <w:pPr>
-      <w:tabs>
-        <w:tab w:val="left" w:pos="480"/>
-        <w:tab w:val="left" w:pos="960"/>
-        <w:tab w:val="left" w:pos="1440"/>
-        <w:tab w:val="left" w:pos="1920"/>
-        <w:tab w:val="left" w:pos="2400"/>
-        <w:tab w:val="left" w:pos="2880"/>
-        <w:tab w:val="left" w:pos="3360"/>
-        <w:tab w:val="left" w:pos="3840"/>
-        <w:tab w:val="left" w:pos="4320"/>
-      </w:tabs>
-      <w:spacing w:after="0"/>
-    </w:pPr>
-    <w:rPr>
-      <w:rFonts w:ascii="Consolas" w:hAnsi="Consolas"/>
-      <w:sz w:val="20"/>
-      <w:szCs w:val="20"/>
-    </w:rPr>
+    <w:qFormat/>
   </w:style>
-  <w:style w:type="character" w:customStyle="1" w:styleId="MacroTextChar">
-    <w:name w:val="Macro Text Char"/>
-    <w:basedOn w:val="DefaultParagraphFont"/>
-    <w:link w:val="MacroText"/>
+  <w:style w:type="table" w:default="1" w:styleId="TableNormal">
+    <w:name w:val="Normal Table"/>
     <w:uiPriority w:val="99"/>
-    <w:rsid w:val="00D7255A"/>
-    <w:rPr>
-      <w:rFonts w:ascii="Consolas" w:hAnsi="Consolas"/>
-      <w:sz w:val="20"/>
-      <w:szCs w:val="20"/>
-    </w:rPr>
-  </w:style>
-  <w:style w:type="character" w:styleId="Mention">
-    <w:name w:val="Mention"/>
-    <w:basedOn w:val="DefaultParagraphFont"/>
-    <w:uiPriority w:val="99"/>
+    <w:semiHidden/>
     <w:unhideWhenUsed/>
-    <w:rsid w:val="00D7255A"/>
-    <w:rPr>
-      <w:color w:val="2B579A"/>
-      <w:shd w:val="clear" w:color="auto" w:fill="E1DFDD"/>
-    </w:rPr>
-  </w:style>
-  <w:style w:type="paragraph" w:styleId="MessageHeader">
-    <w:name w:val="Message Header"/>
-    <w:basedOn w:val="Normal"/>
-    <w:link w:val="MessageHeaderChar"/>
-    <w:uiPriority w:val="99"/>
-    <w:unhideWhenUsed/>
-    <w:rsid w:val="00D7255A"/>
-    <w:pPr>
-      <w:pBdr>
-        <w:top w:val="single" w:sz="6" w:space="1" w:color="auto"/>
-        <w:left w:val="single" w:sz="6" w:space="1" w:color="auto"/>
-        <w:bottom w:val="single" w:sz="6" w:space="1" w:color="auto"/>
-        <w:right w:val="single" w:sz="6" w:space="1" w:color="auto"/>
-      </w:pBdr>
-      <w:shd w:val="pct20" w:color="auto" w:fill="auto"/>
-      <w:spacing w:after="0" w:line="240" w:lineRule="auto"/>
-      <w:ind w:left="1134" w:hanging="1134"/>
-    </w:pPr>
-    <w:rPr>
-      <w:rFonts w:asciiTheme="majorHAnsi" w:eastAsiaTheme="majorEastAsia" w:hAnsiTheme="majorHAnsi" w:cstheme="majorBidi"/>
-      <w:sz w:val="24"/>
-      <w:szCs w:val="24"/>
-    </w:rPr>
-  </w:style>
-  <w:style w:type="character" w:customStyle="1" w:styleId="MessageHeaderChar">
-    <w:name w:val="Message Header Char"/>
-    <w:basedOn w:val="DefaultParagraphFont"/>
-    <w:link w:val="MessageHeader"/>
-    <w:uiPriority w:val="99"/>
-    <w:rsid w:val="00D7255A"/>
-    <w:rPr>
-      <w:rFonts w:asciiTheme="majorHAnsi" w:eastAsiaTheme="majorEastAsia" w:hAnsiTheme="majorHAnsi" w:cstheme="majorBidi"/>
-      <w:sz w:val="24"/>
-      <w:szCs w:val="24"/>
-      <w:shd w:val="pct20" w:color="auto" w:fill="auto"/>
-    </w:rPr>
-  </w:style>
-  <w:style w:type="paragraph" w:styleId="PlainText">
-    <w:name w:val="Plain Text"/>
-    <w:basedOn w:val="Normal"/>
-    <w:link w:val="PlainTextChar"/>
-    <w:uiPriority w:val="99"/>
-    <w:unhideWhenUsed/>
-    <w:rsid w:val="00D7255A"/>
-    <w:pPr>
-      <w:spacing w:after="0" w:line="240" w:lineRule="auto"/>
-    </w:pPr>
-    <w:rPr>
-      <w:rFonts w:ascii="Consolas" w:hAnsi="Consolas"/>
-      <w:sz w:val="21"/>
-      <w:szCs w:val="21"/>
-    </w:rPr>
-  </w:style>
-  <w:style w:type="character" w:customStyle="1" w:styleId="PlainTextChar">
-    <w:name w:val="Plain Text Char"/>
-    <w:basedOn w:val="DefaultParagraphFont"/>
-    <w:link w:val="PlainText"/>
-    <w:uiPriority w:val="99"/>
-    <w:rsid w:val="00D7255A"/>
-    <w:rPr>
-      <w:rFonts w:ascii="Consolas" w:hAnsi="Consolas"/>
-      <w:sz w:val="21"/>
-      <w:szCs w:val="21"/>
-    </w:rPr>
+    <w:tblPr>
+      <w:tblCellMar>
+        <w:top w:w="0" w:type="dxa"/>
+        <w:left w:w="108" w:type="dxa"/>
+        <w:bottom w:w="0" w:type="dxa"/>
+        <w:right w:w="108" w:type="dxa"/>
+      </w:tblCellMar>
+    </w:tblPr>
   </w:style>
 </w:styles>
 </file>
 
 <file path=word/theme/theme1.xml><?xml version="1.0" encoding="utf-8"?>
-<a:theme xmlns:a="http://schemas.openxmlformats.org/drawingml/2006/main" name="Office Theme">
+<a:theme xmlns:a="http://schemas.openxmlformats.org/drawingml/2006/main" xmlns:r="http://schemas.openxmlformats.org/officeDocument/2006/relationships" name="Office Theme">
   <a:themeElements>
     <a:clrScheme name="Office">
       <a:dk1>
-        <a:sysClr val="windowText" lastClr="000000"/>
+        <a:srgbClr val="000000"/>
       </a:dk1>
       <a:lt1>
-        <a:sysClr val="window" lastClr="FFFFFF"/>
+        <a:srgbClr val="ffffff"/>
       </a:lt1>
       <a:dk2>
-        <a:srgbClr val="44546A"/>
+        <a:srgbClr val="0e2841"/>
       </a:dk2>
       <a:lt2>
-        <a:srgbClr val="E7E6E6"/>
+        <a:srgbClr val="e8e8e8"/>
       </a:lt2>
       <a:accent1>
-        <a:srgbClr val="4472C4"/>
+        <a:srgbClr val="156082"/>
       </a:accent1>
       <a:accent2>
-        <a:srgbClr val="ED7D31"/>
+        <a:srgbClr val="e97132"/>
       </a:accent2>
       <a:accent3>
-        <a:srgbClr val="A5A5A5"/>
+        <a:srgbClr val="196b24"/>
       </a:accent3>
       <a:accent4>
-        <a:srgbClr val="FFC000"/>
+        <a:srgbClr val="0f9ed5"/>
       </a:accent4>
       <a:accent5>
-        <a:srgbClr val="5B9BD5"/>
+        <a:srgbClr val="a02b93"/>
       </a:accent5>
       <a:accent6>
-        <a:srgbClr val="70AD47"/>
+        <a:srgbClr val="4ea72e"/>
       </a:accent6>
       <a:hlink>
-        <a:srgbClr val="0563C1"/>
+        <a:srgbClr val="467886"/>
       </a:hlink>
       <a:folHlink>
-        <a:srgbClr val="954F72"/>
+        <a:srgbClr val="96607d"/>
       </a:folHlink>
     </a:clrScheme>
     <a:fontScheme name="Office">
       <a:majorFont>
-        <a:latin typeface="Calibri Light" panose="020F0302020204030204"/>
+        <a:latin typeface="Times New Roman" panose="02110004020202020204" pitchFamily="0" charset="1"/>
         <a:ea typeface=""/>
         <a:cs typeface=""/>
-        <a:font script="Jpan" typeface="游ゴシック Light"/>
-        <a:font script="Hang" typeface="맑은 고딕"/>
-        <a:font script="Hans" typeface="等线 Light"/>
-        <a:font script="Hant" typeface="新細明體"/>
-        <a:font script="Arab" typeface="Times New Roman"/>
-        <a:font script="Hebr" typeface="Times New Roman"/>
-        <a:font script="Thai" typeface="Angsana New"/>
-        <a:font script="Ethi" typeface="Nyala"/>
-        <a:font script="Beng" typeface="Vrinda"/>
-        <a:font script="Gujr" typeface="Shruti"/>
-        <a:font script="Khmr" typeface="MoolBoran"/>
-        <a:font script="Knda" typeface="Tunga"/>
-        <a:font script="Guru" typeface="Raavi"/>
-        <a:font script="Cans" typeface="Euphemia"/>
-        <a:font script="Cher" typeface="Plantagenet Cherokee"/>
-        <a:font script="Yiii" typeface="Microsoft Yi Baiti"/>
-        <a:font script="Tibt" typeface="Microsoft Himalaya"/>
-        <a:font script="Thaa" typeface="MV Boli"/>
-        <a:font script="Deva" typeface="Mangal"/>
-        <a:font script="Telu" typeface="Gautami"/>
-        <a:font script="Taml" typeface="Latha"/>
-        <a:font script="Syrc" typeface="Estrangelo Edessa"/>
-        <a:font script="Orya" typeface="Kalinga"/>
-        <a:font script="Mlym" typeface="Kartika"/>
-        <a:font script="Laoo" typeface="DokChampa"/>
-        <a:font script="Sinh" typeface="Iskoola Pota"/>
-        <a:font script="Mong" typeface="Mongolian Baiti"/>
-        <a:font script="Viet" typeface="Times New Roman"/>
-        <a:font script="Uigh" typeface="Microsoft Uighur"/>
-        <a:font script="Geor" typeface="Sylfaen"/>
-        <a:font script="Armn" typeface="Arial"/>
-        <a:font script="Bugi" typeface="Leelawadee UI"/>
-        <a:font script="Bopo" typeface="Microsoft JhengHei"/>
-        <a:font script="Java" typeface="Javanese Text"/>
-        <a:font script="Lisu" typeface="Segoe UI"/>
-        <a:font script="Mymr" typeface="Myanmar Text"/>
-        <a:font script="Nkoo" typeface="Ebrima"/>
-        <a:font script="Olck" typeface="Nirmala UI"/>
-        <a:font script="Osma" typeface="Ebrima"/>
-        <a:font script="Phag" typeface="Phagspa"/>
-        <a:font script="Syrn" typeface="Estrangelo Edessa"/>
-        <a:font script="Syrj" typeface="Estrangelo Edessa"/>
-        <a:font script="Syre" typeface="Estrangelo Edessa"/>
-        <a:font script="Sora" typeface="Nirmala UI"/>
-        <a:font script="Tale" typeface="Microsoft Tai Le"/>
-        <a:font script="Talu" typeface="Microsoft New Tai Lue"/>
-        <a:font script="Tfng" typeface="Ebrima"/>
       </a:majorFont>
       <a:minorFont>
-        <a:latin typeface="Calibri" panose="020F0502020204030204"/>
+        <a:latin typeface="Times New Roman" panose="02110004020202020204" pitchFamily="0" charset="1"/>
         <a:ea typeface=""/>
         <a:cs typeface=""/>
-        <a:font script="Jpan" typeface="游明朝"/>
-        <a:font script="Hang" typeface="맑은 고딕"/>
-        <a:font script="Hans" typeface="等线"/>
-        <a:font script="Hant" typeface="新細明體"/>
-        <a:font script="Arab" typeface="Arial"/>
-        <a:font script="Hebr" typeface="Arial"/>
-        <a:font script="Thai" typeface="Cordia New"/>
-        <a:font script="Ethi" typeface="Nyala"/>
-        <a:font script="Beng" typeface="Vrinda"/>
-        <a:font script="Gujr" typeface="Shruti"/>
-        <a:font script="Khmr" typeface="DaunPenh"/>
-        <a:font script="Knda" typeface="Tunga"/>
-        <a:font script="Guru" typeface="Raavi"/>
-        <a:font script="Cans" typeface="Euphemia"/>
-        <a:font script="Cher" typeface="Plantagenet Cherokee"/>
-        <a:font script="Yiii" typeface="Microsoft Yi Baiti"/>
-        <a:font script="Tibt" typeface="Microsoft Himalaya"/>
-        <a:font script="Thaa" typeface="MV Boli"/>
-        <a:font script="Deva" typeface="Mangal"/>
-        <a:font script="Telu" typeface="Gautami"/>
-        <a:font script="Taml" typeface="Latha"/>
-        <a:font script="Syrc" typeface="Estrangelo Edessa"/>
-        <a:font script="Orya" typeface="Kalinga"/>
-        <a:font script="Mlym" typeface="Kartika"/>
-        <a:font script="Laoo" typeface="DokChampa"/>
-        <a:font script="Sinh" typeface="Iskoola Pota"/>
-        <a:font script="Mong" typeface="Mongolian Baiti"/>
-        <a:font script="Viet" typeface="Arial"/>
-        <a:font script="Uigh" typeface="Microsoft Uighur"/>
-        <a:font script="Geor" typeface="Sylfaen"/>
-        <a:font script="Armn" typeface="Arial"/>
-        <a:font script="Bugi" typeface="Leelawadee UI"/>
-        <a:font script="Bopo" typeface="Microsoft JhengHei"/>
-        <a:font script="Java" typeface="Javanese Text"/>
-        <a:font script="Lisu" typeface="Segoe UI"/>
-        <a:font script="Mymr" typeface="Myanmar Text"/>
-        <a:font script="Nkoo" typeface="Ebrima"/>
-        <a:font script="Olck" typeface="Nirmala UI"/>
-        <a:font script="Osma" typeface="Ebrima"/>
-        <a:font script="Phag" typeface="Phagspa"/>
-        <a:font script="Syrn" typeface="Estrangelo Edessa"/>
-        <a:font script="Syrj" typeface="Estrangelo Edessa"/>
-        <a:font script="Syre" typeface="Estrangelo Edessa"/>
-        <a:font script="Sora" typeface="Nirmala UI"/>
-        <a:font script="Tale" typeface="Microsoft Tai Le"/>
-        <a:font script="Talu" typeface="Microsoft New Tai Lue"/>
-        <a:font script="Tfng" typeface="Ebrima"/>
       </a:minorFont>
     </a:fontScheme>
-    <a:fmtScheme name="Office">
+    <a:fmtScheme>
       <a:fillStyleLst>
         <a:solidFill>
           <a:schemeClr val="phClr"/>
         </a:solidFill>
-        <a:gradFill rotWithShape="1">
+        <a:gradFill>
           <a:gsLst>
             <a:gs pos="0">
               <a:schemeClr val="phClr">
                 <a:lumMod val="110000"/>
-                <a:satMod val="105000"/>
                 <a:tint val="67000"/>
               </a:schemeClr>
             </a:gs>
             <a:gs pos="50000">
               <a:schemeClr val="phClr">
                 <a:lumMod val="105000"/>
-                <a:satMod val="103000"/>
                 <a:tint val="73000"/>
               </a:schemeClr>
             </a:gs>
             <a:gs pos="100000">
               <a:schemeClr val="phClr">
                 <a:lumMod val="105000"/>
-                <a:satMod val="109000"/>
                 <a:tint val="81000"/>
               </a:schemeClr>
             </a:gs>
           </a:gsLst>
           <a:lin ang="5400000" scaled="0"/>
+          <a:tileRect l="0" t="0" r="0" b="0"/>
         </a:gradFill>
-        <a:gradFill rotWithShape="1">
+        <a:gradFill>
           <a:gsLst>
             <a:gs pos="0">
               <a:schemeClr val="phClr">
-                <a:satMod val="103000"/>
                 <a:lumMod val="102000"/>
                 <a:tint val="94000"/>
               </a:schemeClr>
             </a:gs>
             <a:gs pos="50000">
               <a:schemeClr val="phClr">
-                <a:satMod val="110000"/>
                 <a:lumMod val="100000"/>
                 <a:shade val="100000"/>
               </a:schemeClr>
@@ -15112,33 +14926,24 @@
             <a:gs pos="100000">
               <a:schemeClr val="phClr">
                 <a:lumMod val="99000"/>
-                <a:satMod val="120000"/>
                 <a:shade val="78000"/>
               </a:schemeClr>
             </a:gs>
           </a:gsLst>
           <a:lin ang="5400000" scaled="0"/>
+          <a:tileRect l="0" t="0" r="0" b="0"/>
         </a:gradFill>
       </a:fillStyleLst>
       <a:lnStyleLst>
         <a:ln w="6350" cap="flat" cmpd="sng" algn="ctr">
-          <a:solidFill>
-            <a:schemeClr val="phClr"/>
-          </a:solidFill>
           <a:prstDash val="solid"/>
           <a:miter lim="800000"/>
         </a:ln>
         <a:ln w="12700" cap="flat" cmpd="sng" algn="ctr">
-          <a:solidFill>
-            <a:schemeClr val="phClr"/>
-          </a:solidFill>
           <a:prstDash val="solid"/>
           <a:miter lim="800000"/>
         </a:ln>
         <a:ln w="19050" cap="flat" cmpd="sng" algn="ctr">
-          <a:solidFill>
-            <a:schemeClr val="phClr"/>
-          </a:solidFill>
           <a:prstDash val="solid"/>
           <a:miter lim="800000"/>
         </a:ln>
@@ -15151,13 +14956,7 @@
           <a:effectLst/>
         </a:effectStyle>
         <a:effectStyle>
-          <a:effectLst>
-            <a:outerShdw blurRad="57150" dist="19050" dir="5400000" algn="ctr" rotWithShape="0">
-              <a:srgbClr val="000000">
-                <a:alpha val="63000"/>
-              </a:srgbClr>
-            </a:outerShdw>
-          </a:effectLst>
+          <a:effectLst/>
         </a:effectStyle>
       </a:effectStyleLst>
       <a:bgFillStyleLst>
@@ -15167,15 +14966,13 @@
         <a:solidFill>
           <a:schemeClr val="phClr">
             <a:tint val="95000"/>
-            <a:satMod val="170000"/>
           </a:schemeClr>
         </a:solidFill>
-        <a:gradFill rotWithShape="1">
+        <a:gradFill>
           <a:gsLst>
             <a:gs pos="0">
               <a:schemeClr val="phClr">
                 <a:tint val="93000"/>
-                <a:satMod val="150000"/>
                 <a:shade val="98000"/>
                 <a:lumMod val="102000"/>
               </a:schemeClr>
@@ -15183,7 +14980,6 @@
             <a:gs pos="50000">
               <a:schemeClr val="phClr">
                 <a:tint val="98000"/>
-                <a:satMod val="130000"/>
                 <a:shade val="90000"/>
                 <a:lumMod val="103000"/>
               </a:schemeClr>
@@ -15191,21 +14987,14 @@
             <a:gs pos="100000">
               <a:schemeClr val="phClr">
                 <a:shade val="63000"/>
-                <a:satMod val="120000"/>
               </a:schemeClr>
             </a:gs>
           </a:gsLst>
           <a:lin ang="5400000" scaled="0"/>
+          <a:tileRect l="0" t="0" r="0" b="0"/>
         </a:gradFill>
       </a:bgFillStyleLst>
     </a:fmtScheme>
   </a:themeElements>
-  <a:objectDefaults/>
-  <a:extraClrSchemeLst/>
-  <a:extLst>
-    <a:ext uri="{05A4C25C-085E-4340-85A3-A5531E510DB2}">
-      <thm15:themeFamily xmlns:thm15="http://schemas.microsoft.com/office/thememl/2012/main" name="Office Theme" id="{62F939B6-93AF-4DB8-9C6B-D6C7DFDC589F}" vid="{4A3C46E8-61CC-4603-A589-7422A47A8E4A}"/>
-    </a:ext>
-  </a:extLst>
 </a:theme>
 </file>
--- a/integrator/test/PR-Integra-index-gre.expected.docx
+++ b/integrator/test/PR-Integra-index-gre.expected.docx
@@ -163,15 +163,15 @@
     </w:p>
     <w:p>
       <w:pPr>
-        <w:pStyle w:val="ListBullet"/>
-        <w:spacing w:line="260" w:lineRule="exact" w:before="0" w:after="0"/>
-        <w:ind w:left="907"/>
-      </w:pPr>
-      <w:r>
-        <w:rPr>
-          <w:rFonts w:ascii="CyrillicaOchrid10U" w:hAnsi="CyrillicaOchrid10U"/>
-        </w:rPr>
-        <w:t>≠ страсть</w:t>
+        <w:pStyle w:val="ListBullet2"/>
+        <w:spacing w:line="260" w:lineRule="exact" w:before="0" w:after="0"/>
+        <w:ind w:left="907"/>
+      </w:pPr>
+      <w:r>
+        <w:rPr>
+          <w:rFonts w:ascii="CyrillicaOchrid10U" w:hAnsi="CyrillicaOchrid10U"/>
+        </w:rPr>
+        <w:t>страсть</w:t>
       </w:r>
       <w:r>
         <w:t xml:space="preserve"> (</w:t>
@@ -226,15 +226,15 @@
     </w:p>
     <w:p>
       <w:pPr>
-        <w:pStyle w:val="ListBullet"/>
-        <w:spacing w:line="260" w:lineRule="exact" w:before="0" w:after="0"/>
-        <w:ind w:left="907"/>
-      </w:pPr>
-      <w:r>
-        <w:rPr>
-          <w:rFonts w:ascii="CyrillicaOchrid10U" w:hAnsi="CyrillicaOchrid10U"/>
-        </w:rPr>
-        <w:t>≠ мѵрьскъ</w:t>
+        <w:pStyle w:val="ListBullet2"/>
+        <w:spacing w:line="260" w:lineRule="exact" w:before="0" w:after="0"/>
+        <w:ind w:left="907"/>
+      </w:pPr>
+      <w:r>
+        <w:rPr>
+          <w:rFonts w:ascii="CyrillicaOchrid10U" w:hAnsi="CyrillicaOchrid10U"/>
+        </w:rPr>
+        <w:t>мѵрьскъ</w:t>
       </w:r>
       <w:r>
         <w:t xml:space="preserve"> (</w:t>
@@ -269,15 +269,15 @@
     </w:p>
     <w:p>
       <w:pPr>
-        <w:pStyle w:val="ListBullet"/>
-        <w:spacing w:line="260" w:lineRule="exact" w:before="0" w:after="0"/>
-        <w:ind w:left="907"/>
-      </w:pPr>
-      <w:r>
-        <w:rPr>
-          <w:rFonts w:ascii="CyrillicaOchrid10U" w:hAnsi="CyrillicaOchrid10U"/>
-        </w:rPr>
-        <w:t>≠ наѧт</w:t>
+        <w:pStyle w:val="ListBullet2"/>
+        <w:spacing w:line="260" w:lineRule="exact" w:before="0" w:after="0"/>
+        <w:ind w:left="907"/>
+      </w:pPr>
+      <w:r>
+        <w:rPr>
+          <w:rFonts w:ascii="CyrillicaOchrid10U" w:hAnsi="CyrillicaOchrid10U"/>
+        </w:rPr>
+        <w:t>наѧт</w:t>
       </w:r>
       <w:r>
         <w:t xml:space="preserve"> (</w:t>
@@ -312,15 +312,15 @@
     </w:p>
     <w:p>
       <w:pPr>
-        <w:pStyle w:val="ListBullet"/>
-        <w:spacing w:line="260" w:lineRule="exact" w:before="0" w:after="0"/>
-        <w:ind w:left="907"/>
-      </w:pPr>
-      <w:r>
-        <w:rPr>
-          <w:rFonts w:ascii="CyrillicaOchrid10U" w:hAnsi="CyrillicaOchrid10U"/>
-        </w:rPr>
-        <w:t>≈ око</w:t>
+        <w:pStyle w:val="ListBullet1"/>
+        <w:spacing w:line="260" w:lineRule="exact" w:before="0" w:after="0"/>
+        <w:ind w:left="907"/>
+      </w:pPr>
+      <w:r>
+        <w:rPr>
+          <w:rFonts w:ascii="CyrillicaOchrid10U" w:hAnsi="CyrillicaOchrid10U"/>
+        </w:rPr>
+        <w:t>око</w:t>
       </w:r>
       <w:r>
         <w:t xml:space="preserve"> (</w:t>
@@ -674,15 +674,15 @@
     </w:p>
     <w:p>
       <w:pPr>
-        <w:pStyle w:val="ListBullet"/>
-        <w:spacing w:line="260" w:lineRule="exact" w:before="0" w:after="0"/>
-        <w:ind w:left="907"/>
-      </w:pPr>
-      <w:r>
-        <w:rPr>
-          <w:rFonts w:ascii="CyrillicaOchrid10U" w:hAnsi="CyrillicaOchrid10U"/>
-        </w:rPr>
-        <w:t>≈ не сътворт → сътворт</w:t>
+        <w:pStyle w:val="ListBullet1"/>
+        <w:spacing w:line="260" w:lineRule="exact" w:before="0" w:after="0"/>
+        <w:ind w:left="907"/>
+      </w:pPr>
+      <w:r>
+        <w:rPr>
+          <w:rFonts w:ascii="CyrillicaOchrid10U" w:hAnsi="CyrillicaOchrid10U"/>
+        </w:rPr>
+        <w:t>не сътворт → сътворт</w:t>
       </w:r>
       <w:r>
         <w:t xml:space="preserve"> (</w:t>
@@ -724,15 +724,15 @@
     </w:p>
     <w:p>
       <w:pPr>
-        <w:pStyle w:val="ListBullet"/>
-        <w:spacing w:line="260" w:lineRule="exact" w:before="0" w:after="0"/>
-        <w:ind w:left="907"/>
-      </w:pPr>
-      <w:r>
-        <w:rPr>
-          <w:rFonts w:ascii="CyrillicaOchrid10U" w:hAnsi="CyrillicaOchrid10U"/>
-        </w:rPr>
-        <w:t>≈ не творт → не &amp; творт</w:t>
+        <w:pStyle w:val="ListBullet1"/>
+        <w:spacing w:line="260" w:lineRule="exact" w:before="0" w:after="0"/>
+        <w:ind w:left="907"/>
+      </w:pPr>
+      <w:r>
+        <w:rPr>
+          <w:rFonts w:ascii="CyrillicaOchrid10U" w:hAnsi="CyrillicaOchrid10U"/>
+        </w:rPr>
+        <w:t>не творт → не &amp; творт</w:t>
       </w:r>
       <w:r>
         <w:t xml:space="preserve"> (</w:t>
@@ -1547,15 +1547,15 @@
     </w:p>
     <w:p>
       <w:pPr>
-        <w:pStyle w:val="ListBullet"/>
-        <w:spacing w:line="260" w:lineRule="exact" w:before="0" w:after="0"/>
-        <w:ind w:left="907"/>
-      </w:pPr>
-      <w:r>
-        <w:rPr>
-          <w:rFonts w:ascii="CyrillicaOchrid10U" w:hAnsi="CyrillicaOchrid10U"/>
-        </w:rPr>
-        <w:t>≠ въꙁврѣщ</w:t>
+        <w:pStyle w:val="ListBullet2"/>
+        <w:spacing w:line="260" w:lineRule="exact" w:before="0" w:after="0"/>
+        <w:ind w:left="907"/>
+      </w:pPr>
+      <w:r>
+        <w:rPr>
+          <w:rFonts w:ascii="CyrillicaOchrid10U" w:hAnsi="CyrillicaOchrid10U"/>
+        </w:rPr>
+        <w:t>въꙁврѣщ</w:t>
       </w:r>
       <w:r>
         <w:t xml:space="preserve"> (</w:t>
@@ -2516,15 +2516,15 @@
     </w:p>
     <w:p>
       <w:pPr>
-        <w:pStyle w:val="ListBullet"/>
-        <w:spacing w:line="260" w:lineRule="exact" w:before="0" w:after="0"/>
-        <w:ind w:left="907"/>
-      </w:pPr>
-      <w:r>
-        <w:rPr>
-          <w:rFonts w:ascii="CyrillicaOchrid10U" w:hAnsi="CyrillicaOchrid10U"/>
-        </w:rPr>
-        <w:t># творт ꙁнамен → творт &amp; ꙁнамен</w:t>
+        <w:pStyle w:val="ListBullet0"/>
+        <w:spacing w:line="260" w:lineRule="exact" w:before="0" w:after="0"/>
+        <w:ind w:left="907"/>
+      </w:pPr>
+      <w:r>
+        <w:rPr>
+          <w:rFonts w:ascii="CyrillicaOchrid10U" w:hAnsi="CyrillicaOchrid10U"/>
+        </w:rPr>
+        <w:t>творт ꙁнамен → творт &amp; ꙁнамен</w:t>
       </w:r>
       <w:r>
         <w:t xml:space="preserve"> (</w:t>
@@ -2559,15 +2559,15 @@
     </w:p>
     <w:p>
       <w:pPr>
-        <w:pStyle w:val="ListBullet"/>
-        <w:spacing w:line="260" w:lineRule="exact" w:before="0" w:after="0"/>
-        <w:ind w:left="907"/>
-      </w:pPr>
-      <w:r>
-        <w:rPr>
-          <w:rFonts w:ascii="CyrillicaOchrid10U" w:hAnsi="CyrillicaOchrid10U"/>
-        </w:rPr>
-        <w:t>≠ бесѣдоват</w:t>
+        <w:pStyle w:val="ListBullet2"/>
+        <w:spacing w:line="260" w:lineRule="exact" w:before="0" w:after="0"/>
+        <w:ind w:left="907"/>
+      </w:pPr>
+      <w:r>
+        <w:rPr>
+          <w:rFonts w:ascii="CyrillicaOchrid10U" w:hAnsi="CyrillicaOchrid10U"/>
+        </w:rPr>
+        <w:t>бесѣдоват</w:t>
       </w:r>
       <w:r>
         <w:t xml:space="preserve"> (</w:t>
@@ -2843,15 +2843,15 @@
     </w:p>
     <w:p>
       <w:pPr>
-        <w:pStyle w:val="ListBullet"/>
-        <w:spacing w:line="260" w:lineRule="exact" w:before="0" w:after="0"/>
-        <w:ind w:left="907"/>
-      </w:pPr>
-      <w:r>
-        <w:rPr>
-          <w:rFonts w:ascii="CyrillicaOchrid10U" w:hAnsi="CyrillicaOchrid10U"/>
-        </w:rPr>
-        <w:t># творт ꙁнамен → творт &amp; ꙁнамен</w:t>
+        <w:pStyle w:val="ListBullet0"/>
+        <w:spacing w:line="260" w:lineRule="exact" w:before="0" w:after="0"/>
+        <w:ind w:left="907"/>
+      </w:pPr>
+      <w:r>
+        <w:rPr>
+          <w:rFonts w:ascii="CyrillicaOchrid10U" w:hAnsi="CyrillicaOchrid10U"/>
+        </w:rPr>
+        <w:t>творт ꙁнамен → творт &amp; ꙁнамен</w:t>
       </w:r>
       <w:r>
         <w:t xml:space="preserve"> (</w:t>
@@ -3020,15 +3020,15 @@
     </w:p>
     <w:p>
       <w:pPr>
-        <w:pStyle w:val="ListBullet"/>
-        <w:spacing w:line="260" w:lineRule="exact" w:before="0" w:after="0"/>
-        <w:ind w:left="907"/>
-      </w:pPr>
-      <w:r>
-        <w:rPr>
-          <w:rFonts w:ascii="CyrillicaOchrid10U" w:hAnsi="CyrillicaOchrid10U"/>
-        </w:rPr>
-        <w:t># вѣра велꙗ → вѣра &amp; вел</w:t>
+        <w:pStyle w:val="ListBullet0"/>
+        <w:spacing w:line="260" w:lineRule="exact" w:before="0" w:after="0"/>
+        <w:ind w:left="907"/>
+      </w:pPr>
+      <w:r>
+        <w:rPr>
+          <w:rFonts w:ascii="CyrillicaOchrid10U" w:hAnsi="CyrillicaOchrid10U"/>
+        </w:rPr>
+        <w:t>вѣра велꙗ → вѣра &amp; вел</w:t>
       </w:r>
       <w:r>
         <w:t xml:space="preserve"> (</w:t>
@@ -3064,15 +3064,15 @@
     </w:p>
     <w:p>
       <w:pPr>
-        <w:pStyle w:val="ListBullet"/>
-        <w:spacing w:line="260" w:lineRule="exact" w:before="0" w:after="0"/>
-        <w:ind w:left="907"/>
-      </w:pPr>
-      <w:r>
-        <w:rPr>
-          <w:rFonts w:ascii="CyrillicaOchrid10U" w:hAnsi="CyrillicaOchrid10U"/>
-        </w:rPr>
-        <w:t># вѣра хвальна → вѣра &amp; хвальнъ</w:t>
+        <w:pStyle w:val="ListBullet0"/>
+        <w:spacing w:line="260" w:lineRule="exact" w:before="0" w:after="0"/>
+        <w:ind w:left="907"/>
+      </w:pPr>
+      <w:r>
+        <w:rPr>
+          <w:rFonts w:ascii="CyrillicaOchrid10U" w:hAnsi="CyrillicaOchrid10U"/>
+        </w:rPr>
+        <w:t>вѣра хвальна → вѣра &amp; хвальнъ</w:t>
       </w:r>
       <w:r>
         <w:t xml:space="preserve"> (</w:t>
@@ -4728,15 +4728,15 @@
     </w:p>
     <w:p>
       <w:pPr>
-        <w:pStyle w:val="ListBullet"/>
-        <w:spacing w:line="260" w:lineRule="exact" w:before="0" w:after="0"/>
-        <w:ind w:left="907"/>
-      </w:pPr>
-      <w:r>
-        <w:rPr>
-          <w:rFonts w:ascii="CyrillicaOchrid10U" w:hAnsi="CyrillicaOchrid10U"/>
-        </w:rPr>
-        <w:t>≈ вьсѣмъ → вьсь</w:t>
+        <w:pStyle w:val="ListBullet1"/>
+        <w:spacing w:line="260" w:lineRule="exact" w:before="0" w:after="0"/>
+        <w:ind w:left="907"/>
+      </w:pPr>
+      <w:r>
+        <w:rPr>
+          <w:rFonts w:ascii="CyrillicaOchrid10U" w:hAnsi="CyrillicaOchrid10U"/>
+        </w:rPr>
+        <w:t>вьсѣмъ → вьсь</w:t>
       </w:r>
       <w:r>
         <w:t xml:space="preserve"> (</w:t>
@@ -5622,15 +5622,15 @@
     </w:p>
     <w:p>
       <w:pPr>
-        <w:pStyle w:val="ListBullet"/>
-        <w:spacing w:line="260" w:lineRule="exact" w:before="0" w:after="0"/>
-        <w:ind w:left="907"/>
-      </w:pPr>
-      <w:r>
-        <w:rPr>
-          <w:rFonts w:ascii="CyrillicaOchrid10U" w:hAnsi="CyrillicaOchrid10U"/>
-        </w:rPr>
-        <w:t>≈ прьтьнкъ бꙑт → прьтьнкъ &amp; бꙑт</w:t>
+        <w:pStyle w:val="ListBullet1"/>
+        <w:spacing w:line="260" w:lineRule="exact" w:before="0" w:after="0"/>
+        <w:ind w:left="907"/>
+      </w:pPr>
+      <w:r>
+        <w:rPr>
+          <w:rFonts w:ascii="CyrillicaOchrid10U" w:hAnsi="CyrillicaOchrid10U"/>
+        </w:rPr>
+        <w:t>прьтьнкъ бꙑт → прьтьнкъ &amp; бꙑт</w:t>
       </w:r>
       <w:r>
         <w:t xml:space="preserve"> (</w:t>
@@ -5666,15 +5666,15 @@
     </w:p>
     <w:p>
       <w:pPr>
-        <w:pStyle w:val="ListBullet"/>
-        <w:spacing w:line="260" w:lineRule="exact" w:before="0" w:after="0"/>
-        <w:ind w:left="907"/>
-      </w:pPr>
-      <w:r>
-        <w:rPr>
-          <w:rFonts w:ascii="CyrillicaOchrid10U" w:hAnsi="CyrillicaOchrid10U"/>
-        </w:rPr>
-        <w:t>≈ прѧстьнкъ бꙑт → прѧстьнкъ &amp; бꙑт</w:t>
+        <w:pStyle w:val="ListBullet1"/>
+        <w:spacing w:line="260" w:lineRule="exact" w:before="0" w:after="0"/>
+        <w:ind w:left="907"/>
+      </w:pPr>
+      <w:r>
+        <w:rPr>
+          <w:rFonts w:ascii="CyrillicaOchrid10U" w:hAnsi="CyrillicaOchrid10U"/>
+        </w:rPr>
+        <w:t>прѧстьнкъ бꙑт → прѧстьнкъ &amp; бꙑт</w:t>
       </w:r>
       <w:r>
         <w:t xml:space="preserve"> (</w:t>
@@ -6404,15 +6404,15 @@
     </w:p>
     <w:p>
       <w:pPr>
-        <w:pStyle w:val="ListBullet"/>
-        <w:spacing w:line="260" w:lineRule="exact" w:before="0" w:after="0"/>
-        <w:ind w:left="907"/>
-      </w:pPr>
-      <w:r>
-        <w:rPr>
-          <w:rFonts w:ascii="CyrillicaOchrid10U" w:hAnsi="CyrillicaOchrid10U"/>
-        </w:rPr>
-        <w:t># вѣра велꙗ → вѣра &amp; вел</w:t>
+        <w:pStyle w:val="ListBullet0"/>
+        <w:spacing w:line="260" w:lineRule="exact" w:before="0" w:after="0"/>
+        <w:ind w:left="907"/>
+      </w:pPr>
+      <w:r>
+        <w:rPr>
+          <w:rFonts w:ascii="CyrillicaOchrid10U" w:hAnsi="CyrillicaOchrid10U"/>
+        </w:rPr>
+        <w:t>вѣра велꙗ → вѣра &amp; вел</w:t>
       </w:r>
       <w:r>
         <w:t xml:space="preserve"> (</w:t>
@@ -6448,15 +6448,15 @@
     </w:p>
     <w:p>
       <w:pPr>
-        <w:pStyle w:val="ListBullet"/>
-        <w:spacing w:line="260" w:lineRule="exact" w:before="0" w:after="0"/>
-        <w:ind w:left="907"/>
-      </w:pPr>
-      <w:r>
-        <w:rPr>
-          <w:rFonts w:ascii="CyrillicaOchrid10U" w:hAnsi="CyrillicaOchrid10U"/>
-        </w:rPr>
-        <w:t># вѣра хвальна → вѣра &amp; хвальнъ</w:t>
+        <w:pStyle w:val="ListBullet0"/>
+        <w:spacing w:line="260" w:lineRule="exact" w:before="0" w:after="0"/>
+        <w:ind w:left="907"/>
+      </w:pPr>
+      <w:r>
+        <w:rPr>
+          <w:rFonts w:ascii="CyrillicaOchrid10U" w:hAnsi="CyrillicaOchrid10U"/>
+        </w:rPr>
+        <w:t>вѣра хвальна → вѣра &amp; хвальнъ</w:t>
       </w:r>
       <w:r>
         <w:t xml:space="preserve"> (</w:t>
@@ -8390,15 +8390,15 @@
     </w:p>
     <w:p>
       <w:pPr>
-        <w:pStyle w:val="ListBullet"/>
-        <w:spacing w:line="260" w:lineRule="exact" w:before="0" w:after="0"/>
-        <w:ind w:left="907"/>
-      </w:pPr>
-      <w:r>
-        <w:rPr>
-          <w:rFonts w:ascii="CyrillicaOchrid10U" w:hAnsi="CyrillicaOchrid10U"/>
-        </w:rPr>
-        <w:t>≈ жентва</w:t>
+        <w:pStyle w:val="ListBullet1"/>
+        <w:spacing w:line="260" w:lineRule="exact" w:before="0" w:after="0"/>
+        <w:ind w:left="907"/>
+      </w:pPr>
+      <w:r>
+        <w:rPr>
+          <w:rFonts w:ascii="CyrillicaOchrid10U" w:hAnsi="CyrillicaOchrid10U"/>
+        </w:rPr>
+        <w:t>жентва</w:t>
       </w:r>
       <w:r>
         <w:t xml:space="preserve"> (</w:t>
@@ -9170,15 +9170,15 @@
     </w:p>
     <w:p>
       <w:pPr>
-        <w:pStyle w:val="ListBullet"/>
-        <w:spacing w:line="260" w:lineRule="exact" w:before="0" w:after="0"/>
-        <w:ind w:left="907"/>
-      </w:pPr>
-      <w:r>
-        <w:rPr>
-          <w:rFonts w:ascii="CyrillicaOchrid10U" w:hAnsi="CyrillicaOchrid10U"/>
-        </w:rPr>
-        <w:t># творт ꙁнамен → творт &amp; ꙁнамен</w:t>
+        <w:pStyle w:val="ListBullet0"/>
+        <w:spacing w:line="260" w:lineRule="exact" w:before="0" w:after="0"/>
+        <w:ind w:left="907"/>
+      </w:pPr>
+      <w:r>
+        <w:rPr>
+          <w:rFonts w:ascii="CyrillicaOchrid10U" w:hAnsi="CyrillicaOchrid10U"/>
+        </w:rPr>
+        <w:t>творт ꙁнамен → творт &amp; ꙁнамен</w:t>
       </w:r>
       <w:r>
         <w:t xml:space="preserve"> (</w:t>
@@ -9233,15 +9233,15 @@
     </w:p>
     <w:p>
       <w:pPr>
-        <w:pStyle w:val="ListBullet"/>
-        <w:spacing w:line="260" w:lineRule="exact" w:before="0" w:after="0"/>
-        <w:ind w:left="907"/>
-      </w:pPr>
-      <w:r>
-        <w:rPr>
-          <w:rFonts w:ascii="CyrillicaOchrid10U" w:hAnsi="CyrillicaOchrid10U"/>
-        </w:rPr>
-        <w:t>≈ прьтьнкъ бꙑт → прьтьнкъ &amp; бꙑт</w:t>
+        <w:pStyle w:val="ListBullet1"/>
+        <w:spacing w:line="260" w:lineRule="exact" w:before="0" w:after="0"/>
+        <w:ind w:left="907"/>
+      </w:pPr>
+      <w:r>
+        <w:rPr>
+          <w:rFonts w:ascii="CyrillicaOchrid10U" w:hAnsi="CyrillicaOchrid10U"/>
+        </w:rPr>
+        <w:t>прьтьнкъ бꙑт → прьтьнкъ &amp; бꙑт</w:t>
       </w:r>
       <w:r>
         <w:t xml:space="preserve"> (</w:t>
@@ -9277,15 +9277,15 @@
     </w:p>
     <w:p>
       <w:pPr>
-        <w:pStyle w:val="ListBullet"/>
-        <w:spacing w:line="260" w:lineRule="exact" w:before="0" w:after="0"/>
-        <w:ind w:left="907"/>
-      </w:pPr>
-      <w:r>
-        <w:rPr>
-          <w:rFonts w:ascii="CyrillicaOchrid10U" w:hAnsi="CyrillicaOchrid10U"/>
-        </w:rPr>
-        <w:t>≈ прѧстьнкъ бꙑт → прѧстьнкъ &amp; бꙑт</w:t>
+        <w:pStyle w:val="ListBullet1"/>
+        <w:spacing w:line="260" w:lineRule="exact" w:before="0" w:after="0"/>
+        <w:ind w:left="907"/>
+      </w:pPr>
+      <w:r>
+        <w:rPr>
+          <w:rFonts w:ascii="CyrillicaOchrid10U" w:hAnsi="CyrillicaOchrid10U"/>
+        </w:rPr>
+        <w:t>прѧстьнкъ бꙑт → прѧстьнкъ &amp; бꙑт</w:t>
       </w:r>
       <w:r>
         <w:t xml:space="preserve"> (</w:t>
@@ -9511,15 +9511,15 @@
     </w:p>
     <w:p>
       <w:pPr>
-        <w:pStyle w:val="ListBullet"/>
-        <w:spacing w:line="260" w:lineRule="exact" w:before="0" w:after="0"/>
-        <w:ind w:left="907"/>
-      </w:pPr>
-      <w:r>
-        <w:rPr>
-          <w:rFonts w:ascii="CyrillicaOchrid10U" w:hAnsi="CyrillicaOchrid10U"/>
-        </w:rPr>
-        <w:t>≈ ходт спѣѭще → ходт &amp; спѣт</w:t>
+        <w:pStyle w:val="ListBullet1"/>
+        <w:spacing w:line="260" w:lineRule="exact" w:before="0" w:after="0"/>
+        <w:ind w:left="907"/>
+      </w:pPr>
+      <w:r>
+        <w:rPr>
+          <w:rFonts w:ascii="CyrillicaOchrid10U" w:hAnsi="CyrillicaOchrid10U"/>
+        </w:rPr>
+        <w:t>ходт спѣѭще → ходт &amp; спѣт</w:t>
       </w:r>
       <w:r>
         <w:t xml:space="preserve"> (</w:t>
@@ -10039,15 +10039,15 @@
     </w:p>
     <w:p>
       <w:pPr>
-        <w:pStyle w:val="ListBullet"/>
-        <w:spacing w:line="260" w:lineRule="exact" w:before="0" w:after="0"/>
-        <w:ind w:left="907"/>
-      </w:pPr>
-      <w:r>
-        <w:rPr>
-          <w:rFonts w:ascii="CyrillicaOchrid10U" w:hAnsi="CyrillicaOchrid10U"/>
-        </w:rPr>
-        <w:t># творт ꙁнамен → творт &amp; ꙁнамен</w:t>
+        <w:pStyle w:val="ListBullet0"/>
+        <w:spacing w:line="260" w:lineRule="exact" w:before="0" w:after="0"/>
+        <w:ind w:left="907"/>
+      </w:pPr>
+      <w:r>
+        <w:rPr>
+          <w:rFonts w:ascii="CyrillicaOchrid10U" w:hAnsi="CyrillicaOchrid10U"/>
+        </w:rPr>
+        <w:t>творт ꙁнамен → творт &amp; ꙁнамен</w:t>
       </w:r>
       <w:r>
         <w:t xml:space="preserve"> (</w:t>
@@ -11094,15 +11094,15 @@
     </w:p>
     <w:p>
       <w:pPr>
-        <w:pStyle w:val="ListBullet"/>
-        <w:spacing w:line="260" w:lineRule="exact" w:before="0" w:after="0"/>
-        <w:ind w:left="907"/>
-      </w:pPr>
-      <w:r>
-        <w:rPr>
-          <w:rFonts w:ascii="CyrillicaOchrid10U" w:hAnsi="CyrillicaOchrid10U"/>
-        </w:rPr>
-        <w:t># грѣхъ</w:t>
+        <w:pStyle w:val="ListBullet0"/>
+        <w:spacing w:line="260" w:lineRule="exact" w:before="0" w:after="0"/>
+        <w:ind w:left="907"/>
+      </w:pPr>
+      <w:r>
+        <w:rPr>
+          <w:rFonts w:ascii="CyrillicaOchrid10U" w:hAnsi="CyrillicaOchrid10U"/>
+        </w:rPr>
+        <w:t>грѣхъ</w:t>
       </w:r>
       <w:r>
         <w:t xml:space="preserve"> (</w:t>
@@ -11927,15 +11927,15 @@
     </w:p>
     <w:p>
       <w:pPr>
-        <w:pStyle w:val="ListBullet"/>
-        <w:spacing w:line="260" w:lineRule="exact" w:before="0" w:after="0"/>
-        <w:ind w:left="907"/>
-      </w:pPr>
-      <w:r>
-        <w:rPr>
-          <w:rFonts w:ascii="CyrillicaOchrid10U" w:hAnsi="CyrillicaOchrid10U"/>
-        </w:rPr>
-        <w:t>≠ хамовъ</w:t>
+        <w:pStyle w:val="ListBullet2"/>
+        <w:spacing w:line="260" w:lineRule="exact" w:before="0" w:after="0"/>
+        <w:ind w:left="907"/>
+      </w:pPr>
+      <w:r>
+        <w:rPr>
+          <w:rFonts w:ascii="CyrillicaOchrid10U" w:hAnsi="CyrillicaOchrid10U"/>
+        </w:rPr>
+        <w:t>хамовъ</w:t>
       </w:r>
       <w:r>
         <w:t xml:space="preserve"> (</w:t>
@@ -14765,7 +14765,9 @@
         <w:numId w:val="4"/>
       </w:numPr>
     </w:pPr>
-    <w:rPr/>
+    <w:rPr>
+      <w:rFonts w:ascii="Times New Roman" w:hAnsi="Times New Roman"/>
+    </w:rPr>
   </w:style>
   <w:style w:type="paragraph" w:styleId="ListBullet1">
     <w:name w:val="List Bullet 1"/>
@@ -14777,7 +14779,9 @@
         <w:numId w:val="3"/>
       </w:numPr>
     </w:pPr>
-    <w:rPr/>
+    <w:rPr>
+      <w:rFonts w:ascii="Times New Roman" w:hAnsi="Times New Roman"/>
+    </w:rPr>
   </w:style>
   <w:style w:type="paragraph" w:styleId="ListBullet2">
     <w:name w:val="List Bullet 2"/>
@@ -14789,7 +14793,9 @@
         <w:numId w:val="1"/>
       </w:numPr>
     </w:pPr>
-    <w:rPr/>
+    <w:rPr>
+      <w:rFonts w:ascii="Times New Roman" w:hAnsi="Times New Roman"/>
+    </w:rPr>
   </w:style>
   <w:style w:type="paragraph" w:styleId="ListBullet3">
     <w:name w:val="List Bullet 3"/>
@@ -14830,171 +14836,14 @@
 <file path=word/theme/theme1.xml><?xml version="1.0" encoding="utf-8"?>
 <a:theme xmlns:a="http://schemas.openxmlformats.org/drawingml/2006/main" xmlns:r="http://schemas.openxmlformats.org/officeDocument/2006/relationships" name="Office Theme">
   <a:themeElements>
-    <a:clrScheme name="Office">
-      <a:dk1>
-        <a:srgbClr val="000000"/>
-      </a:dk1>
-      <a:lt1>
-        <a:srgbClr val="ffffff"/>
-      </a:lt1>
-      <a:dk2>
-        <a:srgbClr val="0e2841"/>
-      </a:dk2>
-      <a:lt2>
-        <a:srgbClr val="e8e8e8"/>
-      </a:lt2>
-      <a:accent1>
-        <a:srgbClr val="156082"/>
-      </a:accent1>
-      <a:accent2>
-        <a:srgbClr val="e97132"/>
-      </a:accent2>
-      <a:accent3>
-        <a:srgbClr val="196b24"/>
-      </a:accent3>
-      <a:accent4>
-        <a:srgbClr val="0f9ed5"/>
-      </a:accent4>
-      <a:accent5>
-        <a:srgbClr val="a02b93"/>
-      </a:accent5>
-      <a:accent6>
-        <a:srgbClr val="4ea72e"/>
-      </a:accent6>
-      <a:hlink>
-        <a:srgbClr val="467886"/>
-      </a:hlink>
-      <a:folHlink>
-        <a:srgbClr val="96607d"/>
-      </a:folHlink>
-    </a:clrScheme>
     <a:fontScheme name="Office">
       <a:majorFont>
         <a:latin typeface="Times New Roman" panose="02110004020202020204" pitchFamily="0" charset="1"/>
-        <a:ea typeface=""/>
-        <a:cs typeface=""/>
       </a:majorFont>
       <a:minorFont>
         <a:latin typeface="Times New Roman" panose="02110004020202020204" pitchFamily="0" charset="1"/>
-        <a:ea typeface=""/>
-        <a:cs typeface=""/>
       </a:minorFont>
     </a:fontScheme>
-    <a:fmtScheme>
-      <a:fillStyleLst>
-        <a:solidFill>
-          <a:schemeClr val="phClr"/>
-        </a:solidFill>
-        <a:gradFill>
-          <a:gsLst>
-            <a:gs pos="0">
-              <a:schemeClr val="phClr">
-                <a:lumMod val="110000"/>
-                <a:tint val="67000"/>
-              </a:schemeClr>
-            </a:gs>
-            <a:gs pos="50000">
-              <a:schemeClr val="phClr">
-                <a:lumMod val="105000"/>
-                <a:tint val="73000"/>
-              </a:schemeClr>
-            </a:gs>
-            <a:gs pos="100000">
-              <a:schemeClr val="phClr">
-                <a:lumMod val="105000"/>
-                <a:tint val="81000"/>
-              </a:schemeClr>
-            </a:gs>
-          </a:gsLst>
-          <a:lin ang="5400000" scaled="0"/>
-          <a:tileRect l="0" t="0" r="0" b="0"/>
-        </a:gradFill>
-        <a:gradFill>
-          <a:gsLst>
-            <a:gs pos="0">
-              <a:schemeClr val="phClr">
-                <a:lumMod val="102000"/>
-                <a:tint val="94000"/>
-              </a:schemeClr>
-            </a:gs>
-            <a:gs pos="50000">
-              <a:schemeClr val="phClr">
-                <a:lumMod val="100000"/>
-                <a:shade val="100000"/>
-              </a:schemeClr>
-            </a:gs>
-            <a:gs pos="100000">
-              <a:schemeClr val="phClr">
-                <a:lumMod val="99000"/>
-                <a:shade val="78000"/>
-              </a:schemeClr>
-            </a:gs>
-          </a:gsLst>
-          <a:lin ang="5400000" scaled="0"/>
-          <a:tileRect l="0" t="0" r="0" b="0"/>
-        </a:gradFill>
-      </a:fillStyleLst>
-      <a:lnStyleLst>
-        <a:ln w="6350" cap="flat" cmpd="sng" algn="ctr">
-          <a:prstDash val="solid"/>
-          <a:miter lim="800000"/>
-        </a:ln>
-        <a:ln w="12700" cap="flat" cmpd="sng" algn="ctr">
-          <a:prstDash val="solid"/>
-          <a:miter lim="800000"/>
-        </a:ln>
-        <a:ln w="19050" cap="flat" cmpd="sng" algn="ctr">
-          <a:prstDash val="solid"/>
-          <a:miter lim="800000"/>
-        </a:ln>
-      </a:lnStyleLst>
-      <a:effectStyleLst>
-        <a:effectStyle>
-          <a:effectLst/>
-        </a:effectStyle>
-        <a:effectStyle>
-          <a:effectLst/>
-        </a:effectStyle>
-        <a:effectStyle>
-          <a:effectLst/>
-        </a:effectStyle>
-      </a:effectStyleLst>
-      <a:bgFillStyleLst>
-        <a:solidFill>
-          <a:schemeClr val="phClr"/>
-        </a:solidFill>
-        <a:solidFill>
-          <a:schemeClr val="phClr">
-            <a:tint val="95000"/>
-          </a:schemeClr>
-        </a:solidFill>
-        <a:gradFill>
-          <a:gsLst>
-            <a:gs pos="0">
-              <a:schemeClr val="phClr">
-                <a:tint val="93000"/>
-                <a:shade val="98000"/>
-                <a:lumMod val="102000"/>
-              </a:schemeClr>
-            </a:gs>
-            <a:gs pos="50000">
-              <a:schemeClr val="phClr">
-                <a:tint val="98000"/>
-                <a:shade val="90000"/>
-                <a:lumMod val="103000"/>
-              </a:schemeClr>
-            </a:gs>
-            <a:gs pos="100000">
-              <a:schemeClr val="phClr">
-                <a:shade val="63000"/>
-              </a:schemeClr>
-            </a:gs>
-          </a:gsLst>
-          <a:lin ang="5400000" scaled="0"/>
-          <a:tileRect l="0" t="0" r="0" b="0"/>
-        </a:gradFill>
-      </a:bgFillStyleLst>
-    </a:fmtScheme>
   </a:themeElements>
 </a:theme>
 </file>
--- a/integrator/test/PR-Integra-index-gre.expected.docx
+++ b/integrator/test/PR-Integra-index-gre.expected.docx
@@ -14836,14 +14836,171 @@
 <file path=word/theme/theme1.xml><?xml version="1.0" encoding="utf-8"?>
 <a:theme xmlns:a="http://schemas.openxmlformats.org/drawingml/2006/main" xmlns:r="http://schemas.openxmlformats.org/officeDocument/2006/relationships" name="Office Theme">
   <a:themeElements>
+    <a:clrScheme name="Office">
+      <a:dk1>
+        <a:srgbClr val="000000"/>
+      </a:dk1>
+      <a:lt1>
+        <a:srgbClr val="ffffff"/>
+      </a:lt1>
+      <a:dk2>
+        <a:srgbClr val="0e2841"/>
+      </a:dk2>
+      <a:lt2>
+        <a:srgbClr val="e8e8e8"/>
+      </a:lt2>
+      <a:accent1>
+        <a:srgbClr val="156082"/>
+      </a:accent1>
+      <a:accent2>
+        <a:srgbClr val="e97132"/>
+      </a:accent2>
+      <a:accent3>
+        <a:srgbClr val="196b24"/>
+      </a:accent3>
+      <a:accent4>
+        <a:srgbClr val="0f9ed5"/>
+      </a:accent4>
+      <a:accent5>
+        <a:srgbClr val="a02b93"/>
+      </a:accent5>
+      <a:accent6>
+        <a:srgbClr val="4ea72e"/>
+      </a:accent6>
+      <a:hlink>
+        <a:srgbClr val="467886"/>
+      </a:hlink>
+      <a:folHlink>
+        <a:srgbClr val="96607d"/>
+      </a:folHlink>
+    </a:clrScheme>
     <a:fontScheme name="Office">
       <a:majorFont>
         <a:latin typeface="Times New Roman" panose="02110004020202020204" pitchFamily="0" charset="1"/>
+        <a:ea typeface=""/>
+        <a:cs typeface=""/>
       </a:majorFont>
       <a:minorFont>
         <a:latin typeface="Times New Roman" panose="02110004020202020204" pitchFamily="0" charset="1"/>
+        <a:ea typeface=""/>
+        <a:cs typeface=""/>
       </a:minorFont>
     </a:fontScheme>
+    <a:fmtScheme>
+      <a:fillStyleLst>
+        <a:solidFill>
+          <a:schemeClr val="phClr"/>
+        </a:solidFill>
+        <a:gradFill>
+          <a:gsLst>
+            <a:gs pos="0">
+              <a:schemeClr val="phClr">
+                <a:lumMod val="110000"/>
+                <a:tint val="67000"/>
+              </a:schemeClr>
+            </a:gs>
+            <a:gs pos="50000">
+              <a:schemeClr val="phClr">
+                <a:lumMod val="105000"/>
+                <a:tint val="73000"/>
+              </a:schemeClr>
+            </a:gs>
+            <a:gs pos="100000">
+              <a:schemeClr val="phClr">
+                <a:lumMod val="105000"/>
+                <a:tint val="81000"/>
+              </a:schemeClr>
+            </a:gs>
+          </a:gsLst>
+          <a:lin ang="5400000" scaled="0"/>
+          <a:tileRect l="0" t="0" r="0" b="0"/>
+        </a:gradFill>
+        <a:gradFill>
+          <a:gsLst>
+            <a:gs pos="0">
+              <a:schemeClr val="phClr">
+                <a:lumMod val="102000"/>
+                <a:tint val="94000"/>
+              </a:schemeClr>
+            </a:gs>
+            <a:gs pos="50000">
+              <a:schemeClr val="phClr">
+                <a:lumMod val="100000"/>
+                <a:shade val="100000"/>
+              </a:schemeClr>
+            </a:gs>
+            <a:gs pos="100000">
+              <a:schemeClr val="phClr">
+                <a:lumMod val="99000"/>
+                <a:shade val="78000"/>
+              </a:schemeClr>
+            </a:gs>
+          </a:gsLst>
+          <a:lin ang="5400000" scaled="0"/>
+          <a:tileRect l="0" t="0" r="0" b="0"/>
+        </a:gradFill>
+      </a:fillStyleLst>
+      <a:lnStyleLst>
+        <a:ln w="6350" cap="flat" cmpd="sng" algn="ctr">
+          <a:prstDash val="solid"/>
+          <a:miter lim="800000"/>
+        </a:ln>
+        <a:ln w="12700" cap="flat" cmpd="sng" algn="ctr">
+          <a:prstDash val="solid"/>
+          <a:miter lim="800000"/>
+        </a:ln>
+        <a:ln w="19050" cap="flat" cmpd="sng" algn="ctr">
+          <a:prstDash val="solid"/>
+          <a:miter lim="800000"/>
+        </a:ln>
+      </a:lnStyleLst>
+      <a:effectStyleLst>
+        <a:effectStyle>
+          <a:effectLst/>
+        </a:effectStyle>
+        <a:effectStyle>
+          <a:effectLst/>
+        </a:effectStyle>
+        <a:effectStyle>
+          <a:effectLst/>
+        </a:effectStyle>
+      </a:effectStyleLst>
+      <a:bgFillStyleLst>
+        <a:solidFill>
+          <a:schemeClr val="phClr"/>
+        </a:solidFill>
+        <a:solidFill>
+          <a:schemeClr val="phClr">
+            <a:tint val="95000"/>
+          </a:schemeClr>
+        </a:solidFill>
+        <a:gradFill>
+          <a:gsLst>
+            <a:gs pos="0">
+              <a:schemeClr val="phClr">
+                <a:tint val="93000"/>
+                <a:shade val="98000"/>
+                <a:lumMod val="102000"/>
+              </a:schemeClr>
+            </a:gs>
+            <a:gs pos="50000">
+              <a:schemeClr val="phClr">
+                <a:tint val="98000"/>
+                <a:shade val="90000"/>
+                <a:lumMod val="103000"/>
+              </a:schemeClr>
+            </a:gs>
+            <a:gs pos="100000">
+              <a:schemeClr val="phClr">
+                <a:shade val="63000"/>
+              </a:schemeClr>
+            </a:gs>
+          </a:gsLst>
+          <a:lin ang="5400000" scaled="0"/>
+          <a:tileRect l="0" t="0" r="0" b="0"/>
+        </a:gradFill>
+      </a:bgFillStyleLst>
+    </a:fmtScheme>
   </a:themeElements>
 </a:theme>
 </file>